--- a/paper/2017软件工程1班-192017145370-胡号南-孔令信-初稿.docx
+++ b/paper/2017软件工程1班-192017145370-胡号南-孔令信-初稿.docx
@@ -610,7 +610,6 @@
                 <w:szCs w:val="36"/>
               </w:rPr>
             </w:pPr>
-            <w:proofErr w:type="gramStart"/>
             <w:r>
               <w:rPr>
                 <w:rFonts w:ascii="宋体" w:hAnsi="宋体" w:hint="eastAsia"/>
@@ -621,7 +620,6 @@
               </w:rPr>
               <w:t>胡号南</w:t>
             </w:r>
-            <w:proofErr w:type="gramEnd"/>
           </w:p>
         </w:tc>
       </w:tr>
@@ -1062,88 +1060,57 @@
         </w:rPr>
         <w:t>与</w:t>
       </w:r>
-      <w:proofErr w:type="spellStart"/>
       <w:r>
         <w:rPr>
           <w:rFonts w:ascii="Times New Roman" w:eastAsiaTheme="minorEastAsia" w:hAnsi="Times New Roman" w:cs="Times New Roman"/>
         </w:rPr>
         <w:t>ElementUI</w:t>
       </w:r>
-      <w:proofErr w:type="spellEnd"/>
-      <w:proofErr w:type="gramStart"/>
       <w:r>
         <w:rPr>
           <w:rFonts w:ascii="宋体" w:hAnsi="Calibri" w:cs="Times New Roman" w:hint="eastAsia"/>
           <w:szCs w:val="24"/>
         </w:rPr>
-        <w:t>组件库对前端</w:t>
-      </w:r>
-      <w:proofErr w:type="gramEnd"/>
+        <w:t>组件库对前端页面进行设计与开发，后端以</w:t>
+      </w:r>
+      <w:r>
+        <w:rPr>
+          <w:rFonts w:ascii="Times New Roman" w:eastAsiaTheme="minorEastAsia" w:hAnsi="Times New Roman" w:cs="Times New Roman"/>
+        </w:rPr>
+        <w:t>J</w:t>
+      </w:r>
+      <w:r>
+        <w:rPr>
+          <w:rFonts w:ascii="Times New Roman" w:eastAsiaTheme="minorEastAsia" w:hAnsi="Times New Roman" w:cs="Times New Roman" w:hint="eastAsia"/>
+        </w:rPr>
+        <w:t>ava</w:t>
+      </w:r>
       <w:r>
         <w:rPr>
           <w:rFonts w:ascii="宋体" w:hAnsi="Calibri" w:cs="Times New Roman" w:hint="eastAsia"/>
           <w:szCs w:val="24"/>
         </w:rPr>
-        <w:t>页面进行设计与开发，后端以</w:t>
-      </w:r>
-      <w:r>
-        <w:rPr>
-          <w:rFonts w:ascii="Times New Roman" w:eastAsiaTheme="minorEastAsia" w:hAnsi="Times New Roman" w:cs="Times New Roman"/>
-        </w:rPr>
-        <w:t>J</w:t>
+        <w:t>为语言核心，使用</w:t>
       </w:r>
       <w:r>
         <w:rPr>
           <w:rFonts w:ascii="Times New Roman" w:eastAsiaTheme="minorEastAsia" w:hAnsi="Times New Roman" w:cs="Times New Roman" w:hint="eastAsia"/>
         </w:rPr>
-        <w:t>ava</w:t>
+        <w:t>SpringBoot</w:t>
       </w:r>
       <w:r>
         <w:rPr>
           <w:rFonts w:ascii="宋体" w:hAnsi="Calibri" w:cs="Times New Roman" w:hint="eastAsia"/>
           <w:szCs w:val="24"/>
         </w:rPr>
-        <w:t>为语言核心，使用</w:t>
-      </w:r>
-      <w:proofErr w:type="spellStart"/>
+        <w:t>框架并于其它主流技术栈相结合对后端逻辑进行设计与开发，持久层采用了</w:t>
+      </w:r>
       <w:r>
         <w:rPr>
           <w:rFonts w:ascii="Times New Roman" w:eastAsiaTheme="minorEastAsia" w:hAnsi="Times New Roman" w:cs="Times New Roman" w:hint="eastAsia"/>
         </w:rPr>
-        <w:t>SpringBoot</w:t>
-      </w:r>
-      <w:proofErr w:type="spellEnd"/>
-      <w:r>
-        <w:rPr>
-          <w:rFonts w:ascii="宋体" w:hAnsi="Calibri" w:cs="Times New Roman" w:hint="eastAsia"/>
-          <w:szCs w:val="24"/>
-        </w:rPr>
-        <w:t>框架并于其它主流技术</w:t>
-      </w:r>
-      <w:proofErr w:type="gramStart"/>
-      <w:r>
-        <w:rPr>
-          <w:rFonts w:ascii="宋体" w:hAnsi="Calibri" w:cs="Times New Roman" w:hint="eastAsia"/>
-          <w:szCs w:val="24"/>
-        </w:rPr>
-        <w:t>栈</w:t>
-      </w:r>
-      <w:proofErr w:type="gramEnd"/>
-      <w:r>
-        <w:rPr>
-          <w:rFonts w:ascii="宋体" w:hAnsi="Calibri" w:cs="Times New Roman" w:hint="eastAsia"/>
-          <w:szCs w:val="24"/>
-        </w:rPr>
-        <w:t>相结合对后端逻辑进行设计与开发，持久层采用了</w:t>
-      </w:r>
-      <w:proofErr w:type="spellStart"/>
-      <w:r>
-        <w:rPr>
-          <w:rFonts w:ascii="Times New Roman" w:eastAsiaTheme="minorEastAsia" w:hAnsi="Times New Roman" w:cs="Times New Roman" w:hint="eastAsia"/>
-        </w:rPr>
         <w:t>MySql</w:t>
       </w:r>
-      <w:proofErr w:type="spellEnd"/>
       <w:r>
         <w:rPr>
           <w:rFonts w:ascii="宋体" w:hAnsi="Calibri" w:cs="Times New Roman" w:hint="eastAsia"/>
@@ -1413,35 +1380,7 @@
         <w:rPr>
           <w:rFonts w:ascii="Times New Roman" w:eastAsiaTheme="minorEastAsia" w:hAnsi="Times New Roman" w:cs="Times New Roman"/>
         </w:rPr>
-        <w:t xml:space="preserve">The front-end uses Vue.js framework and </w:t>
-      </w:r>
-      <w:proofErr w:type="spellStart"/>
-      <w:r>
-        <w:rPr>
-          <w:rFonts w:ascii="Times New Roman" w:eastAsiaTheme="minorEastAsia" w:hAnsi="Times New Roman" w:cs="Times New Roman"/>
-        </w:rPr>
-        <w:t>ElementUI</w:t>
-      </w:r>
-      <w:proofErr w:type="spellEnd"/>
-      <w:r>
-        <w:rPr>
-          <w:rFonts w:ascii="Times New Roman" w:eastAsiaTheme="minorEastAsia" w:hAnsi="Times New Roman" w:cs="Times New Roman"/>
-        </w:rPr>
-        <w:t xml:space="preserve"> component library to design and develop front-end pages; the back-end uses Java as the language core, and </w:t>
-      </w:r>
-      <w:proofErr w:type="spellStart"/>
-      <w:r>
-        <w:rPr>
-          <w:rFonts w:ascii="Times New Roman" w:eastAsiaTheme="minorEastAsia" w:hAnsi="Times New Roman" w:cs="Times New Roman"/>
-        </w:rPr>
-        <w:t>SpringBoot</w:t>
-      </w:r>
-      <w:proofErr w:type="spellEnd"/>
-      <w:r>
-        <w:rPr>
-          <w:rFonts w:ascii="Times New Roman" w:eastAsiaTheme="minorEastAsia" w:hAnsi="Times New Roman" w:cs="Times New Roman"/>
-        </w:rPr>
-        <w:t xml:space="preserve"> framework and other mainstream technology stacks to design and develop back-end logic. The system implements a digital network course platform and designs a university network course management system. Its main users are divided into three roles: teacher, student, and administrator. The main functions include: course records, course live broadcast, course distribution and submission, automatic score calculation, course score statistics and ranking, etc., which realize the efficient management of educational resources.</w:t>
+        <w:t>The front-end uses Vue.js framework and ElementUI component library to design and develop front-end pages; the back-end uses Java as the language core, and SpringBoot framework and other mainstream technology stacks to design and develop back-end logic. The system implements a digital network course platform and designs a university network course management system. Its main users are divided into three roles: teacher, student, and administrator. The main functions include: course records, course live broadcast, course distribution and submission, automatic score calculation, course score statistics and ranking, etc., which realize the efficient management of educational resources.</w:t>
       </w:r>
     </w:p>
     <w:p>
@@ -1718,46 +1657,72 @@
           <w:rFonts w:ascii="Calibri" w:hAnsi="Calibri" w:cs="Times New Roman" w:hint="eastAsia"/>
           <w:szCs w:val="24"/>
         </w:rPr>
-        <w:t>为了更好的适应信息时代的高效性，一个利用计算机来实现学校精品</w:t>
-      </w:r>
-      <w:proofErr w:type="gramStart"/>
+        <w:t>为了更好的适应信息时代的高效性，一个利用计算机来实现学校精品课程网教学管理工作的系统将必然诞生。基于这一点，设计了一个精品课程网站，用来就学生精品课程网教学进行管理，以便在最短的时间内，高效准确的完成整个教学程</w:t>
+      </w:r>
       <w:r>
         <w:rPr>
           <w:rFonts w:ascii="Calibri" w:hAnsi="Calibri" w:cs="Times New Roman" w:hint="eastAsia"/>
           <w:szCs w:val="24"/>
         </w:rPr>
-        <w:t>课程网教学</w:t>
-      </w:r>
-      <w:proofErr w:type="gramEnd"/>
+        <w:t>。</w:t>
+      </w:r>
+    </w:p>
+    <w:p>
+      <w:pPr>
+        <w:ind w:left="480" w:firstLineChars="200" w:firstLine="480"/>
+        <w:rPr>
+          <w:rFonts w:ascii="Calibri" w:hAnsi="Calibri" w:cs="Times New Roman"/>
+          <w:szCs w:val="24"/>
+        </w:rPr>
+      </w:pPr>
       <w:r>
         <w:rPr>
           <w:rFonts w:ascii="Calibri" w:hAnsi="Calibri" w:cs="Times New Roman" w:hint="eastAsia"/>
           <w:szCs w:val="24"/>
         </w:rPr>
-        <w:t>管理工作的系统将必然诞生。基于这一点，设计了一个精品课程网站，用来就学生精品</w:t>
-      </w:r>
-      <w:proofErr w:type="gramStart"/>
+        <w:t>基于对上述的认识，收集相关资料和数据，查阅有关文献及技术参数，对学校的实际需求等方面进行了调研，发现目前所采用的手工记录的方法进行管理存在以下几个方面的弊端</w:t>
+      </w:r>
       <w:r>
         <w:rPr>
           <w:rFonts w:ascii="Calibri" w:hAnsi="Calibri" w:cs="Times New Roman" w:hint="eastAsia"/>
           <w:szCs w:val="24"/>
         </w:rPr>
-        <w:t>课程网教学</w:t>
-      </w:r>
-      <w:proofErr w:type="gramEnd"/>
+        <w:t>:</w:t>
+      </w:r>
       <w:r>
         <w:rPr>
           <w:rFonts w:ascii="Calibri" w:hAnsi="Calibri" w:cs="Times New Roman" w:hint="eastAsia"/>
           <w:szCs w:val="24"/>
         </w:rPr>
-        <w:t>进行管理，以便在最短的时间内，高效准确的完成整个教学程</w:t>
+        <w:t>对象范围广，数据存储不易</w:t>
       </w:r>
       <w:r>
         <w:rPr>
           <w:rFonts w:ascii="Calibri" w:hAnsi="Calibri" w:cs="Times New Roman" w:hint="eastAsia"/>
           <w:szCs w:val="24"/>
         </w:rPr>
-        <w:t>。</w:t>
+        <w:t>;</w:t>
+      </w:r>
+      <w:r>
+        <w:rPr>
+          <w:rFonts w:ascii="Calibri" w:hAnsi="Calibri" w:cs="Times New Roman" w:hint="eastAsia"/>
+          <w:szCs w:val="24"/>
+        </w:rPr>
+        <w:t>填写的数据多，且大量数据重复</w:t>
+      </w:r>
+      <w:r>
+        <w:rPr>
+          <w:rFonts w:ascii="Calibri" w:hAnsi="Calibri" w:cs="Times New Roman" w:hint="eastAsia"/>
+          <w:szCs w:val="24"/>
+        </w:rPr>
+        <w:t>;</w:t>
+      </w:r>
+      <w:r>
+        <w:rPr>
+          <w:rFonts w:ascii="Calibri" w:hAnsi="Calibri" w:cs="Times New Roman" w:hint="eastAsia"/>
+          <w:szCs w:val="24"/>
+        </w:rPr>
+        <w:t>不易存档，成千上万的信息和堆积如山的单据对管理人员来说是一个负担，需要大量的文档资料。鉴于以上种种原因，学校教学的管理急需一种软件来代替手工操作来管理数据资料。</w:t>
       </w:r>
     </w:p>
     <w:p>
@@ -1773,94 +1738,155 @@
           <w:rFonts w:ascii="Calibri" w:hAnsi="Calibri" w:cs="Times New Roman" w:hint="eastAsia"/>
           <w:szCs w:val="24"/>
         </w:rPr>
-        <w:t>基于对上述的认识，收集相关资料和数据，查阅有关文献及技术参数，对学校的实际需求等方面进行了调研，发现目前所采用的手工记录的方法进行管理存在以下几个方面的弊端</w:t>
+        <w:t>计算机技术在现代管理中的应用，使计算机成为领导者和管理人员应用现代技术的重要工具。因此，本研究尝试这一领域，建立一个基于</w:t>
+      </w:r>
+      <w:r>
+        <w:rPr>
+          <w:rFonts w:ascii="Times New Roman" w:eastAsiaTheme="minorEastAsia" w:hAnsi="Times New Roman" w:cs="Times New Roman" w:hint="eastAsia"/>
+        </w:rPr>
+        <w:t>B/S</w:t>
       </w:r>
       <w:r>
         <w:rPr>
           <w:rFonts w:ascii="Calibri" w:hAnsi="Calibri" w:cs="Times New Roman" w:hint="eastAsia"/>
           <w:szCs w:val="24"/>
         </w:rPr>
-        <w:t>:</w:t>
-      </w:r>
+        <w:t>模式，并能实现操作简单，易管理、易维护，具有良好的共享性和交互性等特点的自助式精品课程网络平台，力求开发出适合我国教师使用的精品课程网络平台，促进这一领域中理论研究与技术实践的共鸣与发展。</w:t>
+      </w:r>
+    </w:p>
+    <w:p>
+      <w:pPr>
+        <w:ind w:left="480" w:firstLineChars="200" w:firstLine="480"/>
+        <w:rPr>
+          <w:rFonts w:ascii="Calibri" w:hAnsi="Calibri" w:cs="Times New Roman"/>
+          <w:szCs w:val="24"/>
+        </w:rPr>
+      </w:pPr>
       <w:r>
         <w:rPr>
           <w:rFonts w:ascii="Calibri" w:hAnsi="Calibri" w:cs="Times New Roman" w:hint="eastAsia"/>
           <w:szCs w:val="24"/>
         </w:rPr>
-        <w:t>对象范围广，数据存储不易</w:t>
+        <w:t>随着高校信息系统的不断完善，学校的管理越来越依赖于信息化的管理。所以系统开发将围绕学校教学工作的实际情况，使之能迅速适应学校教师及学生的需要。在确切了解我国高校教师在精品课程建设方面的困难和需求的基础上，开发一套简单易用的精品课程网络平台，以使得教师能够在此平台上轻松的实现精品课程的建设、修改、更新，有利于充分调动教师建设精品课程的积极性。其实现的实际意义：减少教师的工作量；学生及教师可以随时浏览查看，</w:t>
       </w:r>
       <w:r>
         <w:rPr>
           <w:rFonts w:ascii="Calibri" w:hAnsi="Calibri" w:cs="Times New Roman" w:hint="eastAsia"/>
           <w:szCs w:val="24"/>
         </w:rPr>
-        <w:t>;</w:t>
-      </w:r>
+        <w:lastRenderedPageBreak/>
+        <w:t>且更加直观；信息化对课程的管理更加快捷。</w:t>
+      </w:r>
+    </w:p>
+    <w:p>
+      <w:pPr>
+        <w:pStyle w:val="af3"/>
+        <w:ind w:left="480"/>
+      </w:pPr>
+      <w:r>
+        <w:rPr>
+          <w:rFonts w:hint="eastAsia"/>
+        </w:rPr>
+        <w:t>（二）</w:t>
+      </w:r>
+      <w:r>
+        <w:rPr>
+          <w:rFonts w:hint="eastAsia"/>
+        </w:rPr>
+        <w:t>国内外研究现状</w:t>
+      </w:r>
+    </w:p>
+    <w:p>
+      <w:pPr>
+        <w:ind w:left="480" w:firstLineChars="200" w:firstLine="480"/>
+        <w:rPr>
+          <w:rFonts w:ascii="Calibri" w:hAnsi="Calibri" w:cs="Times New Roman"/>
+          <w:szCs w:val="24"/>
+        </w:rPr>
+      </w:pPr>
       <w:r>
         <w:rPr>
           <w:rFonts w:ascii="Calibri" w:hAnsi="Calibri" w:cs="Times New Roman" w:hint="eastAsia"/>
           <w:szCs w:val="24"/>
         </w:rPr>
-        <w:t>填写的数据多，且大量数据重复</w:t>
+        <w:t>随着互联网技术和多媒体技术的飞速发展，在线教育组件成为多媒体教学中的重要形式，它有着传统课堂教育不可比拟的优势，能</w:t>
       </w:r>
       <w:r>
         <w:rPr>
           <w:rFonts w:ascii="Calibri" w:hAnsi="Calibri" w:cs="Times New Roman" w:hint="eastAsia"/>
           <w:szCs w:val="24"/>
         </w:rPr>
-        <w:t>;</w:t>
+        <w:t>把真实的课堂带到用户面前。在线课程以其多样性、直观的特性，吸引了越来越多的人的注意，成为开放课程运动中一股不可忽视的力量。</w:t>
       </w:r>
       <w:r>
         <w:rPr>
           <w:rFonts w:ascii="Calibri" w:hAnsi="Calibri" w:cs="Times New Roman" w:hint="eastAsia"/>
           <w:szCs w:val="24"/>
         </w:rPr>
-        <w:t>不易存档，成千上万的信息和堆积如山的单据对管理人员来说是一个负担，需要大量的文档资料。鉴于以上种种原因，学校教学的管理急需一种软件来代替手工操作来管理数据资料。</w:t>
-      </w:r>
-    </w:p>
-    <w:p>
-      <w:pPr>
-        <w:ind w:left="480" w:firstLineChars="200" w:firstLine="480"/>
+        <w:t>我国的网络教育始于</w:t>
+      </w:r>
+      <w:r>
+        <w:rPr>
+          <w:rFonts w:ascii="Calibri" w:hAnsi="Calibri" w:cs="Times New Roman" w:hint="eastAsia"/>
+          <w:szCs w:val="24"/>
+        </w:rPr>
+        <w:t>1</w:t>
+      </w:r>
+      <w:r>
         <w:rPr>
           <w:rFonts w:ascii="Calibri" w:hAnsi="Calibri" w:cs="Times New Roman"/>
           <w:szCs w:val="24"/>
         </w:rPr>
-      </w:pPr>
+        <w:t>994</w:t>
+      </w:r>
       <w:r>
         <w:rPr>
           <w:rFonts w:ascii="Calibri" w:hAnsi="Calibri" w:cs="Times New Roman" w:hint="eastAsia"/>
           <w:szCs w:val="24"/>
         </w:rPr>
-        <w:t>计算机技术在现代管理中的应用，使计算机成为领导者和管理人员应用现代技术的重要工具。因此，本研究尝试这一领域，建立一个基于</w:t>
-      </w:r>
-      <w:r>
-        <w:rPr>
-          <w:rFonts w:ascii="Times New Roman" w:eastAsiaTheme="minorEastAsia" w:hAnsi="Times New Roman" w:cs="Times New Roman" w:hint="eastAsia"/>
-        </w:rPr>
-        <w:t>B/S</w:t>
+        <w:t>年国家实施的教育科研网示范工程。网络教育在我国已经有了一定的发展规模，虽然发展趋势缓慢，但任保持上升势态。</w:t>
       </w:r>
       <w:r>
         <w:rPr>
           <w:rFonts w:ascii="Calibri" w:hAnsi="Calibri" w:cs="Times New Roman" w:hint="eastAsia"/>
           <w:szCs w:val="24"/>
         </w:rPr>
-        <w:t>模式，并能实现操作简单，易管理、易维护，具有良好的共享性和交互性等特点的自助式精品课程网络平台，力求开发出适合我国教师使用的精品课程网络平台，促进这一领域中理论研究与技术实践的共鸣与发展。</w:t>
-      </w:r>
-    </w:p>
-    <w:p>
-      <w:pPr>
-        <w:ind w:left="480" w:firstLineChars="200" w:firstLine="480"/>
+        <w:t>目前国内存在众多在线教育平台，其涵盖的专业丰富，师资力量强大，课程种类繁多，但课程开放程度不足，专业性不强，各个专业与高校开放的课程资源数量参差不齐</w:t>
+      </w:r>
+      <w:r>
+        <w:rPr>
+          <w:rFonts w:ascii="Calibri" w:hAnsi="Calibri" w:cs="Times New Roman" w:hint="eastAsia"/>
+          <w:szCs w:val="24"/>
+        </w:rPr>
+        <w:t>。放眼国外，全球已有</w:t>
+      </w:r>
+      <w:r>
+        <w:rPr>
+          <w:rFonts w:ascii="Calibri" w:hAnsi="Calibri" w:cs="Times New Roman" w:hint="eastAsia"/>
+          <w:szCs w:val="24"/>
+        </w:rPr>
+        <w:t>8</w:t>
+      </w:r>
+      <w:r>
         <w:rPr>
           <w:rFonts w:ascii="Calibri" w:hAnsi="Calibri" w:cs="Times New Roman"/>
           <w:szCs w:val="24"/>
         </w:rPr>
-      </w:pPr>
+        <w:t>00</w:t>
+      </w:r>
       <w:r>
         <w:rPr>
           <w:rFonts w:ascii="Calibri" w:hAnsi="Calibri" w:cs="Times New Roman" w:hint="eastAsia"/>
           <w:szCs w:val="24"/>
         </w:rPr>
-        <w:t>随着高校信息系统的不断完善，学校的管理越来越依赖于信息化的管理。所以系统开发将围绕学校教学工作的实际情况，使之能迅速适应学校教师及学生的需要。在确切了解我国高校教师在精品课程建设方面的困难和需求的基础上，开发一套简单易用的精品课程网络平台，以使得教师能够在此平台上轻松的实现精品课程的建设、修改、更新，有利于充分调动教师建设精品课程的积极性。其实现的实际意义：减少教师的工作量；学生及教师可以随时浏览查看，且更加直观；信息化对课程的管理更加快捷。</w:t>
+        <w:t>多所大学通过互联网提供网上学位课程，如哈佛大学、麻省理工学院、剑桥大学都允许国外学生进行网上注册、异地学习学位课程。国外以自主学习、点对点与广播式教学为根基思想，但在在线答疑功能方面不足、市场利益驱动下使得课程费用高昂等方面体现了不足之处。总而言之，在线教育的普及性远未达到人们</w:t>
+      </w:r>
+      <w:r>
+        <w:rPr>
+          <w:rFonts w:ascii="Calibri" w:hAnsi="Calibri" w:cs="Times New Roman" w:hint="eastAsia"/>
+          <w:szCs w:val="24"/>
+        </w:rPr>
+        <w:t>对它的需求，需要通过更加正规化，标准化，法制化，以优质的服务来提高教育的质量。</w:t>
       </w:r>
     </w:p>
     <w:p>
@@ -1872,133 +1898,6 @@
         <w:rPr>
           <w:rFonts w:hint="eastAsia"/>
         </w:rPr>
-        <w:t>（二）</w:t>
-      </w:r>
-      <w:r>
-        <w:rPr>
-          <w:rFonts w:hint="eastAsia"/>
-        </w:rPr>
-        <w:t>国内外研究现状</w:t>
-      </w:r>
-    </w:p>
-    <w:p>
-      <w:pPr>
-        <w:ind w:left="480" w:firstLineChars="200" w:firstLine="480"/>
-        <w:rPr>
-          <w:rFonts w:ascii="Calibri" w:hAnsi="Calibri" w:cs="Times New Roman"/>
-          <w:szCs w:val="24"/>
-        </w:rPr>
-      </w:pPr>
-      <w:r>
-        <w:rPr>
-          <w:rFonts w:ascii="Calibri" w:hAnsi="Calibri" w:cs="Times New Roman" w:hint="eastAsia"/>
-          <w:szCs w:val="24"/>
-        </w:rPr>
-        <w:t>随着互联网技术和多媒体技术的飞速发展，在线教育组件成为多媒体教学中的重要形式，它有着传统课堂教育不可比拟的优势，能</w:t>
-      </w:r>
-      <w:r>
-        <w:rPr>
-          <w:rFonts w:ascii="Calibri" w:hAnsi="Calibri" w:cs="Times New Roman" w:hint="eastAsia"/>
-          <w:szCs w:val="24"/>
-        </w:rPr>
-        <w:t>把真实的课堂带到用户面前。在线课程以其多样性、直观的特性，吸引了越来越多的人的注意，成为开放课程运动中一股不可忽视的力量。</w:t>
-      </w:r>
-      <w:r>
-        <w:rPr>
-          <w:rFonts w:ascii="Calibri" w:hAnsi="Calibri" w:cs="Times New Roman" w:hint="eastAsia"/>
-          <w:szCs w:val="24"/>
-        </w:rPr>
-        <w:t>我国的网络教育始于</w:t>
-      </w:r>
-      <w:r>
-        <w:rPr>
-          <w:rFonts w:ascii="Calibri" w:hAnsi="Calibri" w:cs="Times New Roman" w:hint="eastAsia"/>
-          <w:szCs w:val="24"/>
-        </w:rPr>
-        <w:t>1</w:t>
-      </w:r>
-      <w:r>
-        <w:rPr>
-          <w:rFonts w:ascii="Calibri" w:hAnsi="Calibri" w:cs="Times New Roman"/>
-          <w:szCs w:val="24"/>
-        </w:rPr>
-        <w:t>994</w:t>
-      </w:r>
-      <w:r>
-        <w:rPr>
-          <w:rFonts w:ascii="Calibri" w:hAnsi="Calibri" w:cs="Times New Roman" w:hint="eastAsia"/>
-          <w:szCs w:val="24"/>
-        </w:rPr>
-        <w:t>年国家实施的教育科研网示范工程。网络教育在我国已经有了一定的发展规模，虽然发展趋势缓慢，但</w:t>
-      </w:r>
-      <w:proofErr w:type="gramStart"/>
-      <w:r>
-        <w:rPr>
-          <w:rFonts w:ascii="Calibri" w:hAnsi="Calibri" w:cs="Times New Roman" w:hint="eastAsia"/>
-          <w:szCs w:val="24"/>
-        </w:rPr>
-        <w:t>任保持</w:t>
-      </w:r>
-      <w:proofErr w:type="gramEnd"/>
-      <w:r>
-        <w:rPr>
-          <w:rFonts w:ascii="Calibri" w:hAnsi="Calibri" w:cs="Times New Roman" w:hint="eastAsia"/>
-          <w:szCs w:val="24"/>
-        </w:rPr>
-        <w:t>上升势态。</w:t>
-      </w:r>
-      <w:r>
-        <w:rPr>
-          <w:rFonts w:ascii="Calibri" w:hAnsi="Calibri" w:cs="Times New Roman" w:hint="eastAsia"/>
-          <w:szCs w:val="24"/>
-        </w:rPr>
-        <w:t>目前国内存在众多在线教育平台，其涵盖的专业丰富，师资力量强大，课程种类繁多，但课程开放程度不足，专业性不强，各个专业与高校开放的课程资源数量参差不齐</w:t>
-      </w:r>
-      <w:r>
-        <w:rPr>
-          <w:rFonts w:ascii="Calibri" w:hAnsi="Calibri" w:cs="Times New Roman" w:hint="eastAsia"/>
-          <w:szCs w:val="24"/>
-        </w:rPr>
-        <w:t>。放眼国外，全球已有</w:t>
-      </w:r>
-      <w:r>
-        <w:rPr>
-          <w:rFonts w:ascii="Calibri" w:hAnsi="Calibri" w:cs="Times New Roman" w:hint="eastAsia"/>
-          <w:szCs w:val="24"/>
-        </w:rPr>
-        <w:t>8</w:t>
-      </w:r>
-      <w:r>
-        <w:rPr>
-          <w:rFonts w:ascii="Calibri" w:hAnsi="Calibri" w:cs="Times New Roman"/>
-          <w:szCs w:val="24"/>
-        </w:rPr>
-        <w:t>00</w:t>
-      </w:r>
-      <w:r>
-        <w:rPr>
-          <w:rFonts w:ascii="Calibri" w:hAnsi="Calibri" w:cs="Times New Roman" w:hint="eastAsia"/>
-          <w:szCs w:val="24"/>
-        </w:rPr>
-        <w:t>多所大学通过互联网提供网上学位课程，如哈佛大学、麻省理工学院、剑桥大学都允许国外学生进行网上注册、异地学习学位课程。国外以自主学习、点对点与广播式教学为根基思想，但在在线答疑功能方面不足、市场利益驱动下使得课程费用高昂等方面体现了不足之处。总而言之，在线教育的普及性远未达到人们</w:t>
-      </w:r>
-      <w:r>
-        <w:rPr>
-          <w:rFonts w:ascii="Calibri" w:hAnsi="Calibri" w:cs="Times New Roman" w:hint="eastAsia"/>
-          <w:szCs w:val="24"/>
-        </w:rPr>
-        <w:t>对它的需求，需要通过更加正规化，标准化，法制化，以优质的服务来提高教育的质量。</w:t>
-      </w:r>
-    </w:p>
-    <w:p>
-      <w:pPr>
-        <w:pStyle w:val="af3"/>
-        <w:ind w:left="480"/>
-      </w:pPr>
-      <w:r>
-        <w:rPr>
-          <w:rFonts w:hint="eastAsia"/>
-        </w:rPr>
         <w:t>（三）</w:t>
       </w:r>
       <w:r>
@@ -2016,21 +1915,7 @@
         <w:rPr>
           <w:rFonts w:hint="eastAsia"/>
         </w:rPr>
-        <w:t>一开始，本文就对系统</w:t>
-      </w:r>
-      <w:proofErr w:type="gramStart"/>
-      <w:r>
-        <w:rPr>
-          <w:rFonts w:hint="eastAsia"/>
-        </w:rPr>
-        <w:t>内谈到</w:t>
-      </w:r>
-      <w:proofErr w:type="gramEnd"/>
-      <w:r>
-        <w:rPr>
-          <w:rFonts w:hint="eastAsia"/>
-        </w:rPr>
-        <w:t>的基本知识，从整体上进行了大致的描述，以下内容将在此基础之上进行系统的分析。为了能够使本系统较好、较为完善的设计出来，就需要先进行分析调查。基于之前相关的基础，在功能上对系统进行了概括描述，然后通过详细的分析进一步进行系统的设计，其次探讨系统的具体功能需求，研究其可行性，梳理系统设计，以及设计之后的成功展示，和相关测试数据的展示</w:t>
+        <w:t>一开始，本文就对系统内谈到的基本知识，从整体上进行了大致的描述，以下内容将在此基础之上进行系统的分析。为了能够使本系统较好、较为完善的设计出来，就需要先进行分析调查。基于之前相关的基础，在功能上对系统进行了概括描述，然后通过详细的分析进一步进行系统的设计，其次探讨系统的具体功能需求，研究其可行性，梳理系统设计，以及设计之后的成功展示，和相关测试数据的展示</w:t>
       </w:r>
       <w:r>
         <w:rPr>
@@ -2078,21 +1963,14 @@
         <w:rPr>
           <w:rFonts w:hint="eastAsia"/>
         </w:rPr>
-        <w:t>系统的可行性分析的目的就是用最小的代价在尽可能短的时间内确定问题是否能够解决，是为了确保系统能够具备开发和运行的必备条件比不缺少的重要环节。精品</w:t>
-      </w:r>
-      <w:proofErr w:type="gramStart"/>
-      <w:r>
-        <w:rPr>
-          <w:rFonts w:hint="eastAsia"/>
-        </w:rPr>
-        <w:t>课程网</w:t>
-      </w:r>
-      <w:proofErr w:type="gramEnd"/>
-      <w:r>
-        <w:rPr>
-          <w:rFonts w:hint="eastAsia"/>
-        </w:rPr>
-        <w:t>系统的主要目标是为了共享教育资源，在确定了这一目标之后，我们可以从技术、操作、经济以及法律，这四大方面进行详细的阐述。</w:t>
+        <w:t>系统的可行性分析的目的就是用最小的代价在尽可能短的时间内确定问题</w:t>
+      </w:r>
+      <w:r>
+        <w:rPr>
+          <w:rFonts w:hint="eastAsia"/>
+        </w:rPr>
+        <w:lastRenderedPageBreak/>
+        <w:t>是否能够解决，是为了确保系统能够具备开发和运行的必备条件比不缺少的重要环节。精品课程网系统的主要目标是为了共享教育资源，在确定了这一目标之后，我们可以从技术、操作、经济以及法律，这四大方面进行详细的阐述。</w:t>
       </w:r>
     </w:p>
     <w:p>
@@ -2112,15 +1990,7 @@
         <w:ind w:left="480" w:firstLine="420"/>
       </w:pPr>
       <w:r>
-        <w:t>精品</w:t>
-      </w:r>
-      <w:proofErr w:type="gramStart"/>
-      <w:r>
-        <w:t>课程网</w:t>
-      </w:r>
-      <w:proofErr w:type="gramEnd"/>
-      <w:r>
-        <w:t>系统</w:t>
+        <w:t>精品课程网系统</w:t>
       </w:r>
       <w:r>
         <w:rPr>
@@ -2152,14 +2022,12 @@
         </w:rPr>
         <w:t>框架以及</w:t>
       </w:r>
-      <w:proofErr w:type="spellStart"/>
       <w:r>
         <w:rPr>
           <w:rFonts w:ascii="Times New Roman" w:eastAsiaTheme="minorEastAsia" w:hAnsi="Times New Roman" w:cs="Times New Roman"/>
         </w:rPr>
         <w:t>ElementUI</w:t>
       </w:r>
-      <w:proofErr w:type="spellEnd"/>
       <w:r>
         <w:t>组件库</w:t>
       </w:r>
@@ -2199,14 +2067,12 @@
         </w:rPr>
         <w:t>编程语言为基础的</w:t>
       </w:r>
-      <w:proofErr w:type="spellStart"/>
       <w:r>
         <w:rPr>
           <w:rFonts w:ascii="Times New Roman" w:eastAsiaTheme="minorEastAsia" w:hAnsi="Times New Roman" w:cs="Times New Roman" w:hint="eastAsia"/>
         </w:rPr>
         <w:t>SpringBoot</w:t>
       </w:r>
-      <w:proofErr w:type="spellEnd"/>
       <w:r>
         <w:rPr>
           <w:rFonts w:hint="eastAsia"/>
@@ -2231,7 +2097,6 @@
         </w:rPr>
         <w:t>、</w:t>
       </w:r>
-      <w:proofErr w:type="spellStart"/>
       <w:r>
         <w:rPr>
           <w:rFonts w:ascii="Times New Roman" w:eastAsiaTheme="minorEastAsia" w:hAnsi="Times New Roman" w:cs="Times New Roman" w:hint="eastAsia"/>
@@ -2256,7 +2121,6 @@
         </w:rPr>
         <w:t>earch</w:t>
       </w:r>
-      <w:proofErr w:type="spellEnd"/>
       <w:r>
         <w:rPr>
           <w:rFonts w:hint="eastAsia"/>
@@ -2287,7 +2151,6 @@
         </w:rPr>
         <w:t>消息中间件、</w:t>
       </w:r>
-      <w:proofErr w:type="spellStart"/>
       <w:r>
         <w:rPr>
           <w:rFonts w:ascii="Times New Roman" w:eastAsiaTheme="minorEastAsia" w:hAnsi="Times New Roman" w:cs="Times New Roman"/>
@@ -2300,7 +2163,6 @@
         </w:rPr>
         <w:t>yBatis</w:t>
       </w:r>
-      <w:proofErr w:type="spellEnd"/>
       <w:r>
         <w:rPr>
           <w:rFonts w:ascii="Times New Roman" w:eastAsiaTheme="minorEastAsia" w:hAnsi="Times New Roman" w:cs="Times New Roman"/>
@@ -2409,7 +2271,6 @@
         </w:rPr>
         <w:t>，持久层使用</w:t>
       </w:r>
-      <w:proofErr w:type="spellStart"/>
       <w:r>
         <w:rPr>
           <w:rFonts w:ascii="Times New Roman" w:eastAsiaTheme="minorEastAsia" w:hAnsi="Times New Roman" w:cs="Times New Roman"/>
@@ -2422,7 +2283,6 @@
         </w:rPr>
         <w:t>ySql</w:t>
       </w:r>
-      <w:proofErr w:type="spellEnd"/>
       <w:r>
         <w:rPr>
           <w:rFonts w:hint="eastAsia"/>
@@ -2492,21 +2352,7 @@
         <w:rPr>
           <w:rFonts w:hint="eastAsia"/>
         </w:rPr>
-        <w:t>操作可行性分析主要是指用户使用的舒适性，因此界面设计时需要考虑使用者的操作习惯。精品</w:t>
-      </w:r>
-      <w:proofErr w:type="gramStart"/>
-      <w:r>
-        <w:rPr>
-          <w:rFonts w:hint="eastAsia"/>
-        </w:rPr>
-        <w:t>课程网</w:t>
-      </w:r>
-      <w:proofErr w:type="gramEnd"/>
-      <w:r>
-        <w:rPr>
-          <w:rFonts w:hint="eastAsia"/>
-        </w:rPr>
-        <w:t>使用</w:t>
+        <w:t>操作可行性分析主要是指用户使用的舒适性，因此界面设计时需要考虑使用者的操作习惯。精品课程网使用</w:t>
       </w:r>
       <w:r>
         <w:rPr>
@@ -2606,21 +2452,7 @@
         <w:rPr>
           <w:rFonts w:hint="eastAsia"/>
         </w:rPr>
-        <w:t>精品</w:t>
-      </w:r>
-      <w:proofErr w:type="gramStart"/>
-      <w:r>
-        <w:rPr>
-          <w:rFonts w:hint="eastAsia"/>
-        </w:rPr>
-        <w:t>课程网</w:t>
-      </w:r>
-      <w:proofErr w:type="gramEnd"/>
-      <w:r>
-        <w:rPr>
-          <w:rFonts w:hint="eastAsia"/>
-        </w:rPr>
-        <w:t>系统是基于</w:t>
+        <w:t>精品课程网系统是基于</w:t>
       </w:r>
       <w:r>
         <w:rPr>
@@ -2638,7 +2470,14 @@
         <w:rPr>
           <w:rFonts w:hint="eastAsia"/>
         </w:rPr>
-        <w:t>模式，不依赖第三方商店平台，且采用的所有研发技术都是以开源免费的性质提供，几乎不计算成本。其所要求的硬件和软件环境，在市场上都很容易购买，程序开发主要是在系统的开发和维护。所以程序在开发人力、财力上要求不高，且系统的开发周期短、设计简单、维护便捷。相对于传统的教育模式而言，其所需要的人力资源、社会资源、自然资源都远远低廉。如果采用线上教育的模式，所需要开销的成本都可以得到很好的控制。由此可见，此系统在经济方面有着较高的可行性。</w:t>
+        <w:t>模式，不依赖第三方商店平台，且采用的所有研发技术都是以开源免费的性质提供，几乎不计算成本。其所要求的硬件和软件环境，在市场上都很容易购买，程序开发主要是在系统的开发和维护。所以程序在开发人力、财力上要求不高，且系统的开发周期短、设计简单、维护便捷。相对于传统的教育模式而言，其所需要的人力资源、社会资源、自然资源都远远低廉。如果采用线上教育的模式，所需要开销的成本都可以得到很好的</w:t>
+      </w:r>
+      <w:r>
+        <w:rPr>
+          <w:rFonts w:hint="eastAsia"/>
+        </w:rPr>
+        <w:lastRenderedPageBreak/>
+        <w:t>控制。由此可见，此系统在经济方面有着较高的可行性。</w:t>
       </w:r>
     </w:p>
     <w:p>
@@ -2661,21 +2500,7 @@
         <w:rPr>
           <w:rFonts w:hint="eastAsia"/>
         </w:rPr>
-        <w:t>法律可行性主要考虑体统是否存在任何隐私侵犯、妨碍和责任问题。精品</w:t>
-      </w:r>
-      <w:proofErr w:type="gramStart"/>
-      <w:r>
-        <w:rPr>
-          <w:rFonts w:hint="eastAsia"/>
-        </w:rPr>
-        <w:t>课程网</w:t>
-      </w:r>
-      <w:proofErr w:type="gramEnd"/>
-      <w:r>
-        <w:rPr>
-          <w:rFonts w:hint="eastAsia"/>
-        </w:rPr>
-        <w:t>是由本人所设计完成，在技术选择方面都使用了开源项目，并遵循其开源的协议。在网站内容方面，所有网站内容都出自于作者本人，或出自于互联网上已得到授权使用的资源，并完全遵守中国法律。所以这个系统的开发、设计以及内容上，并不会存在侵权等问题，在法律上是完全具有可行性的。</w:t>
+        <w:t>法律可行性主要考虑体统是否存在任何隐私侵犯、妨碍和责任问题。精品课程网是由本人所设计完成，在技术选择方面都使用了开源项目，并遵循其开源的协议。在网站内容方面，所有网站内容都出自于作者本人，或出自于互联网上已得到授权使用的资源，并完全遵守中国法律。所以这个系统的开发、设计以及内容上，并不会存在侵权等问题，在法律上是完全具有可行性的。</w:t>
       </w:r>
     </w:p>
     <w:p>
@@ -2825,21 +2650,7 @@
         <w:rPr>
           <w:rFonts w:hint="eastAsia"/>
         </w:rPr>
-        <w:t>精品</w:t>
-      </w:r>
-      <w:proofErr w:type="gramStart"/>
-      <w:r>
-        <w:rPr>
-          <w:rFonts w:hint="eastAsia"/>
-        </w:rPr>
-        <w:t>课程网</w:t>
-      </w:r>
-      <w:proofErr w:type="gramEnd"/>
-      <w:r>
-        <w:rPr>
-          <w:rFonts w:hint="eastAsia"/>
-        </w:rPr>
-        <w:t>将主要解决两个群体之间的资源共享的问题，在教师与学生之间充当资源共享的平台，在确立了这一目标后，我们可以针对两者的需求确定出不同的功能，以满足双方的需求。</w:t>
+        <w:t>精品课程网将主要解决两个群体之间的资源共享的问题，在教师与学生之间充当资源共享的平台，在确立了这一目标后，我们可以针对两者的需求确定出不同的功能，以满足双方的需求。</w:t>
       </w:r>
     </w:p>
     <w:p>
@@ -2892,21 +2703,7 @@
         <w:rPr>
           <w:rFonts w:hint="eastAsia"/>
         </w:rPr>
-        <w:t>可进行完整的页面访问与用户自测。学生是课程系统的使用者</w:t>
-      </w:r>
-      <w:proofErr w:type="gramStart"/>
-      <w:r>
-        <w:rPr>
-          <w:rFonts w:hint="eastAsia"/>
-        </w:rPr>
-        <w:t>兼评价</w:t>
-      </w:r>
-      <w:proofErr w:type="gramEnd"/>
-      <w:r>
-        <w:rPr>
-          <w:rFonts w:hint="eastAsia"/>
-        </w:rPr>
-        <w:t>者。</w:t>
+        <w:t>可进行完整的页面访问与用户自测。学生是课程系统的使用者兼评价者。</w:t>
       </w:r>
     </w:p>
     <w:p>
@@ -2956,6 +2753,7 @@
         <w:rPr>
           <w:rFonts w:hint="eastAsia"/>
         </w:rPr>
+        <w:lastRenderedPageBreak/>
         <w:t>1</w:t>
       </w:r>
       <w:r>
@@ -3143,83 +2941,47 @@
           <w:kern w:val="0"/>
           <w:szCs w:val="20"/>
         </w:rPr>
-        <w:t>人同时访问该系统不会因系统原因出现报错或卡</w:t>
-      </w:r>
-      <w:proofErr w:type="gramStart"/>
+        <w:t>人同时访问该系统不会因系统原因出现报错或卡顿情况发生，实际量化为在</w:t>
+      </w:r>
       <w:r>
         <w:rPr>
           <w:rFonts w:ascii="Times New Roman" w:hAnsi="Times New Roman" w:cs="Times New Roman" w:hint="eastAsia"/>
           <w:kern w:val="0"/>
           <w:szCs w:val="20"/>
         </w:rPr>
-        <w:t>顿情况</w:t>
-      </w:r>
-      <w:proofErr w:type="gramEnd"/>
+        <w:t>5</w:t>
+      </w:r>
+      <w:r>
+        <w:rPr>
+          <w:rFonts w:ascii="Times New Roman" w:hAnsi="Times New Roman" w:cs="Times New Roman"/>
+          <w:kern w:val="0"/>
+          <w:szCs w:val="20"/>
+        </w:rPr>
+        <w:t>00</w:t>
+      </w:r>
+      <w:r>
+        <w:rPr>
+          <w:rFonts w:ascii="Times New Roman" w:eastAsiaTheme="minorEastAsia" w:hAnsi="Times New Roman" w:cs="Times New Roman" w:hint="eastAsia"/>
+        </w:rPr>
+        <w:t>ms</w:t>
+      </w:r>
       <w:r>
         <w:rPr>
           <w:rFonts w:ascii="Times New Roman" w:hAnsi="Times New Roman" w:cs="Times New Roman" w:hint="eastAsia"/>
           <w:kern w:val="0"/>
           <w:szCs w:val="20"/>
         </w:rPr>
-        <w:t>发生，实际量化为在</w:t>
-      </w:r>
-      <w:r>
-        <w:rPr>
-          <w:rFonts w:ascii="Times New Roman" w:hAnsi="Times New Roman" w:cs="Times New Roman" w:hint="eastAsia"/>
-          <w:kern w:val="0"/>
-          <w:szCs w:val="20"/>
-        </w:rPr>
-        <w:t>5</w:t>
-      </w:r>
-      <w:r>
+        <w:t>以内能够正常访问此系统。最终系统测试将以此为基准做出系统评价。</w:t>
+      </w:r>
+    </w:p>
+    <w:p>
+      <w:pPr>
+        <w:ind w:leftChars="0" w:left="0"/>
         <w:rPr>
           <w:rFonts w:ascii="Times New Roman" w:hAnsi="Times New Roman" w:cs="Times New Roman"/>
           <w:kern w:val="0"/>
           <w:szCs w:val="20"/>
         </w:rPr>
-        <w:t>00</w:t>
-      </w:r>
-      <w:r>
-        <w:rPr>
-          <w:rFonts w:ascii="Times New Roman" w:eastAsiaTheme="minorEastAsia" w:hAnsi="Times New Roman" w:cs="Times New Roman" w:hint="eastAsia"/>
-        </w:rPr>
-        <w:t>ms</w:t>
-      </w:r>
-      <w:r>
-        <w:rPr>
-          <w:rFonts w:ascii="Times New Roman" w:hAnsi="Times New Roman" w:cs="Times New Roman" w:hint="eastAsia"/>
-          <w:kern w:val="0"/>
-          <w:szCs w:val="20"/>
-        </w:rPr>
-        <w:t>以内能够</w:t>
-      </w:r>
-      <w:proofErr w:type="gramStart"/>
-      <w:r>
-        <w:rPr>
-          <w:rFonts w:ascii="Times New Roman" w:hAnsi="Times New Roman" w:cs="Times New Roman" w:hint="eastAsia"/>
-          <w:kern w:val="0"/>
-          <w:szCs w:val="20"/>
-        </w:rPr>
-        <w:t>正常访问此</w:t>
-      </w:r>
-      <w:proofErr w:type="gramEnd"/>
-      <w:r>
-        <w:rPr>
-          <w:rFonts w:ascii="Times New Roman" w:hAnsi="Times New Roman" w:cs="Times New Roman" w:hint="eastAsia"/>
-          <w:kern w:val="0"/>
-          <w:szCs w:val="20"/>
-        </w:rPr>
-        <w:t>系统。最终系统测试将以此为基准做出系统评价。</w:t>
-      </w:r>
-    </w:p>
-    <w:p>
-      <w:pPr>
-        <w:ind w:leftChars="0" w:left="0"/>
-        <w:rPr>
-          <w:rFonts w:ascii="Times New Roman" w:hAnsi="Times New Roman" w:cs="Times New Roman"/>
-          <w:kern w:val="0"/>
-          <w:szCs w:val="20"/>
-        </w:rPr>
       </w:pPr>
     </w:p>
     <w:p>
@@ -3345,21 +3107,7 @@
         <w:rPr>
           <w:rFonts w:hint="eastAsia"/>
         </w:rPr>
-        <w:t>的核心只关注视图层，方便与</w:t>
-      </w:r>
-      <w:proofErr w:type="gramStart"/>
-      <w:r>
-        <w:rPr>
-          <w:rFonts w:hint="eastAsia"/>
-        </w:rPr>
-        <w:t>第三方库或</w:t>
-      </w:r>
-      <w:proofErr w:type="gramEnd"/>
-      <w:r>
-        <w:rPr>
-          <w:rFonts w:hint="eastAsia"/>
-        </w:rPr>
-        <w:t>既有项目整合。另一方面，</w:t>
+        <w:t>的核心只关注视图层，方便与第三方库或既有项目整合。另一方面，</w:t>
       </w:r>
       <w:r>
         <w:rPr>
@@ -3437,21 +3185,7 @@
         <w:rPr>
           <w:rFonts w:hint="eastAsia"/>
         </w:rPr>
-        <w:t>自身不是一个全能的框架，它只聚焦于视图层，因此它非常容易学习，非常容易与其它库或已有项目整合，在与相关工具和支持</w:t>
-      </w:r>
-      <w:proofErr w:type="gramStart"/>
-      <w:r>
-        <w:rPr>
-          <w:rFonts w:hint="eastAsia"/>
-        </w:rPr>
-        <w:t>库一起</w:t>
-      </w:r>
-      <w:proofErr w:type="gramEnd"/>
-      <w:r>
-        <w:rPr>
-          <w:rFonts w:hint="eastAsia"/>
-        </w:rPr>
-        <w:t>使用时，</w:t>
+        <w:t>自身不是一个全能的框架，它只聚焦于视图层，因此它非常容易学习，非常容易与其它库或已有项目整合，在与相关工具和支持库一起使用时，</w:t>
       </w:r>
       <w:r>
         <w:rPr>
@@ -3489,7 +3223,6 @@
       <w:r>
         <w:t xml:space="preserve"> </w:t>
       </w:r>
-      <w:proofErr w:type="spellStart"/>
       <w:r>
         <w:rPr>
           <w:rFonts w:ascii="Times New Roman" w:eastAsiaTheme="minorEastAsia" w:hAnsi="Times New Roman" w:cs="Times New Roman" w:hint="eastAsia"/>
@@ -3505,7 +3238,6 @@
         </w:rPr>
         <w:t>gzip</w:t>
       </w:r>
-      <w:proofErr w:type="spellEnd"/>
       <w:r>
         <w:rPr>
           <w:rFonts w:hint="eastAsia"/>
@@ -3548,11 +3280,9 @@
         </w:rPr>
         <w:t>．</w:t>
       </w:r>
-      <w:proofErr w:type="spellStart"/>
       <w:r>
         <w:t>SpringBoot</w:t>
       </w:r>
-      <w:proofErr w:type="spellEnd"/>
       <w:r>
         <w:rPr>
           <w:rFonts w:hint="eastAsia"/>
@@ -3564,7 +3294,6 @@
       <w:pPr>
         <w:ind w:left="480" w:firstLine="480"/>
       </w:pPr>
-      <w:proofErr w:type="spellStart"/>
       <w:r>
         <w:rPr>
           <w:rFonts w:ascii="Times New Roman" w:eastAsiaTheme="minorEastAsia" w:hAnsi="Times New Roman" w:cs="Times New Roman" w:hint="eastAsia"/>
@@ -3583,7 +3312,6 @@
         </w:rPr>
         <w:t>oot</w:t>
       </w:r>
-      <w:proofErr w:type="spellEnd"/>
       <w:r>
         <w:rPr>
           <w:rFonts w:hint="eastAsia"/>
@@ -3606,6 +3334,7 @@
         <w:rPr>
           <w:rFonts w:ascii="Times New Roman" w:eastAsiaTheme="minorEastAsia" w:hAnsi="Times New Roman" w:cs="Times New Roman" w:hint="eastAsia"/>
         </w:rPr>
+        <w:lastRenderedPageBreak/>
         <w:t>Spring</w:t>
       </w:r>
       <w:r>
@@ -3662,7 +3391,6 @@
         </w:rPr>
         <w:t>．</w:t>
       </w:r>
-      <w:proofErr w:type="spellStart"/>
       <w:r>
         <w:t>E</w:t>
       </w:r>
@@ -3681,7 +3409,6 @@
         </w:rPr>
         <w:t>earch</w:t>
       </w:r>
-      <w:proofErr w:type="spellEnd"/>
       <w:r>
         <w:rPr>
           <w:rFonts w:hint="eastAsia"/>
@@ -3693,14 +3420,12 @@
       <w:pPr>
         <w:ind w:left="480" w:firstLine="480"/>
       </w:pPr>
-      <w:proofErr w:type="spellStart"/>
       <w:r>
         <w:rPr>
           <w:rFonts w:ascii="Times New Roman" w:eastAsiaTheme="minorEastAsia" w:hAnsi="Times New Roman" w:cs="Times New Roman" w:hint="eastAsia"/>
         </w:rPr>
         <w:t>ElasticSearch</w:t>
       </w:r>
-      <w:proofErr w:type="spellEnd"/>
       <w:r>
         <w:rPr>
           <w:rFonts w:hint="eastAsia"/>
@@ -3777,7 +3502,6 @@
         </w:rPr>
       </w:pPr>
       <w:r>
-        <w:lastRenderedPageBreak/>
         <w:t>4</w:t>
       </w:r>
       <w:r>
@@ -3983,14 +3707,7 @@
         <w:rPr>
           <w:rFonts w:ascii="Times New Roman" w:eastAsiaTheme="minorEastAsia" w:hAnsi="Times New Roman" w:cs="Times New Roman"/>
         </w:rPr>
-        <w:t>-</w:t>
-      </w:r>
-      <w:proofErr w:type="spellStart"/>
-      <w:r>
-        <w:rPr>
-          <w:rFonts w:ascii="Times New Roman" w:eastAsiaTheme="minorEastAsia" w:hAnsi="Times New Roman" w:cs="Times New Roman"/>
-        </w:rPr>
-        <w:t>V</w:t>
+        <w:t>-V</w:t>
       </w:r>
       <w:r>
         <w:rPr>
@@ -3998,7 +3715,6 @@
         </w:rPr>
         <w:t>aule</w:t>
       </w:r>
-      <w:proofErr w:type="spellEnd"/>
       <w:r>
         <w:rPr>
           <w:rFonts w:hint="eastAsia"/>
@@ -4041,7 +3757,6 @@
         </w:rPr>
         <w:t>．</w:t>
       </w:r>
-      <w:proofErr w:type="spellStart"/>
       <w:r>
         <w:t>M</w:t>
       </w:r>
@@ -4051,7 +3766,6 @@
         </w:rPr>
         <w:t>ySql</w:t>
       </w:r>
-      <w:proofErr w:type="spellEnd"/>
       <w:r>
         <w:rPr>
           <w:rFonts w:hint="eastAsia"/>
@@ -4063,14 +3777,12 @@
       <w:pPr>
         <w:ind w:left="480" w:firstLine="480"/>
       </w:pPr>
-      <w:proofErr w:type="spellStart"/>
       <w:r>
         <w:rPr>
           <w:rFonts w:ascii="Times New Roman" w:eastAsiaTheme="minorEastAsia" w:hAnsi="Times New Roman" w:cs="Times New Roman" w:hint="eastAsia"/>
         </w:rPr>
         <w:t>MySql</w:t>
       </w:r>
-      <w:proofErr w:type="spellEnd"/>
       <w:r>
         <w:rPr>
           <w:rFonts w:hint="eastAsia"/>
@@ -4107,14 +3819,12 @@
         </w:rPr>
         <w:t>等主流编程语言紧密结合的数据库系统。由于其体积小、速度快、总体拥有成本低，尤其是源码开放的特点，使得很多公司都采用</w:t>
       </w:r>
-      <w:proofErr w:type="spellStart"/>
       <w:r>
         <w:rPr>
           <w:rFonts w:ascii="Times New Roman" w:eastAsiaTheme="minorEastAsia" w:hAnsi="Times New Roman" w:cs="Times New Roman" w:hint="eastAsia"/>
         </w:rPr>
         <w:t>MySql</w:t>
       </w:r>
-      <w:proofErr w:type="spellEnd"/>
       <w:r>
         <w:rPr>
           <w:rFonts w:hint="eastAsia"/>
@@ -4288,6 +3998,7 @@
         <w:rPr>
           <w:rFonts w:eastAsiaTheme="minorEastAsia"/>
         </w:rPr>
+        <w:lastRenderedPageBreak/>
         <w:t>9</w:t>
       </w:r>
       <w:r>
@@ -4394,47 +4105,74 @@
           <w:rFonts w:ascii="宋体" w:hAnsi="宋体" w:cs="宋体" w:hint="eastAsia"/>
           <w:szCs w:val="24"/>
         </w:rPr>
-        <w:t>语言自从正式发布以后。在现在的编程当中已经成为了主要的应用语</w:t>
+        <w:t>语言自从正式发布以后。在现在的编程当中已经成为了主要的应用语言。自从进入网络时代以后，在</w:t>
+      </w:r>
+      <w:r>
+        <w:rPr>
+          <w:rFonts w:ascii="Times New Roman" w:eastAsiaTheme="minorEastAsia" w:hAnsi="Times New Roman" w:cs="Times New Roman" w:hint="eastAsia"/>
+        </w:rPr>
+        <w:t>J2EE</w:t>
       </w:r>
       <w:r>
         <w:rPr>
           <w:rFonts w:ascii="宋体" w:hAnsi="宋体" w:cs="宋体" w:hint="eastAsia"/>
           <w:szCs w:val="24"/>
         </w:rPr>
-        <w:lastRenderedPageBreak/>
-        <w:t>言。自从进入网络时代以后，在</w:t>
+        <w:t>的应用上它得到了很好的发展和应用，它的一些线性和了扩展性都成为了一个个开发商的应用对象。对于一些就</w:t>
+      </w:r>
+      <w:r>
+        <w:rPr>
+          <w:rFonts w:ascii="Times New Roman" w:eastAsiaTheme="minorEastAsia" w:hAnsi="Times New Roman" w:cs="Times New Roman"/>
+        </w:rPr>
+        <w:t>J</w:t>
       </w:r>
       <w:r>
         <w:rPr>
           <w:rFonts w:ascii="Times New Roman" w:eastAsiaTheme="minorEastAsia" w:hAnsi="Times New Roman" w:cs="Times New Roman" w:hint="eastAsia"/>
         </w:rPr>
-        <w:t>J2EE</w:t>
+        <w:t>ava</w:t>
       </w:r>
       <w:r>
         <w:rPr>
           <w:rFonts w:ascii="宋体" w:hAnsi="宋体" w:cs="宋体" w:hint="eastAsia"/>
           <w:szCs w:val="24"/>
         </w:rPr>
-        <w:t>的应用上它得到了很好的发展和应用，它的一些线性和了扩展性都成为了一个个开发商的应用对象。对于一些就</w:t>
-      </w:r>
-      <w:r>
-        <w:rPr>
-          <w:rFonts w:ascii="Times New Roman" w:eastAsiaTheme="minorEastAsia" w:hAnsi="Times New Roman" w:cs="Times New Roman"/>
-        </w:rPr>
-        <w:t>J</w:t>
-      </w:r>
+        <w:t>语言的当中的安全、跨平台、安全等等都在网络当中得到了很大的应用，它的一些应用和优越性，可以让许多的编程者在时间上缩短了许多和更加方便。</w:t>
+      </w:r>
+    </w:p>
+    <w:p>
+      <w:pPr>
+        <w:ind w:left="480" w:firstLineChars="200" w:firstLine="480"/>
+        <w:rPr>
+          <w:rFonts w:ascii="宋体" w:hAnsi="宋体" w:cs="宋体"/>
+          <w:szCs w:val="24"/>
+        </w:rPr>
+      </w:pPr>
       <w:r>
         <w:rPr>
           <w:rFonts w:ascii="Times New Roman" w:eastAsiaTheme="minorEastAsia" w:hAnsi="Times New Roman" w:cs="Times New Roman" w:hint="eastAsia"/>
         </w:rPr>
-        <w:t>ava</w:t>
+        <w:t>Java</w:t>
       </w:r>
       <w:r>
         <w:rPr>
           <w:rFonts w:ascii="宋体" w:hAnsi="宋体" w:cs="宋体" w:hint="eastAsia"/>
           <w:szCs w:val="24"/>
         </w:rPr>
-        <w:t>语言的当中的安全、跨平台、安全等等都在网络当中得到了很大的应用，它的一些应用和优越性，可以让许多的编程者在时间上缩短了许多和更加方便。</w:t>
+        <w:t>语言具有非常多种的特性：（1）跨平台的无关性；（2）面向对象； （3）安全性得以保障；（4）支持多个任务；（5）多种编写方式，代码编写简单。对比其他的低级语言、高级语言，</w:t>
+      </w:r>
+      <w:r>
+        <w:rPr>
+          <w:rFonts w:ascii="Times New Roman" w:eastAsiaTheme="minorEastAsia" w:hAnsi="Times New Roman" w:cs="Times New Roman" w:hint="eastAsia"/>
+        </w:rPr>
+        <w:t>Java</w:t>
+      </w:r>
+      <w:r>
+        <w:rPr>
+          <w:rFonts w:ascii="宋体" w:hAnsi="宋体" w:cs="宋体" w:hint="eastAsia"/>
+          <w:szCs w:val="24"/>
+        </w:rPr>
+        <w:t>语言具有明显的显著优势以及未来开阔的前景，可以广泛的应用在个人笔记本电脑、大数据、大型游戏等等。</w:t>
       </w:r>
     </w:p>
     <w:p>
@@ -4456,30 +4194,30 @@
           <w:rFonts w:ascii="宋体" w:hAnsi="宋体" w:cs="宋体" w:hint="eastAsia"/>
           <w:szCs w:val="24"/>
         </w:rPr>
-        <w:t>语言具有非常多种的特性：（1）跨平台的无关性；（2）面向对象； （3）安全性得以保障；（4）支持多个任务；（5）多种编写方式，代码编写简单。对比其他的低级语言、高级语言，</w:t>
-      </w:r>
+        <w:t>语言具有面向对象的特性，并且易于理解。关于对象，其实可以理解成每一种事物都是一种对象，包括我们人类自身都是一种对象。利用面向对象语言的基本特征来解决软件开发中的实际问题，为有效软件开发提供了技术支持。</w:t>
+      </w:r>
+    </w:p>
+    <w:p>
+      <w:pPr>
+        <w:ind w:left="480" w:firstLineChars="200" w:firstLine="480"/>
+        <w:rPr>
+          <w:rFonts w:ascii="宋体" w:hAnsi="宋体" w:cs="宋体"/>
+          <w:szCs w:val="24"/>
+        </w:rPr>
+      </w:pPr>
       <w:r>
         <w:rPr>
           <w:rFonts w:ascii="Times New Roman" w:eastAsiaTheme="minorEastAsia" w:hAnsi="Times New Roman" w:cs="Times New Roman" w:hint="eastAsia"/>
         </w:rPr>
-        <w:t>Java</w:t>
+        <w:t xml:space="preserve">Java </w:t>
       </w:r>
       <w:r>
         <w:rPr>
           <w:rFonts w:ascii="宋体" w:hAnsi="宋体" w:cs="宋体" w:hint="eastAsia"/>
           <w:szCs w:val="24"/>
         </w:rPr>
-        <w:t>语言具有明显的显著优势以及未来开阔的前景，可以广泛的应用在个人笔记本电脑、大数据、大型游戏等等。</w:t>
-      </w:r>
-    </w:p>
-    <w:p>
-      <w:pPr>
-        <w:ind w:left="480" w:firstLineChars="200" w:firstLine="480"/>
-        <w:rPr>
-          <w:rFonts w:ascii="宋体" w:hAnsi="宋体" w:cs="宋体"/>
-          <w:szCs w:val="24"/>
-        </w:rPr>
-      </w:pPr>
+        <w:t>语言具有很好的跨平台无关性。所编写出来的应用程序是</w:t>
+      </w:r>
       <w:r>
         <w:rPr>
           <w:rFonts w:ascii="Times New Roman" w:eastAsiaTheme="minorEastAsia" w:hAnsi="Times New Roman" w:cs="Times New Roman" w:hint="eastAsia"/>
@@ -4491,80 +4229,45 @@
           <w:rFonts w:ascii="宋体" w:hAnsi="宋体" w:cs="宋体" w:hint="eastAsia"/>
           <w:szCs w:val="24"/>
         </w:rPr>
-        <w:t>语言具有面向对象的特性，并且易于理解。关于对象，其实可以理解成每一种事物都是一种对象，包括我们人类自身都是一种对象。利用面向对象语言的基本特征来解决软件开发中的实际问题，为有效软件开发提供了技术支持。</w:t>
-      </w:r>
-    </w:p>
-    <w:p>
-      <w:pPr>
-        <w:ind w:left="480" w:firstLineChars="200" w:firstLine="480"/>
-        <w:rPr>
-          <w:rFonts w:ascii="宋体" w:hAnsi="宋体" w:cs="宋体"/>
-          <w:szCs w:val="24"/>
-        </w:rPr>
-      </w:pPr>
+        <w:t>语言编写的，那么就无需再使用编译器来修改程序代码，可以直接在任何计算机系统中运行，</w:t>
+      </w:r>
       <w:r>
         <w:rPr>
           <w:rFonts w:ascii="Times New Roman" w:eastAsiaTheme="minorEastAsia" w:hAnsi="Times New Roman" w:cs="Times New Roman" w:hint="eastAsia"/>
         </w:rPr>
-        <w:t xml:space="preserve">Java </w:t>
+        <w:t>Windows</w:t>
       </w:r>
       <w:r>
         <w:rPr>
           <w:rFonts w:ascii="宋体" w:hAnsi="宋体" w:cs="宋体" w:hint="eastAsia"/>
           <w:szCs w:val="24"/>
         </w:rPr>
-        <w:t>语言具有很好的跨平台无关性。所编写出来的应用程序是</w:t>
+        <w:t>系统可以运行，在</w:t>
       </w:r>
       <w:r>
         <w:rPr>
           <w:rFonts w:ascii="Times New Roman" w:eastAsiaTheme="minorEastAsia" w:hAnsi="Times New Roman" w:cs="Times New Roman" w:hint="eastAsia"/>
         </w:rPr>
-        <w:t>Java</w:t>
+        <w:t>Linux</w:t>
       </w:r>
       <w:r>
         <w:rPr>
           <w:rFonts w:ascii="宋体" w:hAnsi="宋体" w:cs="宋体" w:hint="eastAsia"/>
           <w:szCs w:val="24"/>
         </w:rPr>
-        <w:t>语言编写的，那么就无需再使用编译器来修改程序代码，可以直接在任何计算机系统中运行，</w:t>
+        <w:t>系统中也可以，也就是经过一次编译，可以到处运行，所以</w:t>
       </w:r>
       <w:r>
         <w:rPr>
           <w:rFonts w:ascii="Times New Roman" w:eastAsiaTheme="minorEastAsia" w:hAnsi="Times New Roman" w:cs="Times New Roman" w:hint="eastAsia"/>
         </w:rPr>
-        <w:t>Windows</w:t>
+        <w:t>Java</w:t>
       </w:r>
       <w:r>
         <w:rPr>
           <w:rFonts w:ascii="宋体" w:hAnsi="宋体" w:cs="宋体" w:hint="eastAsia"/>
           <w:szCs w:val="24"/>
         </w:rPr>
-        <w:t>系统可以运行，在</w:t>
-      </w:r>
-      <w:r>
-        <w:rPr>
-          <w:rFonts w:ascii="Times New Roman" w:eastAsiaTheme="minorEastAsia" w:hAnsi="Times New Roman" w:cs="Times New Roman" w:hint="eastAsia"/>
-        </w:rPr>
-        <w:t>Linux</w:t>
-      </w:r>
-      <w:r>
-        <w:rPr>
-          <w:rFonts w:ascii="宋体" w:hAnsi="宋体" w:cs="宋体" w:hint="eastAsia"/>
-          <w:szCs w:val="24"/>
-        </w:rPr>
-        <w:t>系统中也可以，也就是经过一次编译，可以到处运行，所以</w:t>
-      </w:r>
-      <w:r>
-        <w:rPr>
-          <w:rFonts w:ascii="Times New Roman" w:eastAsiaTheme="minorEastAsia" w:hAnsi="Times New Roman" w:cs="Times New Roman" w:hint="eastAsia"/>
-        </w:rPr>
-        <w:t>Java</w:t>
-      </w:r>
-      <w:r>
-        <w:rPr>
-          <w:rFonts w:ascii="宋体" w:hAnsi="宋体" w:cs="宋体" w:hint="eastAsia"/>
-          <w:szCs w:val="24"/>
-        </w:rPr>
         <w:t>语言具有卓越的可移植性，可以很好的跨平台实现。</w:t>
       </w:r>
     </w:p>
@@ -4587,6 +4290,7 @@
         <w:rPr>
           <w:rFonts w:hint="eastAsia"/>
         </w:rPr>
+        <w:lastRenderedPageBreak/>
         <w:t>四、系统总体设计</w:t>
       </w:r>
     </w:p>
@@ -4677,7 +4381,6 @@
           <w:rFonts w:hint="eastAsia"/>
           <w:noProof/>
         </w:rPr>
-        <w:lastRenderedPageBreak/>
         <w:drawing>
           <wp:inline distT="0" distB="0" distL="0" distR="0" wp14:anchorId="7D05FBB0" wp14:editId="6995973B">
             <wp:extent cx="4343400" cy="4286250"/>
@@ -4803,7 +4506,6 @@
           <w:rFonts w:hint="eastAsia"/>
           <w:noProof/>
         </w:rPr>
-        <w:lastRenderedPageBreak/>
         <w:drawing>
           <wp:inline distT="0" distB="0" distL="0" distR="0" wp14:anchorId="0B92CD7F" wp14:editId="00573A9C">
             <wp:extent cx="4019550" cy="4134138"/>
@@ -4984,7 +4686,6 @@
         <w:rPr>
           <w:rFonts w:hint="eastAsia"/>
         </w:rPr>
-        <w:lastRenderedPageBreak/>
         <w:t>图</w:t>
       </w:r>
       <w:r>
@@ -5013,9 +4714,6 @@
       <w:pPr>
         <w:pStyle w:val="3"/>
         <w:ind w:left="480"/>
-        <w:rPr>
-          <w:rFonts w:hint="eastAsia"/>
-        </w:rPr>
       </w:pPr>
       <w:r>
         <w:rPr>
@@ -5041,26 +4739,14 @@
         <w:spacing w:line="460" w:lineRule="exact"/>
         <w:ind w:left="480" w:firstLine="480"/>
         <w:rPr>
+          <w:rFonts w:ascii="Times New Roman" w:hAnsi="Times New Roman" w:cs="宋体"/>
+        </w:rPr>
+      </w:pPr>
+      <w:r>
+        <w:rPr>
           <w:rFonts w:ascii="Times New Roman" w:hAnsi="Times New Roman" w:cs="宋体" w:hint="eastAsia"/>
         </w:rPr>
-      </w:pPr>
-      <w:r>
-        <w:rPr>
-          <w:rFonts w:ascii="Times New Roman" w:hAnsi="Times New Roman" w:cs="宋体" w:hint="eastAsia"/>
-        </w:rPr>
-        <w:t>进过系统</w:t>
-      </w:r>
-      <w:r>
-        <w:rPr>
-          <w:rFonts w:ascii="Times New Roman" w:hAnsi="Times New Roman" w:cs="宋体" w:hint="eastAsia"/>
-        </w:rPr>
-        <w:t>用例</w:t>
-      </w:r>
-      <w:r>
-        <w:rPr>
-          <w:rFonts w:ascii="Times New Roman" w:hAnsi="Times New Roman" w:cs="宋体" w:hint="eastAsia"/>
-        </w:rPr>
-        <w:t>分析后，就开始记性系统的设计，系统设计包含总体设计和详细设计。总体设计只是一个大体的设计，经过了总体设计，我们能够划分出系统的一些东西，例如文件、文档、数据等。而且我们通过总体设计，大致可以划分出了程序的模块，以及功能。但是只是一个初步的分类，并没有真正的实现。</w:t>
+        <w:t>进过系统用例分析后，就开始记性系统的设计，系统设计包含总体设计和详细设计。总体设计只是一个大体的设计，经过了总体设计，我们能够划分出系统的一些东西，例如文件、文档、数据等。而且我们通过总体设计，大致可以划分出了程序的模块，以及功能。但是只是一个初步的分类，并没有真正的实现。</w:t>
       </w:r>
     </w:p>
     <w:p>
@@ -5086,21 +4772,7 @@
         <w:rPr>
           <w:rFonts w:hint="eastAsia"/>
         </w:rPr>
-        <w:t>精品</w:t>
-      </w:r>
-      <w:proofErr w:type="gramStart"/>
-      <w:r>
-        <w:rPr>
-          <w:rFonts w:hint="eastAsia"/>
-        </w:rPr>
-        <w:t>课程网</w:t>
-      </w:r>
-      <w:proofErr w:type="gramEnd"/>
-      <w:r>
-        <w:rPr>
-          <w:rFonts w:hint="eastAsia"/>
-        </w:rPr>
-        <w:t>工作原理图如图</w:t>
+        <w:t>精品课程网工作原理图如图</w:t>
       </w:r>
       <w:r>
         <w:t>4</w:t>
@@ -5113,6 +4785,15 @@
       </w:r>
       <w:r>
         <w:t>.1</w:t>
+      </w:r>
+      <w:r>
+        <w:rPr>
+          <w:rFonts w:hint="eastAsia"/>
+        </w:rPr>
+        <w:t>.</w:t>
+      </w:r>
+      <w:r>
+        <w:t>1</w:t>
       </w:r>
       <w:r>
         <w:rPr>
@@ -5150,10 +4831,10 @@
             <v:path o:extrusionok="f" gradientshapeok="t" o:connecttype="rect"/>
             <o:lock v:ext="edit" aspectratio="t"/>
           </v:shapetype>
-          <v:shape id="对象 12" o:spid="_x0000_i1030" type="#_x0000_t75" style="width:245.25pt;height:206.25pt;mso-position-horizontal-relative:page;mso-position-vertical-relative:page" o:ole="">
+          <v:shape id="对象 12" o:spid="_x0000_i1025" type="#_x0000_t75" style="width:245.4pt;height:206.2pt;mso-position-horizontal-relative:page;mso-position-vertical-relative:page" o:ole="">
             <v:imagedata r:id="rId16" o:title=""/>
           </v:shape>
-          <o:OLEObject Type="Embed" ProgID="Visio.Drawing.6" ShapeID="对象 12" DrawAspect="Content" ObjectID="_1678730055" r:id="rId17"/>
+          <o:OLEObject Type="Embed" ProgID="Visio.Drawing.6" ShapeID="对象 12" DrawAspect="Content" ObjectID="_1678783826" r:id="rId17"/>
         </w:object>
       </w:r>
     </w:p>
@@ -5180,6 +4861,9 @@
       <w:r>
         <w:t>.1</w:t>
       </w:r>
+      <w:r>
+        <w:t>.1</w:t>
+      </w:r>
     </w:p>
     <w:p>
       <w:pPr>
@@ -5196,21 +4880,7 @@
         <w:rPr>
           <w:rFonts w:hint="eastAsia"/>
         </w:rPr>
-        <w:t>精品</w:t>
-      </w:r>
-      <w:proofErr w:type="gramStart"/>
-      <w:r>
-        <w:rPr>
-          <w:rFonts w:hint="eastAsia"/>
-        </w:rPr>
-        <w:t>课程网</w:t>
-      </w:r>
-      <w:proofErr w:type="gramEnd"/>
-      <w:r>
-        <w:rPr>
-          <w:rFonts w:hint="eastAsia"/>
-        </w:rPr>
-        <w:t>系统架构图如图</w:t>
+        <w:t>精品课程网系统架构图如图</w:t>
       </w:r>
       <w:r>
         <w:t>4</w:t>
@@ -5222,7 +4892,10 @@
         <w:t>2</w:t>
       </w:r>
       <w:r>
-        <w:t>.2</w:t>
+        <w:t>.</w:t>
+      </w:r>
+      <w:r>
+        <w:t>1.2</w:t>
       </w:r>
       <w:r>
         <w:rPr>
@@ -5241,7 +4914,6 @@
           <w:rFonts w:hint="eastAsia"/>
           <w:noProof/>
         </w:rPr>
-        <w:lastRenderedPageBreak/>
         <w:drawing>
           <wp:inline distT="0" distB="0" distL="0" distR="0" wp14:anchorId="32BF78BD" wp14:editId="10BE2628">
             <wp:extent cx="6161485" cy="2571750"/>
@@ -5316,7 +4988,10 @@
         <w:t>2</w:t>
       </w:r>
       <w:r>
-        <w:t>.2</w:t>
+        <w:t>.</w:t>
+      </w:r>
+      <w:r>
+        <w:t>1.2</w:t>
       </w:r>
     </w:p>
     <w:p>
@@ -5349,35 +5024,7 @@
         <w:rPr>
           <w:rFonts w:hint="eastAsia"/>
         </w:rPr>
-        <w:t>系统架构</w:t>
-      </w:r>
-      <w:proofErr w:type="gramStart"/>
-      <w:r>
-        <w:rPr>
-          <w:rFonts w:hint="eastAsia"/>
-        </w:rPr>
-        <w:t>图属于</w:t>
-      </w:r>
-      <w:proofErr w:type="gramEnd"/>
-      <w:r>
-        <w:rPr>
-          <w:rFonts w:hint="eastAsia"/>
-        </w:rPr>
-        <w:t>系统设计阶段，系统架构</w:t>
-      </w:r>
-      <w:proofErr w:type="gramStart"/>
-      <w:r>
-        <w:rPr>
-          <w:rFonts w:hint="eastAsia"/>
-        </w:rPr>
-        <w:t>图只是</w:t>
-      </w:r>
-      <w:proofErr w:type="gramEnd"/>
-      <w:r>
-        <w:rPr>
-          <w:rFonts w:hint="eastAsia"/>
-        </w:rPr>
-        <w:t>这个阶段一个产物，系统的总体架构决定了整个系统的模式，是系统的基础。高校网上教材征订系统</w:t>
+        <w:t>系统架构图属于系统设计阶段，系统架构图只是这个阶段一个产物，系统的总体架构决定了整个系统的模式，是系统的基础。高校网上教材征订系统</w:t>
       </w:r>
       <w:r>
         <w:rPr>
@@ -5397,7 +5044,19 @@
         <w:rPr>
           <w:lang w:val="en-GB"/>
         </w:rPr>
-        <w:t>.2.3</w:t>
+        <w:t>.2.</w:t>
+      </w:r>
+      <w:r>
+        <w:rPr>
+          <w:lang w:val="en-GB"/>
+        </w:rPr>
+        <w:t>2</w:t>
+      </w:r>
+      <w:r>
+        <w:rPr>
+          <w:lang w:val="en-GB"/>
+        </w:rPr>
+        <w:t>.1</w:t>
       </w:r>
       <w:r>
         <w:rPr>
@@ -5488,7 +5147,13 @@
         <w:rPr>
           <w:lang w:val="en-GB"/>
         </w:rPr>
-        <w:t>.2.3</w:t>
+        <w:t>.2.</w:t>
+      </w:r>
+      <w:r>
+        <w:rPr>
+          <w:lang w:val="en-GB"/>
+        </w:rPr>
+        <w:t>2.1</w:t>
       </w:r>
     </w:p>
     <w:p>
@@ -5510,71 +5175,12 @@
     <w:p>
       <w:pPr>
         <w:ind w:left="480" w:firstLine="480"/>
-        <w:rPr>
-          <w:rFonts w:hint="eastAsia"/>
-        </w:rPr>
-      </w:pPr>
-      <w:r>
-        <w:rPr>
-          <w:rFonts w:hint="eastAsia"/>
-        </w:rPr>
-        <w:t>数据库是计算机信息系统的基础。目前，电脑系统的关键与核心部分就是</w:t>
-      </w:r>
-      <w:r>
-        <w:rPr>
-          <w:rFonts w:hint="eastAsia"/>
-        </w:rPr>
-        <w:lastRenderedPageBreak/>
-        <w:t>数据库。数据库开发的优劣对整个系统的质量和速度有着直接影响。</w:t>
-      </w:r>
-    </w:p>
-    <w:p>
-      <w:pPr>
-        <w:pStyle w:val="3"/>
-        <w:ind w:leftChars="83" w:left="199"/>
-        <w:rPr>
-          <w:rFonts w:hint="eastAsia"/>
-        </w:rPr>
-      </w:pPr>
-      <w:bookmarkStart w:id="0" w:name="_Toc32275"/>
-      <w:r>
-        <w:rPr>
-          <w:rFonts w:hint="eastAsia"/>
-        </w:rPr>
-        <w:t xml:space="preserve">1. </w:t>
-      </w:r>
-      <w:r>
-        <w:rPr>
-          <w:rFonts w:hint="eastAsia"/>
-        </w:rPr>
-        <w:t>数据库设计原则</w:t>
-      </w:r>
-      <w:bookmarkEnd w:id="0"/>
-    </w:p>
-    <w:p>
-      <w:pPr>
-        <w:ind w:left="480" w:firstLine="480"/>
-        <w:rPr>
-          <w:rFonts w:hint="eastAsia"/>
-        </w:rPr>
-      </w:pPr>
-      <w:r>
-        <w:rPr>
-          <w:rFonts w:hint="eastAsia"/>
-        </w:rPr>
-        <w:t>概念模式它主要是建立在数据需求分析的基础上，它通常是用概念数据模型来表示各个数据之间的联系，并且对系统用户进行信息的处理和管理，同时建立起</w:t>
-      </w:r>
-      <w:r>
-        <w:rPr>
-          <w:rFonts w:hint="eastAsia"/>
-        </w:rPr>
-        <w:t>E-R</w:t>
-      </w:r>
-      <w:r>
-        <w:rPr>
-          <w:rFonts w:hint="eastAsia"/>
-        </w:rPr>
-        <w:t>图来表示具体的实体、属性和联系的关系。</w:t>
+      </w:pPr>
+      <w:r>
+        <w:rPr>
+          <w:rFonts w:hint="eastAsia"/>
+        </w:rPr>
+        <w:t>数据库是计算机信息系统的基础。目前，电脑系统的关键与核心部分就是数据库。数据库开发的优劣对整个系统的质量和速度有着直接影响。</w:t>
       </w:r>
     </w:p>
     <w:p>
@@ -5582,6 +5188,49 @@
         <w:pStyle w:val="3"/>
         <w:ind w:left="480"/>
       </w:pPr>
+      <w:bookmarkStart w:id="0" w:name="_Toc32275"/>
+      <w:r>
+        <w:rPr>
+          <w:rFonts w:hint="eastAsia"/>
+        </w:rPr>
+        <w:t xml:space="preserve">1. </w:t>
+      </w:r>
+      <w:r>
+        <w:rPr>
+          <w:rFonts w:hint="eastAsia"/>
+        </w:rPr>
+        <w:t>数据库设计原则</w:t>
+      </w:r>
+      <w:bookmarkEnd w:id="0"/>
+    </w:p>
+    <w:p>
+      <w:pPr>
+        <w:ind w:left="480" w:firstLine="480"/>
+      </w:pPr>
+      <w:r>
+        <w:rPr>
+          <w:rFonts w:hint="eastAsia"/>
+        </w:rPr>
+        <w:t>概念模式它主要是建立在数据需求分析的基础上，它通常是用概念数据模型来表示各个数据之间的联系，并且对系统用户进行信息的处理和管理，同时建立起</w:t>
+      </w:r>
+      <w:r>
+        <w:rPr>
+          <w:rFonts w:hint="eastAsia"/>
+        </w:rPr>
+        <w:t>E-R</w:t>
+      </w:r>
+      <w:r>
+        <w:rPr>
+          <w:rFonts w:hint="eastAsia"/>
+        </w:rPr>
+        <w:t>图来表示具体的实体、属性和联系的关系。</w:t>
+      </w:r>
+    </w:p>
+    <w:p>
+      <w:pPr>
+        <w:pStyle w:val="3"/>
+        <w:ind w:left="480"/>
+      </w:pPr>
       <w:r>
         <w:rPr>
           <w:rFonts w:hint="eastAsia"/>
@@ -5624,6 +5273,9 @@
     <w:p>
       <w:pPr>
         <w:ind w:leftChars="83" w:left="199" w:firstLine="221"/>
+        <w:rPr>
+          <w:rFonts w:hint="eastAsia"/>
+        </w:rPr>
       </w:pPr>
       <w:r>
         <w:rPr>
@@ -5655,10 +5307,16 @@
         <w:rPr>
           <w:rFonts w:hint="eastAsia"/>
         </w:rPr>
+        <w:t>(</w:t>
+      </w:r>
+      <w:r>
+        <w:rPr>
+          <w:rFonts w:hint="eastAsia"/>
+        </w:rPr>
         <w:t>1</w:t>
       </w:r>
       <w:r>
-        <w:t>.</w:t>
+        <w:t>)</w:t>
       </w:r>
       <w:r>
         <w:rPr>
@@ -5673,7 +5331,10 @@
         <w:t>4</w:t>
       </w:r>
       <w:r>
-        <w:t>.3.1</w:t>
+        <w:t>.3.</w:t>
+      </w:r>
+      <w:r>
+        <w:t>2.1</w:t>
       </w:r>
     </w:p>
     <w:p>
@@ -5754,7 +5415,10 @@
         <w:t>4</w:t>
       </w:r>
       <w:r>
-        <w:t>.3.1</w:t>
+        <w:t>.3.</w:t>
+      </w:r>
+      <w:r>
+        <w:t>2.1</w:t>
       </w:r>
     </w:p>
     <w:p>
@@ -5769,14 +5433,16 @@
         <w:jc w:val="left"/>
       </w:pPr>
       <w:r>
-        <w:rPr>
-          <w:rFonts w:hint="eastAsia"/>
-        </w:rPr>
-        <w:lastRenderedPageBreak/>
+        <w:t>(</w:t>
+      </w:r>
+      <w:r>
+        <w:rPr>
+          <w:rFonts w:hint="eastAsia"/>
+        </w:rPr>
         <w:t>2</w:t>
       </w:r>
       <w:r>
-        <w:t>.</w:t>
+        <w:t>)</w:t>
       </w:r>
       <w:r>
         <w:rPr>
@@ -5786,6 +5452,9 @@
       </w:r>
       <w:r>
         <w:t>4.3.2</w:t>
+      </w:r>
+      <w:r>
+        <w:t>.2</w:t>
       </w:r>
     </w:p>
     <w:p>
@@ -5871,6 +5540,9 @@
       <w:r>
         <w:t>3.2</w:t>
       </w:r>
+      <w:r>
+        <w:t>.2</w:t>
+      </w:r>
     </w:p>
     <w:p>
       <w:pPr>
@@ -5878,13 +5550,16 @@
         <w:jc w:val="left"/>
       </w:pPr>
       <w:r>
+        <w:t>(</w:t>
+      </w:r>
+      <w:r>
         <w:rPr>
           <w:rFonts w:hint="eastAsia"/>
         </w:rPr>
         <w:t>3</w:t>
       </w:r>
       <w:r>
-        <w:t>.</w:t>
+        <w:t>)</w:t>
       </w:r>
       <w:r>
         <w:rPr>
@@ -5893,7 +5568,10 @@
         <w:t>学生实体图如图</w:t>
       </w:r>
       <w:r>
-        <w:t>4.3.3</w:t>
+        <w:t>4.3.</w:t>
+      </w:r>
+      <w:r>
+        <w:t>2.3</w:t>
       </w:r>
     </w:p>
     <w:p>
@@ -5967,7 +5645,10 @@
         <w:t>图</w:t>
       </w:r>
       <w:r>
-        <w:t>4.3.3</w:t>
+        <w:t>4.3.</w:t>
+      </w:r>
+      <w:r>
+        <w:t>2.3</w:t>
       </w:r>
     </w:p>
     <w:p>
@@ -5976,14 +5657,16 @@
         <w:jc w:val="left"/>
       </w:pPr>
       <w:r>
-        <w:rPr>
-          <w:rFonts w:hint="eastAsia"/>
-        </w:rPr>
-        <w:lastRenderedPageBreak/>
+        <w:t>(</w:t>
+      </w:r>
+      <w:r>
+        <w:rPr>
+          <w:rFonts w:hint="eastAsia"/>
+        </w:rPr>
         <w:t>4</w:t>
       </w:r>
       <w:r>
-        <w:t>.</w:t>
+        <w:t>)</w:t>
       </w:r>
       <w:r>
         <w:rPr>
@@ -6004,7 +5687,10 @@
         <w:t>4</w:t>
       </w:r>
       <w:r>
-        <w:t>.3.4</w:t>
+        <w:t>.3.</w:t>
+      </w:r>
+      <w:r>
+        <w:t>2.4</w:t>
       </w:r>
     </w:p>
     <w:p>
@@ -6085,21 +5771,4136 @@
         <w:t>4</w:t>
       </w:r>
       <w:r>
-        <w:t>.3.4</w:t>
+        <w:t>.3.</w:t>
+      </w:r>
+      <w:r>
+        <w:t>2.4</w:t>
       </w:r>
     </w:p>
     <w:p>
       <w:pPr>
         <w:ind w:leftChars="0" w:left="480"/>
         <w:jc w:val="left"/>
-        <w:rPr>
-          <w:rFonts w:hint="eastAsia"/>
-        </w:rPr>
-      </w:pPr>
+      </w:pPr>
+      <w:r>
+        <w:t>(</w:t>
+      </w:r>
+      <w:r>
+        <w:rPr>
+          <w:rFonts w:hint="eastAsia"/>
+        </w:rPr>
+        <w:t>5</w:t>
+      </w:r>
+      <w:r>
+        <w:t>)</w:t>
+      </w:r>
+      <w:r>
+        <w:rPr>
+          <w:rFonts w:hint="eastAsia"/>
+        </w:rPr>
+        <w:t>角色实体图如图</w:t>
+      </w:r>
+      <w:r>
+        <w:rPr>
+          <w:rFonts w:hint="eastAsia"/>
+        </w:rPr>
+        <w:t>4</w:t>
+      </w:r>
+      <w:r>
+        <w:t>.3.</w:t>
+      </w:r>
+      <w:r>
+        <w:t>2.5</w:t>
+      </w:r>
+    </w:p>
+    <w:p>
+      <w:pPr>
+        <w:ind w:leftChars="0" w:left="480"/>
+        <w:jc w:val="center"/>
+      </w:pPr>
+      <w:r>
+        <w:rPr>
+          <w:rFonts w:hint="eastAsia"/>
+          <w:noProof/>
+        </w:rPr>
+        <w:drawing>
+          <wp:inline distT="0" distB="0" distL="0" distR="0" wp14:anchorId="4335E1A0" wp14:editId="66CD915E">
+            <wp:extent cx="5486400" cy="2273935"/>
+            <wp:effectExtent l="0" t="0" r="0" b="0"/>
+            <wp:docPr id="1" name="图片 1"/>
+            <wp:cNvGraphicFramePr>
+              <a:graphicFrameLocks xmlns:a="http://schemas.openxmlformats.org/drawingml/2006/main" noChangeAspect="1"/>
+            </wp:cNvGraphicFramePr>
+            <a:graphic xmlns:a="http://schemas.openxmlformats.org/drawingml/2006/main">
+              <a:graphicData uri="http://schemas.openxmlformats.org/drawingml/2006/picture">
+                <pic:pic xmlns:pic="http://schemas.openxmlformats.org/drawingml/2006/picture">
+                  <pic:nvPicPr>
+                    <pic:cNvPr id="0" name="Picture 2"/>
+                    <pic:cNvPicPr>
+                      <a:picLocks noChangeAspect="1" noChangeArrowheads="1"/>
+                    </pic:cNvPicPr>
+                  </pic:nvPicPr>
+                  <pic:blipFill>
+                    <a:blip r:embed="rId24">
+                      <a:extLst>
+                        <a:ext uri="{28A0092B-C50C-407E-A947-70E740481C1C}">
+                          <a14:useLocalDpi xmlns:a14="http://schemas.microsoft.com/office/drawing/2010/main" val="0"/>
+                        </a:ext>
+                      </a:extLst>
+                    </a:blip>
+                    <a:srcRect/>
+                    <a:stretch>
+                      <a:fillRect/>
+                    </a:stretch>
+                  </pic:blipFill>
+                  <pic:spPr bwMode="auto">
+                    <a:xfrm>
+                      <a:off x="0" y="0"/>
+                      <a:ext cx="5486400" cy="2273935"/>
+                    </a:xfrm>
+                    <a:prstGeom prst="rect">
+                      <a:avLst/>
+                    </a:prstGeom>
+                    <a:noFill/>
+                    <a:ln>
+                      <a:noFill/>
+                    </a:ln>
+                  </pic:spPr>
+                </pic:pic>
+              </a:graphicData>
+            </a:graphic>
+          </wp:inline>
+        </w:drawing>
+      </w:r>
+    </w:p>
+    <w:p>
+      <w:pPr>
+        <w:ind w:leftChars="0" w:left="480"/>
+        <w:jc w:val="center"/>
+      </w:pPr>
+      <w:r>
+        <w:rPr>
+          <w:rFonts w:hint="eastAsia"/>
+        </w:rPr>
+        <w:t>图</w:t>
+      </w:r>
+      <w:r>
+        <w:rPr>
+          <w:rFonts w:hint="eastAsia"/>
+        </w:rPr>
+        <w:t>4</w:t>
+      </w:r>
+      <w:r>
+        <w:t>.3.</w:t>
+      </w:r>
+      <w:r>
+        <w:t>2.5</w:t>
+      </w:r>
+    </w:p>
+    <w:p>
+      <w:pPr>
+        <w:ind w:leftChars="0" w:left="480"/>
+        <w:jc w:val="left"/>
+      </w:pPr>
+      <w:r>
+        <w:t>(</w:t>
+      </w:r>
+      <w:r>
+        <w:rPr>
+          <w:rFonts w:hint="eastAsia"/>
+        </w:rPr>
+        <w:t>6</w:t>
+      </w:r>
+      <w:r>
+        <w:t>)</w:t>
+      </w:r>
+      <w:r>
+        <w:rPr>
+          <w:rFonts w:hint="eastAsia"/>
+        </w:rPr>
+        <w:t>权限实体图如图</w:t>
+      </w:r>
+      <w:r>
+        <w:rPr>
+          <w:rFonts w:hint="eastAsia"/>
+        </w:rPr>
+        <w:t>4</w:t>
+      </w:r>
+      <w:r>
+        <w:t>.</w:t>
+      </w:r>
+      <w:r>
+        <w:t>3.</w:t>
+      </w:r>
+      <w:r>
+        <w:t>2.6</w:t>
+      </w:r>
+    </w:p>
+    <w:p>
+      <w:pPr>
+        <w:ind w:leftChars="0" w:left="480"/>
+        <w:jc w:val="center"/>
+      </w:pPr>
+      <w:r>
+        <w:rPr>
+          <w:noProof/>
+        </w:rPr>
+        <w:drawing>
+          <wp:inline distT="0" distB="0" distL="0" distR="0" wp14:anchorId="7ECB2D21" wp14:editId="27F2A1D9">
+            <wp:extent cx="4886438" cy="1979875"/>
+            <wp:effectExtent l="0" t="0" r="0" b="1905"/>
+            <wp:docPr id="4" name="图片 4"/>
+            <wp:cNvGraphicFramePr>
+              <a:graphicFrameLocks xmlns:a="http://schemas.openxmlformats.org/drawingml/2006/main" noChangeAspect="1"/>
+            </wp:cNvGraphicFramePr>
+            <a:graphic xmlns:a="http://schemas.openxmlformats.org/drawingml/2006/main">
+              <a:graphicData uri="http://schemas.openxmlformats.org/drawingml/2006/picture">
+                <pic:pic xmlns:pic="http://schemas.openxmlformats.org/drawingml/2006/picture">
+                  <pic:nvPicPr>
+                    <pic:cNvPr id="0" name="Picture 3"/>
+                    <pic:cNvPicPr>
+                      <a:picLocks noChangeAspect="1" noChangeArrowheads="1"/>
+                    </pic:cNvPicPr>
+                  </pic:nvPicPr>
+                  <pic:blipFill>
+                    <a:blip r:embed="rId25">
+                      <a:extLst>
+                        <a:ext uri="{28A0092B-C50C-407E-A947-70E740481C1C}">
+                          <a14:useLocalDpi xmlns:a14="http://schemas.microsoft.com/office/drawing/2010/main" val="0"/>
+                        </a:ext>
+                      </a:extLst>
+                    </a:blip>
+                    <a:srcRect/>
+                    <a:stretch>
+                      <a:fillRect/>
+                    </a:stretch>
+                  </pic:blipFill>
+                  <pic:spPr bwMode="auto">
+                    <a:xfrm>
+                      <a:off x="0" y="0"/>
+                      <a:ext cx="4953665" cy="2007114"/>
+                    </a:xfrm>
+                    <a:prstGeom prst="rect">
+                      <a:avLst/>
+                    </a:prstGeom>
+                    <a:noFill/>
+                    <a:ln>
+                      <a:noFill/>
+                    </a:ln>
+                  </pic:spPr>
+                </pic:pic>
+              </a:graphicData>
+            </a:graphic>
+          </wp:inline>
+        </w:drawing>
+      </w:r>
+    </w:p>
+    <w:p>
+      <w:pPr>
+        <w:ind w:leftChars="0" w:left="480"/>
+        <w:jc w:val="center"/>
+      </w:pPr>
+      <w:r>
+        <w:rPr>
+          <w:rFonts w:hint="eastAsia"/>
+        </w:rPr>
+        <w:t>图</w:t>
+      </w:r>
+      <w:r>
+        <w:rPr>
+          <w:rFonts w:hint="eastAsia"/>
+        </w:rPr>
+        <w:t>4</w:t>
+      </w:r>
+      <w:r>
+        <w:t>.3.</w:t>
+      </w:r>
+      <w:r>
+        <w:t>2.6</w:t>
+      </w:r>
+    </w:p>
+    <w:p>
+      <w:pPr>
+        <w:ind w:leftChars="0" w:left="480"/>
+        <w:jc w:val="left"/>
+      </w:pPr>
+      <w:r>
+        <w:t>(</w:t>
+      </w:r>
+      <w:r>
+        <w:rPr>
+          <w:rFonts w:hint="eastAsia"/>
+        </w:rPr>
+        <w:t>7</w:t>
+      </w:r>
+      <w:r>
+        <w:t>)</w:t>
+      </w:r>
+      <w:r>
+        <w:rPr>
+          <w:rFonts w:hint="eastAsia"/>
+        </w:rPr>
+        <w:t>学校实体图如图</w:t>
+      </w:r>
+      <w:r>
+        <w:rPr>
+          <w:rFonts w:hint="eastAsia"/>
+        </w:rPr>
+        <w:t>4</w:t>
+      </w:r>
+      <w:r>
+        <w:t>.3.</w:t>
+      </w:r>
+      <w:r>
+        <w:t>2.7</w:t>
+      </w:r>
+    </w:p>
+    <w:p>
+      <w:pPr>
+        <w:ind w:leftChars="0" w:left="480"/>
+        <w:jc w:val="center"/>
+      </w:pPr>
+      <w:r>
+        <w:rPr>
+          <w:noProof/>
+        </w:rPr>
+        <w:drawing>
+          <wp:inline distT="0" distB="0" distL="0" distR="0" wp14:anchorId="6D1BF77D" wp14:editId="35A2F601">
+            <wp:extent cx="5208270" cy="3538220"/>
+            <wp:effectExtent l="0" t="0" r="0" b="5080"/>
+            <wp:docPr id="13" name="图片 13"/>
+            <wp:cNvGraphicFramePr>
+              <a:graphicFrameLocks xmlns:a="http://schemas.openxmlformats.org/drawingml/2006/main" noChangeAspect="1"/>
+            </wp:cNvGraphicFramePr>
+            <a:graphic xmlns:a="http://schemas.openxmlformats.org/drawingml/2006/main">
+              <a:graphicData uri="http://schemas.openxmlformats.org/drawingml/2006/picture">
+                <pic:pic xmlns:pic="http://schemas.openxmlformats.org/drawingml/2006/picture">
+                  <pic:nvPicPr>
+                    <pic:cNvPr id="0" name="Picture 4"/>
+                    <pic:cNvPicPr>
+                      <a:picLocks noChangeAspect="1" noChangeArrowheads="1"/>
+                    </pic:cNvPicPr>
+                  </pic:nvPicPr>
+                  <pic:blipFill>
+                    <a:blip r:embed="rId26">
+                      <a:extLst>
+                        <a:ext uri="{28A0092B-C50C-407E-A947-70E740481C1C}">
+                          <a14:useLocalDpi xmlns:a14="http://schemas.microsoft.com/office/drawing/2010/main" val="0"/>
+                        </a:ext>
+                      </a:extLst>
+                    </a:blip>
+                    <a:srcRect/>
+                    <a:stretch>
+                      <a:fillRect/>
+                    </a:stretch>
+                  </pic:blipFill>
+                  <pic:spPr bwMode="auto">
+                    <a:xfrm>
+                      <a:off x="0" y="0"/>
+                      <a:ext cx="5208270" cy="3538220"/>
+                    </a:xfrm>
+                    <a:prstGeom prst="rect">
+                      <a:avLst/>
+                    </a:prstGeom>
+                    <a:noFill/>
+                    <a:ln>
+                      <a:noFill/>
+                    </a:ln>
+                  </pic:spPr>
+                </pic:pic>
+              </a:graphicData>
+            </a:graphic>
+          </wp:inline>
+        </w:drawing>
+      </w:r>
+    </w:p>
+    <w:p>
+      <w:pPr>
+        <w:ind w:leftChars="0" w:left="480"/>
+        <w:jc w:val="center"/>
+      </w:pPr>
+      <w:r>
+        <w:rPr>
+          <w:rFonts w:hint="eastAsia"/>
+        </w:rPr>
+        <w:t>图</w:t>
+      </w:r>
+      <w:r>
+        <w:rPr>
+          <w:rFonts w:hint="eastAsia"/>
+        </w:rPr>
+        <w:t>4</w:t>
+      </w:r>
+      <w:r>
+        <w:t>.3.</w:t>
+      </w:r>
+      <w:r>
+        <w:t>2.7</w:t>
+      </w:r>
+    </w:p>
+    <w:p>
+      <w:pPr>
+        <w:ind w:leftChars="0" w:left="480"/>
+        <w:jc w:val="left"/>
+      </w:pPr>
+      <w:r>
+        <w:t>(</w:t>
+      </w:r>
+      <w:r>
+        <w:rPr>
+          <w:rFonts w:hint="eastAsia"/>
+        </w:rPr>
+        <w:t>8</w:t>
+      </w:r>
+      <w:r>
+        <w:t>)</w:t>
+      </w:r>
+      <w:r>
+        <w:rPr>
+          <w:rFonts w:hint="eastAsia"/>
+        </w:rPr>
+        <w:t>专业实体图如图</w:t>
+      </w:r>
+      <w:r>
+        <w:rPr>
+          <w:rFonts w:hint="eastAsia"/>
+        </w:rPr>
+        <w:t>4</w:t>
+      </w:r>
+      <w:r>
+        <w:t>.3.</w:t>
+      </w:r>
+      <w:r>
+        <w:t>2.8</w:t>
+      </w:r>
+    </w:p>
+    <w:p>
+      <w:pPr>
+        <w:ind w:leftChars="0" w:left="480"/>
+        <w:jc w:val="center"/>
+      </w:pPr>
+      <w:r>
+        <w:rPr>
+          <w:noProof/>
+        </w:rPr>
+        <w:drawing>
+          <wp:inline distT="0" distB="0" distL="0" distR="0" wp14:anchorId="68340B6B" wp14:editId="05056350">
+            <wp:extent cx="5044824" cy="2218413"/>
+            <wp:effectExtent l="0" t="0" r="3810" b="0"/>
+            <wp:docPr id="14" name="图片 14"/>
+            <wp:cNvGraphicFramePr>
+              <a:graphicFrameLocks xmlns:a="http://schemas.openxmlformats.org/drawingml/2006/main" noChangeAspect="1"/>
+            </wp:cNvGraphicFramePr>
+            <a:graphic xmlns:a="http://schemas.openxmlformats.org/drawingml/2006/main">
+              <a:graphicData uri="http://schemas.openxmlformats.org/drawingml/2006/picture">
+                <pic:pic xmlns:pic="http://schemas.openxmlformats.org/drawingml/2006/picture">
+                  <pic:nvPicPr>
+                    <pic:cNvPr id="0" name="Picture 5"/>
+                    <pic:cNvPicPr>
+                      <a:picLocks noChangeAspect="1" noChangeArrowheads="1"/>
+                    </pic:cNvPicPr>
+                  </pic:nvPicPr>
+                  <pic:blipFill>
+                    <a:blip r:embed="rId27">
+                      <a:extLst>
+                        <a:ext uri="{28A0092B-C50C-407E-A947-70E740481C1C}">
+                          <a14:useLocalDpi xmlns:a14="http://schemas.microsoft.com/office/drawing/2010/main" val="0"/>
+                        </a:ext>
+                      </a:extLst>
+                    </a:blip>
+                    <a:srcRect/>
+                    <a:stretch>
+                      <a:fillRect/>
+                    </a:stretch>
+                  </pic:blipFill>
+                  <pic:spPr bwMode="auto">
+                    <a:xfrm>
+                      <a:off x="0" y="0"/>
+                      <a:ext cx="5102519" cy="2243784"/>
+                    </a:xfrm>
+                    <a:prstGeom prst="rect">
+                      <a:avLst/>
+                    </a:prstGeom>
+                    <a:noFill/>
+                    <a:ln>
+                      <a:noFill/>
+                    </a:ln>
+                  </pic:spPr>
+                </pic:pic>
+              </a:graphicData>
+            </a:graphic>
+          </wp:inline>
+        </w:drawing>
+      </w:r>
+    </w:p>
+    <w:p>
+      <w:pPr>
+        <w:ind w:leftChars="0" w:left="480"/>
+        <w:jc w:val="center"/>
+      </w:pPr>
+      <w:r>
+        <w:rPr>
+          <w:rFonts w:hint="eastAsia"/>
+        </w:rPr>
+        <w:t>图</w:t>
+      </w:r>
+      <w:r>
+        <w:rPr>
+          <w:rFonts w:hint="eastAsia"/>
+        </w:rPr>
+        <w:t>4</w:t>
+      </w:r>
+      <w:r>
+        <w:t>.3.</w:t>
+      </w:r>
+      <w:r>
+        <w:t>2.8</w:t>
+      </w:r>
+    </w:p>
+    <w:p>
+      <w:pPr>
+        <w:ind w:leftChars="0" w:left="480"/>
+        <w:jc w:val="left"/>
+        <w:rPr>
+          <w:noProof/>
+        </w:rPr>
+      </w:pPr>
+      <w:r>
+        <w:t>(</w:t>
+      </w:r>
+      <w:r>
+        <w:rPr>
+          <w:rFonts w:hint="eastAsia"/>
+        </w:rPr>
+        <w:t>9</w:t>
+      </w:r>
+      <w:r>
+        <w:t>)</w:t>
+      </w:r>
+      <w:r>
+        <w:rPr>
+          <w:rFonts w:hint="eastAsia"/>
+          <w:noProof/>
+        </w:rPr>
+        <w:t>直播课程</w:t>
+      </w:r>
+      <w:r>
+        <w:rPr>
+          <w:rFonts w:hint="eastAsia"/>
+          <w:noProof/>
+        </w:rPr>
+        <w:t>实体图如图</w:t>
+      </w:r>
+      <w:r>
+        <w:rPr>
+          <w:noProof/>
+        </w:rPr>
+        <w:t>4.3.</w:t>
+      </w:r>
+      <w:r>
+        <w:rPr>
+          <w:noProof/>
+        </w:rPr>
+        <w:t>2.9</w:t>
+      </w:r>
+    </w:p>
+    <w:p>
+      <w:pPr>
+        <w:ind w:leftChars="0" w:left="480"/>
+        <w:jc w:val="center"/>
+      </w:pPr>
+      <w:r>
+        <w:rPr>
+          <w:noProof/>
+        </w:rPr>
+        <w:drawing>
+          <wp:inline distT="0" distB="0" distL="0" distR="0" wp14:anchorId="3E7C3C5B" wp14:editId="0BCA44B5">
+            <wp:extent cx="4897755" cy="3745230"/>
+            <wp:effectExtent l="0" t="0" r="0" b="7620"/>
+            <wp:docPr id="16" name="图片 16"/>
+            <wp:cNvGraphicFramePr>
+              <a:graphicFrameLocks xmlns:a="http://schemas.openxmlformats.org/drawingml/2006/main" noChangeAspect="1"/>
+            </wp:cNvGraphicFramePr>
+            <a:graphic xmlns:a="http://schemas.openxmlformats.org/drawingml/2006/main">
+              <a:graphicData uri="http://schemas.openxmlformats.org/drawingml/2006/picture">
+                <pic:pic xmlns:pic="http://schemas.openxmlformats.org/drawingml/2006/picture">
+                  <pic:nvPicPr>
+                    <pic:cNvPr id="0" name="Picture 7"/>
+                    <pic:cNvPicPr>
+                      <a:picLocks noChangeAspect="1" noChangeArrowheads="1"/>
+                    </pic:cNvPicPr>
+                  </pic:nvPicPr>
+                  <pic:blipFill>
+                    <a:blip r:embed="rId28">
+                      <a:extLst>
+                        <a:ext uri="{28A0092B-C50C-407E-A947-70E740481C1C}">
+                          <a14:useLocalDpi xmlns:a14="http://schemas.microsoft.com/office/drawing/2010/main" val="0"/>
+                        </a:ext>
+                      </a:extLst>
+                    </a:blip>
+                    <a:srcRect/>
+                    <a:stretch>
+                      <a:fillRect/>
+                    </a:stretch>
+                  </pic:blipFill>
+                  <pic:spPr bwMode="auto">
+                    <a:xfrm>
+                      <a:off x="0" y="0"/>
+                      <a:ext cx="4897755" cy="3745230"/>
+                    </a:xfrm>
+                    <a:prstGeom prst="rect">
+                      <a:avLst/>
+                    </a:prstGeom>
+                    <a:noFill/>
+                    <a:ln>
+                      <a:noFill/>
+                    </a:ln>
+                  </pic:spPr>
+                </pic:pic>
+              </a:graphicData>
+            </a:graphic>
+          </wp:inline>
+        </w:drawing>
+      </w:r>
+    </w:p>
+    <w:p>
+      <w:pPr>
+        <w:ind w:leftChars="0" w:left="480"/>
+        <w:jc w:val="center"/>
+      </w:pPr>
+      <w:r>
+        <w:rPr>
+          <w:rFonts w:hint="eastAsia"/>
+        </w:rPr>
+        <w:t>图</w:t>
+      </w:r>
+      <w:r>
+        <w:rPr>
+          <w:rFonts w:hint="eastAsia"/>
+        </w:rPr>
+        <w:t>4</w:t>
+      </w:r>
+      <w:r>
+        <w:t>.3.</w:t>
+      </w:r>
+      <w:r>
+        <w:t>2.9</w:t>
+      </w:r>
+    </w:p>
+    <w:p>
+      <w:pPr>
+        <w:ind w:leftChars="0" w:left="480"/>
+        <w:jc w:val="left"/>
+      </w:pPr>
+      <w:r>
+        <w:t>(</w:t>
+      </w:r>
+      <w:r>
+        <w:rPr>
+          <w:rFonts w:hint="eastAsia"/>
+        </w:rPr>
+        <w:t>1</w:t>
+      </w:r>
+      <w:r>
+        <w:t>0</w:t>
+      </w:r>
+      <w:r>
+        <w:t>)</w:t>
+      </w:r>
+      <w:r>
+        <w:rPr>
+          <w:rFonts w:hint="eastAsia"/>
+        </w:rPr>
+        <w:t>课程章节实体图如图</w:t>
+      </w:r>
+      <w:r>
+        <w:t>4.3.</w:t>
+      </w:r>
+      <w:r>
+        <w:t>2.</w:t>
+      </w:r>
+      <w:r>
+        <w:t>10</w:t>
+      </w:r>
+    </w:p>
+    <w:p>
+      <w:pPr>
+        <w:ind w:leftChars="0" w:left="480"/>
+        <w:jc w:val="center"/>
+      </w:pPr>
+      <w:r>
+        <w:rPr>
+          <w:noProof/>
+        </w:rPr>
+        <w:drawing>
+          <wp:inline distT="0" distB="0" distL="0" distR="0" wp14:anchorId="5E9A15F4" wp14:editId="3128B185">
+            <wp:extent cx="4675505" cy="3188335"/>
+            <wp:effectExtent l="0" t="0" r="0" b="0"/>
+            <wp:docPr id="17" name="图片 17"/>
+            <wp:cNvGraphicFramePr>
+              <a:graphicFrameLocks xmlns:a="http://schemas.openxmlformats.org/drawingml/2006/main" noChangeAspect="1"/>
+            </wp:cNvGraphicFramePr>
+            <a:graphic xmlns:a="http://schemas.openxmlformats.org/drawingml/2006/main">
+              <a:graphicData uri="http://schemas.openxmlformats.org/drawingml/2006/picture">
+                <pic:pic xmlns:pic="http://schemas.openxmlformats.org/drawingml/2006/picture">
+                  <pic:nvPicPr>
+                    <pic:cNvPr id="0" name="Picture 8"/>
+                    <pic:cNvPicPr>
+                      <a:picLocks noChangeAspect="1" noChangeArrowheads="1"/>
+                    </pic:cNvPicPr>
+                  </pic:nvPicPr>
+                  <pic:blipFill>
+                    <a:blip r:embed="rId29">
+                      <a:extLst>
+                        <a:ext uri="{28A0092B-C50C-407E-A947-70E740481C1C}">
+                          <a14:useLocalDpi xmlns:a14="http://schemas.microsoft.com/office/drawing/2010/main" val="0"/>
+                        </a:ext>
+                      </a:extLst>
+                    </a:blip>
+                    <a:srcRect/>
+                    <a:stretch>
+                      <a:fillRect/>
+                    </a:stretch>
+                  </pic:blipFill>
+                  <pic:spPr bwMode="auto">
+                    <a:xfrm>
+                      <a:off x="0" y="0"/>
+                      <a:ext cx="4675505" cy="3188335"/>
+                    </a:xfrm>
+                    <a:prstGeom prst="rect">
+                      <a:avLst/>
+                    </a:prstGeom>
+                    <a:noFill/>
+                    <a:ln>
+                      <a:noFill/>
+                    </a:ln>
+                  </pic:spPr>
+                </pic:pic>
+              </a:graphicData>
+            </a:graphic>
+          </wp:inline>
+        </w:drawing>
+      </w:r>
+    </w:p>
+    <w:p>
+      <w:pPr>
+        <w:ind w:leftChars="0" w:left="480"/>
+        <w:jc w:val="center"/>
+      </w:pPr>
+      <w:r>
+        <w:rPr>
+          <w:rFonts w:hint="eastAsia"/>
+        </w:rPr>
+        <w:t>图</w:t>
+      </w:r>
+      <w:r>
+        <w:rPr>
+          <w:rFonts w:hint="eastAsia"/>
+        </w:rPr>
+        <w:t>4</w:t>
+      </w:r>
+      <w:r>
+        <w:t>.3.</w:t>
+      </w:r>
+      <w:r>
+        <w:t>2.</w:t>
+      </w:r>
+      <w:r>
+        <w:t>10</w:t>
+      </w:r>
+    </w:p>
+    <w:p>
+      <w:pPr>
+        <w:ind w:leftChars="0" w:left="480"/>
+        <w:jc w:val="left"/>
+      </w:pPr>
+      <w:r>
+        <w:t>(</w:t>
+      </w:r>
+      <w:r>
+        <w:rPr>
+          <w:rFonts w:hint="eastAsia"/>
+        </w:rPr>
+        <w:t>1</w:t>
+      </w:r>
+      <w:r>
+        <w:t>1</w:t>
+      </w:r>
+      <w:r>
+        <w:t>)</w:t>
+      </w:r>
+      <w:r>
+        <w:rPr>
+          <w:rFonts w:hint="eastAsia"/>
+        </w:rPr>
+        <w:t>资源实体图如图</w:t>
+      </w:r>
+      <w:r>
+        <w:rPr>
+          <w:rFonts w:hint="eastAsia"/>
+        </w:rPr>
+        <w:t>4</w:t>
+      </w:r>
+      <w:r>
+        <w:t>.3.</w:t>
+      </w:r>
+      <w:r>
+        <w:t>2.</w:t>
+      </w:r>
+      <w:r>
+        <w:t>11</w:t>
+      </w:r>
+    </w:p>
+    <w:p>
+      <w:pPr>
+        <w:ind w:leftChars="0" w:left="480"/>
+        <w:jc w:val="center"/>
+      </w:pPr>
+      <w:r>
+        <w:rPr>
+          <w:noProof/>
+        </w:rPr>
+        <w:drawing>
+          <wp:inline distT="0" distB="0" distL="0" distR="0" wp14:anchorId="51BE9D7E" wp14:editId="6E2BAE8C">
+            <wp:extent cx="5486400" cy="2003425"/>
+            <wp:effectExtent l="0" t="0" r="0" b="0"/>
+            <wp:docPr id="18" name="图片 18"/>
+            <wp:cNvGraphicFramePr>
+              <a:graphicFrameLocks xmlns:a="http://schemas.openxmlformats.org/drawingml/2006/main" noChangeAspect="1"/>
+            </wp:cNvGraphicFramePr>
+            <a:graphic xmlns:a="http://schemas.openxmlformats.org/drawingml/2006/main">
+              <a:graphicData uri="http://schemas.openxmlformats.org/drawingml/2006/picture">
+                <pic:pic xmlns:pic="http://schemas.openxmlformats.org/drawingml/2006/picture">
+                  <pic:nvPicPr>
+                    <pic:cNvPr id="0" name="Picture 9"/>
+                    <pic:cNvPicPr>
+                      <a:picLocks noChangeAspect="1" noChangeArrowheads="1"/>
+                    </pic:cNvPicPr>
+                  </pic:nvPicPr>
+                  <pic:blipFill>
+                    <a:blip r:embed="rId30">
+                      <a:extLst>
+                        <a:ext uri="{28A0092B-C50C-407E-A947-70E740481C1C}">
+                          <a14:useLocalDpi xmlns:a14="http://schemas.microsoft.com/office/drawing/2010/main" val="0"/>
+                        </a:ext>
+                      </a:extLst>
+                    </a:blip>
+                    <a:srcRect/>
+                    <a:stretch>
+                      <a:fillRect/>
+                    </a:stretch>
+                  </pic:blipFill>
+                  <pic:spPr bwMode="auto">
+                    <a:xfrm>
+                      <a:off x="0" y="0"/>
+                      <a:ext cx="5486400" cy="2003425"/>
+                    </a:xfrm>
+                    <a:prstGeom prst="rect">
+                      <a:avLst/>
+                    </a:prstGeom>
+                    <a:noFill/>
+                    <a:ln>
+                      <a:noFill/>
+                    </a:ln>
+                  </pic:spPr>
+                </pic:pic>
+              </a:graphicData>
+            </a:graphic>
+          </wp:inline>
+        </w:drawing>
+      </w:r>
+    </w:p>
+    <w:p>
+      <w:pPr>
+        <w:ind w:leftChars="0" w:left="480"/>
+        <w:jc w:val="center"/>
+      </w:pPr>
+      <w:r>
+        <w:rPr>
+          <w:rFonts w:hint="eastAsia"/>
+        </w:rPr>
+        <w:t>图</w:t>
+      </w:r>
+      <w:r>
+        <w:t>4.3.</w:t>
+      </w:r>
+      <w:r>
+        <w:t>2.</w:t>
+      </w:r>
+      <w:r>
+        <w:t>11</w:t>
+      </w:r>
+    </w:p>
+    <w:p>
+      <w:pPr>
+        <w:ind w:leftChars="0" w:left="480"/>
+        <w:jc w:val="left"/>
+      </w:pPr>
+      <w:r>
+        <w:t>(</w:t>
+      </w:r>
+      <w:r>
+        <w:rPr>
+          <w:rFonts w:hint="eastAsia"/>
+        </w:rPr>
+        <w:t>1</w:t>
+      </w:r>
+      <w:r>
+        <w:t>2</w:t>
+      </w:r>
+      <w:r>
+        <w:t>)</w:t>
+      </w:r>
+      <w:r>
+        <w:rPr>
+          <w:rFonts w:hint="eastAsia"/>
+        </w:rPr>
+        <w:t>标签实体图如图</w:t>
+      </w:r>
+      <w:r>
+        <w:t>4.3.</w:t>
+      </w:r>
+      <w:r>
+        <w:t>2.</w:t>
+      </w:r>
+      <w:r>
+        <w:t>12</w:t>
+      </w:r>
+    </w:p>
+    <w:p>
+      <w:pPr>
+        <w:ind w:leftChars="0" w:left="480"/>
+        <w:jc w:val="center"/>
+      </w:pPr>
+      <w:r>
+        <w:rPr>
+          <w:rFonts w:hint="eastAsia"/>
+          <w:noProof/>
+        </w:rPr>
+        <w:drawing>
+          <wp:inline distT="0" distB="0" distL="0" distR="0" wp14:anchorId="4F93D5E4" wp14:editId="4538FFC4">
+            <wp:extent cx="3816626" cy="1524073"/>
+            <wp:effectExtent l="0" t="0" r="0" b="0"/>
+            <wp:docPr id="19" name="图片 19"/>
+            <wp:cNvGraphicFramePr>
+              <a:graphicFrameLocks xmlns:a="http://schemas.openxmlformats.org/drawingml/2006/main" noChangeAspect="1"/>
+            </wp:cNvGraphicFramePr>
+            <a:graphic xmlns:a="http://schemas.openxmlformats.org/drawingml/2006/main">
+              <a:graphicData uri="http://schemas.openxmlformats.org/drawingml/2006/picture">
+                <pic:pic xmlns:pic="http://schemas.openxmlformats.org/drawingml/2006/picture">
+                  <pic:nvPicPr>
+                    <pic:cNvPr id="0" name="Picture 10"/>
+                    <pic:cNvPicPr>
+                      <a:picLocks noChangeAspect="1" noChangeArrowheads="1"/>
+                    </pic:cNvPicPr>
+                  </pic:nvPicPr>
+                  <pic:blipFill>
+                    <a:blip r:embed="rId31">
+                      <a:extLst>
+                        <a:ext uri="{28A0092B-C50C-407E-A947-70E740481C1C}">
+                          <a14:useLocalDpi xmlns:a14="http://schemas.microsoft.com/office/drawing/2010/main" val="0"/>
+                        </a:ext>
+                      </a:extLst>
+                    </a:blip>
+                    <a:srcRect/>
+                    <a:stretch>
+                      <a:fillRect/>
+                    </a:stretch>
+                  </pic:blipFill>
+                  <pic:spPr bwMode="auto">
+                    <a:xfrm>
+                      <a:off x="0" y="0"/>
+                      <a:ext cx="3830226" cy="1529504"/>
+                    </a:xfrm>
+                    <a:prstGeom prst="rect">
+                      <a:avLst/>
+                    </a:prstGeom>
+                    <a:noFill/>
+                    <a:ln>
+                      <a:noFill/>
+                    </a:ln>
+                  </pic:spPr>
+                </pic:pic>
+              </a:graphicData>
+            </a:graphic>
+          </wp:inline>
+        </w:drawing>
+      </w:r>
+    </w:p>
+    <w:p>
+      <w:pPr>
+        <w:ind w:leftChars="0" w:left="480"/>
+        <w:jc w:val="center"/>
+      </w:pPr>
+      <w:r>
+        <w:rPr>
+          <w:rFonts w:hint="eastAsia"/>
+        </w:rPr>
+        <w:t>图</w:t>
+      </w:r>
+      <w:r>
+        <w:rPr>
+          <w:rFonts w:hint="eastAsia"/>
+        </w:rPr>
+        <w:t>4</w:t>
+      </w:r>
+      <w:r>
+        <w:t>.3.</w:t>
+      </w:r>
+      <w:r>
+        <w:t>2.</w:t>
+      </w:r>
+      <w:r>
+        <w:t>12</w:t>
+      </w:r>
+    </w:p>
+    <w:p>
+      <w:pPr>
+        <w:ind w:leftChars="0" w:left="480"/>
+        <w:jc w:val="left"/>
+      </w:pPr>
+      <w:r>
+        <w:t>(</w:t>
+      </w:r>
+      <w:r>
+        <w:rPr>
+          <w:rFonts w:hint="eastAsia"/>
+        </w:rPr>
+        <w:t>1</w:t>
+      </w:r>
+      <w:r>
+        <w:t>3</w:t>
+      </w:r>
+      <w:r>
+        <w:t>)</w:t>
+      </w:r>
+      <w:r>
+        <w:rPr>
+          <w:rFonts w:hint="eastAsia"/>
+        </w:rPr>
+        <w:t>类别实体图如图</w:t>
+      </w:r>
+      <w:r>
+        <w:t>4.3.</w:t>
+      </w:r>
+      <w:r>
+        <w:t>2.</w:t>
+      </w:r>
+      <w:r>
+        <w:t>13</w:t>
+      </w:r>
+    </w:p>
+    <w:p>
+      <w:pPr>
+        <w:ind w:leftChars="0" w:left="480"/>
+        <w:jc w:val="center"/>
+      </w:pPr>
+      <w:r>
+        <w:rPr>
+          <w:noProof/>
+        </w:rPr>
+        <w:drawing>
+          <wp:inline distT="0" distB="0" distL="0" distR="0" wp14:anchorId="40C357BF" wp14:editId="71446731">
+            <wp:extent cx="5494655" cy="1868805"/>
+            <wp:effectExtent l="0" t="0" r="0" b="0"/>
+            <wp:docPr id="20" name="图片 20"/>
+            <wp:cNvGraphicFramePr>
+              <a:graphicFrameLocks xmlns:a="http://schemas.openxmlformats.org/drawingml/2006/main" noChangeAspect="1"/>
+            </wp:cNvGraphicFramePr>
+            <a:graphic xmlns:a="http://schemas.openxmlformats.org/drawingml/2006/main">
+              <a:graphicData uri="http://schemas.openxmlformats.org/drawingml/2006/picture">
+                <pic:pic xmlns:pic="http://schemas.openxmlformats.org/drawingml/2006/picture">
+                  <pic:nvPicPr>
+                    <pic:cNvPr id="0" name="Picture 11"/>
+                    <pic:cNvPicPr>
+                      <a:picLocks noChangeAspect="1" noChangeArrowheads="1"/>
+                    </pic:cNvPicPr>
+                  </pic:nvPicPr>
+                  <pic:blipFill>
+                    <a:blip r:embed="rId32">
+                      <a:extLst>
+                        <a:ext uri="{28A0092B-C50C-407E-A947-70E740481C1C}">
+                          <a14:useLocalDpi xmlns:a14="http://schemas.microsoft.com/office/drawing/2010/main" val="0"/>
+                        </a:ext>
+                      </a:extLst>
+                    </a:blip>
+                    <a:srcRect/>
+                    <a:stretch>
+                      <a:fillRect/>
+                    </a:stretch>
+                  </pic:blipFill>
+                  <pic:spPr bwMode="auto">
+                    <a:xfrm>
+                      <a:off x="0" y="0"/>
+                      <a:ext cx="5494655" cy="1868805"/>
+                    </a:xfrm>
+                    <a:prstGeom prst="rect">
+                      <a:avLst/>
+                    </a:prstGeom>
+                    <a:noFill/>
+                    <a:ln>
+                      <a:noFill/>
+                    </a:ln>
+                  </pic:spPr>
+                </pic:pic>
+              </a:graphicData>
+            </a:graphic>
+          </wp:inline>
+        </w:drawing>
+      </w:r>
+    </w:p>
+    <w:p>
+      <w:pPr>
+        <w:ind w:leftChars="0" w:left="480"/>
+        <w:jc w:val="center"/>
+      </w:pPr>
+      <w:r>
+        <w:rPr>
+          <w:rFonts w:hint="eastAsia"/>
+        </w:rPr>
+        <w:t>图</w:t>
+      </w:r>
+      <w:r>
+        <w:t>4.3.</w:t>
+      </w:r>
+      <w:r>
+        <w:t>2.</w:t>
+      </w:r>
+      <w:r>
+        <w:t>13</w:t>
+      </w:r>
+    </w:p>
+    <w:p>
+      <w:pPr>
+        <w:ind w:leftChars="0" w:left="480"/>
+        <w:jc w:val="left"/>
+      </w:pPr>
+      <w:r>
+        <w:t>(</w:t>
+      </w:r>
+      <w:r>
+        <w:rPr>
+          <w:rFonts w:hint="eastAsia"/>
+        </w:rPr>
+        <w:t>1</w:t>
+      </w:r>
+      <w:r>
+        <w:t>4</w:t>
+      </w:r>
+      <w:r>
+        <w:t>)</w:t>
+      </w:r>
+      <w:r>
+        <w:rPr>
+          <w:rFonts w:hint="eastAsia"/>
+        </w:rPr>
+        <w:t>评论实体图如图</w:t>
+      </w:r>
+      <w:r>
+        <w:rPr>
+          <w:rFonts w:hint="eastAsia"/>
+        </w:rPr>
+        <w:t>4</w:t>
+      </w:r>
+      <w:r>
+        <w:t>.3.</w:t>
+      </w:r>
+      <w:r>
+        <w:t>2.</w:t>
+      </w:r>
+      <w:r>
+        <w:t>14</w:t>
+      </w:r>
+    </w:p>
+    <w:p>
+      <w:pPr>
+        <w:ind w:leftChars="0" w:left="480"/>
+        <w:jc w:val="center"/>
+      </w:pPr>
+      <w:r>
+        <w:rPr>
+          <w:noProof/>
+        </w:rPr>
+        <w:drawing>
+          <wp:inline distT="0" distB="0" distL="0" distR="0" wp14:anchorId="703D8AEF" wp14:editId="09A5AF7A">
+            <wp:extent cx="4667250" cy="2846705"/>
+            <wp:effectExtent l="0" t="0" r="0" b="0"/>
+            <wp:docPr id="21" name="图片 21"/>
+            <wp:cNvGraphicFramePr>
+              <a:graphicFrameLocks xmlns:a="http://schemas.openxmlformats.org/drawingml/2006/main" noChangeAspect="1"/>
+            </wp:cNvGraphicFramePr>
+            <a:graphic xmlns:a="http://schemas.openxmlformats.org/drawingml/2006/main">
+              <a:graphicData uri="http://schemas.openxmlformats.org/drawingml/2006/picture">
+                <pic:pic xmlns:pic="http://schemas.openxmlformats.org/drawingml/2006/picture">
+                  <pic:nvPicPr>
+                    <pic:cNvPr id="0" name="Picture 12"/>
+                    <pic:cNvPicPr>
+                      <a:picLocks noChangeAspect="1" noChangeArrowheads="1"/>
+                    </pic:cNvPicPr>
+                  </pic:nvPicPr>
+                  <pic:blipFill>
+                    <a:blip r:embed="rId33">
+                      <a:extLst>
+                        <a:ext uri="{28A0092B-C50C-407E-A947-70E740481C1C}">
+                          <a14:useLocalDpi xmlns:a14="http://schemas.microsoft.com/office/drawing/2010/main" val="0"/>
+                        </a:ext>
+                      </a:extLst>
+                    </a:blip>
+                    <a:srcRect/>
+                    <a:stretch>
+                      <a:fillRect/>
+                    </a:stretch>
+                  </pic:blipFill>
+                  <pic:spPr bwMode="auto">
+                    <a:xfrm>
+                      <a:off x="0" y="0"/>
+                      <a:ext cx="4667250" cy="2846705"/>
+                    </a:xfrm>
+                    <a:prstGeom prst="rect">
+                      <a:avLst/>
+                    </a:prstGeom>
+                    <a:noFill/>
+                    <a:ln>
+                      <a:noFill/>
+                    </a:ln>
+                  </pic:spPr>
+                </pic:pic>
+              </a:graphicData>
+            </a:graphic>
+          </wp:inline>
+        </w:drawing>
+      </w:r>
+    </w:p>
+    <w:p>
+      <w:pPr>
+        <w:ind w:leftChars="0" w:left="480"/>
+        <w:jc w:val="center"/>
+      </w:pPr>
+      <w:r>
+        <w:rPr>
+          <w:rFonts w:hint="eastAsia"/>
+        </w:rPr>
+        <w:t>图</w:t>
+      </w:r>
+      <w:r>
+        <w:rPr>
+          <w:rFonts w:hint="eastAsia"/>
+        </w:rPr>
+        <w:t>4</w:t>
+      </w:r>
+      <w:r>
+        <w:t>.3.</w:t>
+      </w:r>
+      <w:r>
+        <w:t>2.</w:t>
+      </w:r>
+      <w:r>
+        <w:t>14</w:t>
+      </w:r>
+    </w:p>
+    <w:p>
+      <w:pPr>
+        <w:pStyle w:val="3"/>
+        <w:ind w:left="480"/>
+      </w:pPr>
+      <w:r>
+        <w:rPr>
+          <w:rFonts w:hint="eastAsia"/>
+        </w:rPr>
+        <w:t>3</w:t>
+      </w:r>
+      <w:r>
+        <w:t>.</w:t>
+      </w:r>
+      <w:r>
+        <w:rPr>
+          <w:rFonts w:hint="eastAsia"/>
+        </w:rPr>
+        <w:t>数据库表设计</w:t>
+      </w:r>
+    </w:p>
+    <w:p>
+      <w:pPr>
+        <w:ind w:left="480"/>
+        <w:rPr>
+          <w:rFonts w:hint="eastAsia"/>
+        </w:rPr>
+      </w:pPr>
+      <w:r>
+        <w:rPr>
+          <w:rFonts w:hint="eastAsia"/>
+        </w:rPr>
+        <w:t>(</w:t>
+      </w:r>
+      <w:r>
+        <w:t>1)</w:t>
+      </w:r>
+      <w:r>
+        <w:rPr>
+          <w:rFonts w:hint="eastAsia"/>
+        </w:rPr>
+        <w:t>用户表，用于存放用户的基本信息包括密码，密码通过</w:t>
+      </w:r>
+      <w:r>
+        <w:t>MD5</w:t>
+      </w:r>
+      <w:r>
+        <w:rPr>
+          <w:rFonts w:hint="eastAsia"/>
+        </w:rPr>
+        <w:t>散列加密加盐获得密文形式存储。</w:t>
+      </w:r>
+    </w:p>
+    <w:p>
+      <w:pPr>
+        <w:ind w:left="480"/>
+        <w:jc w:val="center"/>
+        <w:rPr>
+          <w:rFonts w:ascii="宋体" w:hAnsi="宋体" w:hint="eastAsia"/>
+          <w:sz w:val="21"/>
+          <w:szCs w:val="21"/>
+        </w:rPr>
+      </w:pPr>
+      <w:r>
+        <w:rPr>
+          <w:rFonts w:ascii="宋体" w:hAnsi="宋体" w:hint="eastAsia"/>
+          <w:sz w:val="21"/>
+          <w:szCs w:val="21"/>
+        </w:rPr>
+        <w:t>表</w:t>
+      </w:r>
+      <w:r>
+        <w:rPr>
+          <w:rFonts w:ascii="宋体" w:hAnsi="宋体" w:hint="eastAsia"/>
+          <w:sz w:val="21"/>
+          <w:szCs w:val="21"/>
+        </w:rPr>
+        <w:t>4</w:t>
+      </w:r>
+      <w:r>
+        <w:rPr>
+          <w:rFonts w:ascii="宋体" w:hAnsi="宋体"/>
+          <w:sz w:val="21"/>
+          <w:szCs w:val="21"/>
+        </w:rPr>
+        <w:t xml:space="preserve">.3.3.1 </w:t>
+      </w:r>
+      <w:r>
+        <w:rPr>
+          <w:rFonts w:ascii="宋体" w:hAnsi="宋体" w:hint="eastAsia"/>
+          <w:sz w:val="21"/>
+          <w:szCs w:val="21"/>
+        </w:rPr>
+        <w:t>t_user用户表</w:t>
+      </w:r>
+    </w:p>
+    <w:tbl>
+      <w:tblPr>
+        <w:tblStyle w:val="Table"/>
+        <w:tblW w:w="0" w:type="pct"/>
+        <w:tblBorders>
+          <w:top w:val="single" w:sz="4" w:space="0" w:color="auto"/>
+          <w:left w:val="single" w:sz="4" w:space="0" w:color="auto"/>
+          <w:bottom w:val="single" w:sz="4" w:space="0" w:color="auto"/>
+          <w:right w:val="single" w:sz="4" w:space="0" w:color="auto"/>
+          <w:insideH w:val="single" w:sz="4" w:space="0" w:color="auto"/>
+          <w:insideV w:val="single" w:sz="4" w:space="0" w:color="auto"/>
+        </w:tblBorders>
+        <w:tblLook w:val="0020" w:firstRow="1" w:lastRow="0" w:firstColumn="0" w:lastColumn="0" w:noHBand="0" w:noVBand="0"/>
+      </w:tblPr>
+      <w:tblGrid>
+        <w:gridCol w:w="2061"/>
+        <w:gridCol w:w="3007"/>
+        <w:gridCol w:w="3573"/>
+      </w:tblGrid>
+      <w:tr>
+        <w:trPr>
+          <w:cnfStyle w:val="100000000000" w:firstRow="1" w:lastRow="0" w:firstColumn="0" w:lastColumn="0" w:oddVBand="0" w:evenVBand="0" w:oddHBand="0" w:evenHBand="0" w:firstRowFirstColumn="0" w:firstRowLastColumn="0" w:lastRowFirstColumn="0" w:lastRowLastColumn="0"/>
+        </w:trPr>
+        <w:tc>
+          <w:tcPr>
+            <w:tcW w:w="0" w:type="auto"/>
+            <w:tcBorders>
+              <w:bottom w:val="none" w:sz="0" w:space="0" w:color="auto"/>
+            </w:tcBorders>
+          </w:tcPr>
+          <w:p>
+            <w:pPr>
+              <w:pStyle w:val="Compact"/>
+              <w:ind w:left="480"/>
+              <w:rPr>
+                <w:rFonts w:ascii="仿宋" w:eastAsia="仿宋" w:hAnsi="仿宋"/>
+                <w:sz w:val="21"/>
+                <w:szCs w:val="21"/>
+              </w:rPr>
+            </w:pPr>
+            <w:r>
+              <w:rPr>
+                <w:rFonts w:ascii="仿宋" w:eastAsia="仿宋" w:hAnsi="仿宋"/>
+                <w:sz w:val="21"/>
+                <w:szCs w:val="21"/>
+              </w:rPr>
+              <w:t>字段</w:t>
+            </w:r>
+          </w:p>
+        </w:tc>
+        <w:tc>
+          <w:tcPr>
+            <w:tcW w:w="0" w:type="auto"/>
+            <w:tcBorders>
+              <w:bottom w:val="none" w:sz="0" w:space="0" w:color="auto"/>
+            </w:tcBorders>
+          </w:tcPr>
+          <w:p>
+            <w:pPr>
+              <w:pStyle w:val="Compact"/>
+              <w:ind w:left="480"/>
+              <w:rPr>
+                <w:rFonts w:ascii="仿宋" w:eastAsia="仿宋" w:hAnsi="仿宋"/>
+                <w:sz w:val="21"/>
+                <w:szCs w:val="21"/>
+              </w:rPr>
+            </w:pPr>
+            <w:r>
+              <w:rPr>
+                <w:rFonts w:ascii="仿宋" w:eastAsia="仿宋" w:hAnsi="仿宋"/>
+                <w:sz w:val="21"/>
+                <w:szCs w:val="21"/>
+              </w:rPr>
+              <w:t>字段类型</w:t>
+            </w:r>
+          </w:p>
+        </w:tc>
+        <w:tc>
+          <w:tcPr>
+            <w:tcW w:w="0" w:type="auto"/>
+            <w:tcBorders>
+              <w:bottom w:val="none" w:sz="0" w:space="0" w:color="auto"/>
+            </w:tcBorders>
+          </w:tcPr>
+          <w:p>
+            <w:pPr>
+              <w:pStyle w:val="Compact"/>
+              <w:ind w:left="480"/>
+              <w:rPr>
+                <w:rFonts w:ascii="仿宋" w:eastAsia="仿宋" w:hAnsi="仿宋"/>
+                <w:sz w:val="21"/>
+                <w:szCs w:val="21"/>
+              </w:rPr>
+            </w:pPr>
+            <w:r>
+              <w:rPr>
+                <w:rFonts w:ascii="仿宋" w:eastAsia="仿宋" w:hAnsi="仿宋"/>
+                <w:sz w:val="21"/>
+                <w:szCs w:val="21"/>
+              </w:rPr>
+              <w:t>字段描述</w:t>
+            </w:r>
+          </w:p>
+        </w:tc>
+      </w:tr>
+      <w:tr>
+        <w:tc>
+          <w:tcPr>
+            <w:tcW w:w="0" w:type="auto"/>
+          </w:tcPr>
+          <w:p>
+            <w:pPr>
+              <w:pStyle w:val="Compact"/>
+              <w:ind w:left="480"/>
+              <w:rPr>
+                <w:rFonts w:ascii="Times New Roman" w:eastAsia="仿宋" w:hAnsi="Times New Roman" w:cs="Times New Roman"/>
+                <w:sz w:val="21"/>
+                <w:szCs w:val="21"/>
+              </w:rPr>
+            </w:pPr>
+            <w:r>
+              <w:rPr>
+                <w:rFonts w:ascii="Times New Roman" w:eastAsia="仿宋" w:hAnsi="Times New Roman" w:cs="Times New Roman"/>
+                <w:sz w:val="21"/>
+                <w:szCs w:val="21"/>
+              </w:rPr>
+              <w:t>user_id</w:t>
+            </w:r>
+          </w:p>
+        </w:tc>
+        <w:tc>
+          <w:tcPr>
+            <w:tcW w:w="0" w:type="auto"/>
+          </w:tcPr>
+          <w:p>
+            <w:pPr>
+              <w:pStyle w:val="Compact"/>
+              <w:ind w:left="480"/>
+              <w:rPr>
+                <w:rFonts w:ascii="Times New Roman" w:eastAsia="仿宋" w:hAnsi="Times New Roman" w:cs="Times New Roman"/>
+                <w:sz w:val="21"/>
+                <w:szCs w:val="21"/>
+              </w:rPr>
+            </w:pPr>
+            <w:r>
+              <w:rPr>
+                <w:rFonts w:ascii="Times New Roman" w:hAnsi="Times New Roman" w:cs="Times New Roman"/>
+                <w:sz w:val="21"/>
+                <w:szCs w:val="21"/>
+              </w:rPr>
+              <w:t>varchar(32) primary key</w:t>
+            </w:r>
+          </w:p>
+        </w:tc>
+        <w:tc>
+          <w:tcPr>
+            <w:tcW w:w="0" w:type="auto"/>
+          </w:tcPr>
+          <w:p>
+            <w:pPr>
+              <w:pStyle w:val="Compact"/>
+              <w:ind w:left="480"/>
+              <w:rPr>
+                <w:rFonts w:ascii="仿宋" w:eastAsia="仿宋" w:hAnsi="仿宋"/>
+                <w:sz w:val="21"/>
+                <w:szCs w:val="21"/>
+                <w:lang w:eastAsia="zh-CN"/>
+              </w:rPr>
+            </w:pPr>
+            <w:r>
+              <w:rPr>
+                <w:rFonts w:ascii="仿宋" w:eastAsia="仿宋" w:hAnsi="仿宋"/>
+                <w:sz w:val="21"/>
+                <w:szCs w:val="21"/>
+                <w:lang w:eastAsia="zh-CN"/>
+              </w:rPr>
+              <w:t>用户id，主键，无实际意义，uuid</w:t>
+            </w:r>
+          </w:p>
+        </w:tc>
+      </w:tr>
+      <w:tr>
+        <w:tc>
+          <w:tcPr>
+            <w:tcW w:w="0" w:type="auto"/>
+          </w:tcPr>
+          <w:p>
+            <w:pPr>
+              <w:pStyle w:val="Compact"/>
+              <w:ind w:left="480"/>
+              <w:rPr>
+                <w:rFonts w:ascii="Times New Roman" w:eastAsia="仿宋" w:hAnsi="Times New Roman" w:cs="Times New Roman"/>
+                <w:sz w:val="21"/>
+                <w:szCs w:val="21"/>
+              </w:rPr>
+            </w:pPr>
+            <w:r>
+              <w:rPr>
+                <w:rFonts w:ascii="Times New Roman" w:eastAsia="仿宋" w:hAnsi="Times New Roman" w:cs="Times New Roman"/>
+                <w:sz w:val="21"/>
+                <w:szCs w:val="21"/>
+              </w:rPr>
+              <w:t>username</w:t>
+            </w:r>
+          </w:p>
+        </w:tc>
+        <w:tc>
+          <w:tcPr>
+            <w:tcW w:w="0" w:type="auto"/>
+          </w:tcPr>
+          <w:p>
+            <w:pPr>
+              <w:pStyle w:val="Compact"/>
+              <w:ind w:left="480"/>
+              <w:rPr>
+                <w:rFonts w:ascii="仿宋" w:eastAsia="仿宋" w:hAnsi="仿宋"/>
+                <w:sz w:val="21"/>
+                <w:szCs w:val="21"/>
+              </w:rPr>
+            </w:pPr>
+            <w:r>
+              <w:rPr>
+                <w:rStyle w:val="VerbatimChar"/>
+                <w:rFonts w:ascii="仿宋" w:eastAsia="仿宋" w:hAnsi="仿宋"/>
+                <w:sz w:val="21"/>
+                <w:szCs w:val="21"/>
+              </w:rPr>
+              <w:t>varchar(16) not null unique</w:t>
+            </w:r>
+          </w:p>
+        </w:tc>
+        <w:tc>
+          <w:tcPr>
+            <w:tcW w:w="0" w:type="auto"/>
+          </w:tcPr>
+          <w:p>
+            <w:pPr>
+              <w:pStyle w:val="Compact"/>
+              <w:ind w:left="480"/>
+              <w:rPr>
+                <w:rFonts w:ascii="仿宋" w:eastAsia="仿宋" w:hAnsi="仿宋"/>
+                <w:sz w:val="21"/>
+                <w:szCs w:val="21"/>
+                <w:lang w:eastAsia="zh-CN"/>
+              </w:rPr>
+            </w:pPr>
+            <w:r>
+              <w:rPr>
+                <w:rFonts w:ascii="仿宋" w:eastAsia="仿宋" w:hAnsi="仿宋"/>
+                <w:sz w:val="21"/>
+                <w:szCs w:val="21"/>
+                <w:lang w:eastAsia="zh-CN"/>
+              </w:rPr>
+              <w:t>用户名，最大长度4-16字符，不可重复</w:t>
+            </w:r>
+          </w:p>
+        </w:tc>
+      </w:tr>
+      <w:tr>
+        <w:tc>
+          <w:tcPr>
+            <w:tcW w:w="0" w:type="auto"/>
+          </w:tcPr>
+          <w:p>
+            <w:pPr>
+              <w:pStyle w:val="Compact"/>
+              <w:ind w:left="480"/>
+              <w:rPr>
+                <w:rFonts w:ascii="仿宋" w:eastAsia="仿宋" w:hAnsi="仿宋"/>
+                <w:sz w:val="21"/>
+                <w:szCs w:val="21"/>
+              </w:rPr>
+            </w:pPr>
+            <w:r>
+              <w:rPr>
+                <w:rFonts w:ascii="仿宋" w:eastAsia="仿宋" w:hAnsi="仿宋"/>
+                <w:sz w:val="21"/>
+                <w:szCs w:val="21"/>
+              </w:rPr>
+              <w:t>password</w:t>
+            </w:r>
+          </w:p>
+        </w:tc>
+        <w:tc>
+          <w:tcPr>
+            <w:tcW w:w="0" w:type="auto"/>
+          </w:tcPr>
+          <w:p>
+            <w:pPr>
+              <w:pStyle w:val="Compact"/>
+              <w:ind w:left="480"/>
+              <w:rPr>
+                <w:rFonts w:ascii="仿宋" w:eastAsia="仿宋" w:hAnsi="仿宋"/>
+                <w:sz w:val="21"/>
+                <w:szCs w:val="21"/>
+              </w:rPr>
+            </w:pPr>
+            <w:r>
+              <w:rPr>
+                <w:rStyle w:val="VerbatimChar"/>
+                <w:rFonts w:ascii="仿宋" w:eastAsia="仿宋" w:hAnsi="仿宋"/>
+                <w:sz w:val="21"/>
+                <w:szCs w:val="21"/>
+              </w:rPr>
+              <w:t>varchar(16) not null</w:t>
+            </w:r>
+          </w:p>
+        </w:tc>
+        <w:tc>
+          <w:tcPr>
+            <w:tcW w:w="0" w:type="auto"/>
+          </w:tcPr>
+          <w:p>
+            <w:pPr>
+              <w:pStyle w:val="Compact"/>
+              <w:ind w:left="480"/>
+              <w:rPr>
+                <w:rFonts w:ascii="仿宋" w:eastAsia="仿宋" w:hAnsi="仿宋"/>
+                <w:sz w:val="21"/>
+                <w:szCs w:val="21"/>
+              </w:rPr>
+            </w:pPr>
+            <w:r>
+              <w:rPr>
+                <w:rFonts w:ascii="仿宋" w:eastAsia="仿宋" w:hAnsi="仿宋"/>
+                <w:sz w:val="21"/>
+                <w:szCs w:val="21"/>
+              </w:rPr>
+              <w:t>用户密码，16字符</w:t>
+            </w:r>
+          </w:p>
+        </w:tc>
+      </w:tr>
+      <w:tr>
+        <w:tc>
+          <w:tcPr>
+            <w:tcW w:w="0" w:type="auto"/>
+          </w:tcPr>
+          <w:p>
+            <w:pPr>
+              <w:pStyle w:val="Compact"/>
+              <w:ind w:left="480"/>
+              <w:rPr>
+                <w:rFonts w:ascii="仿宋" w:eastAsia="仿宋" w:hAnsi="仿宋"/>
+                <w:sz w:val="21"/>
+                <w:szCs w:val="21"/>
+              </w:rPr>
+            </w:pPr>
+            <w:r>
+              <w:rPr>
+                <w:rFonts w:ascii="仿宋" w:eastAsia="仿宋" w:hAnsi="仿宋"/>
+                <w:sz w:val="21"/>
+                <w:szCs w:val="21"/>
+              </w:rPr>
+              <w:t>user_desc</w:t>
+            </w:r>
+          </w:p>
+        </w:tc>
+        <w:tc>
+          <w:tcPr>
+            <w:tcW w:w="0" w:type="auto"/>
+          </w:tcPr>
+          <w:p>
+            <w:pPr>
+              <w:pStyle w:val="Compact"/>
+              <w:ind w:left="480"/>
+              <w:rPr>
+                <w:rFonts w:ascii="仿宋" w:eastAsia="仿宋" w:hAnsi="仿宋"/>
+                <w:sz w:val="21"/>
+                <w:szCs w:val="21"/>
+              </w:rPr>
+            </w:pPr>
+            <w:r>
+              <w:rPr>
+                <w:rStyle w:val="VerbatimChar"/>
+                <w:rFonts w:ascii="仿宋" w:eastAsia="仿宋" w:hAnsi="仿宋"/>
+                <w:sz w:val="21"/>
+                <w:szCs w:val="21"/>
+              </w:rPr>
+              <w:t>varchar(128)</w:t>
+            </w:r>
+          </w:p>
+        </w:tc>
+        <w:tc>
+          <w:tcPr>
+            <w:tcW w:w="0" w:type="auto"/>
+          </w:tcPr>
+          <w:p>
+            <w:pPr>
+              <w:pStyle w:val="Compact"/>
+              <w:ind w:left="480"/>
+              <w:rPr>
+                <w:rFonts w:ascii="仿宋" w:eastAsia="仿宋" w:hAnsi="仿宋"/>
+                <w:sz w:val="21"/>
+                <w:szCs w:val="21"/>
+              </w:rPr>
+            </w:pPr>
+            <w:r>
+              <w:rPr>
+                <w:rFonts w:ascii="仿宋" w:eastAsia="仿宋" w:hAnsi="仿宋"/>
+                <w:sz w:val="21"/>
+                <w:szCs w:val="21"/>
+              </w:rPr>
+              <w:t>用户描述</w:t>
+            </w:r>
+          </w:p>
+        </w:tc>
+      </w:tr>
+      <w:tr>
+        <w:tc>
+          <w:tcPr>
+            <w:tcW w:w="0" w:type="auto"/>
+          </w:tcPr>
+          <w:p>
+            <w:pPr>
+              <w:pStyle w:val="Compact"/>
+              <w:ind w:left="480"/>
+              <w:rPr>
+                <w:rFonts w:ascii="仿宋" w:eastAsia="仿宋" w:hAnsi="仿宋"/>
+                <w:sz w:val="21"/>
+                <w:szCs w:val="21"/>
+              </w:rPr>
+            </w:pPr>
+            <w:r>
+              <w:rPr>
+                <w:rFonts w:ascii="仿宋" w:eastAsia="仿宋" w:hAnsi="仿宋"/>
+                <w:sz w:val="21"/>
+                <w:szCs w:val="21"/>
+              </w:rPr>
+              <w:t>user_sex</w:t>
+            </w:r>
+          </w:p>
+        </w:tc>
+        <w:tc>
+          <w:tcPr>
+            <w:tcW w:w="0" w:type="auto"/>
+          </w:tcPr>
+          <w:p>
+            <w:pPr>
+              <w:pStyle w:val="Compact"/>
+              <w:ind w:left="480"/>
+              <w:rPr>
+                <w:rFonts w:ascii="仿宋" w:eastAsia="仿宋" w:hAnsi="仿宋"/>
+                <w:sz w:val="21"/>
+                <w:szCs w:val="21"/>
+              </w:rPr>
+            </w:pPr>
+            <w:r>
+              <w:rPr>
+                <w:rStyle w:val="VerbatimChar"/>
+                <w:rFonts w:ascii="仿宋" w:eastAsia="仿宋" w:hAnsi="仿宋"/>
+                <w:sz w:val="21"/>
+                <w:szCs w:val="21"/>
+              </w:rPr>
+              <w:t>int not null default 0</w:t>
+            </w:r>
+          </w:p>
+        </w:tc>
+        <w:tc>
+          <w:tcPr>
+            <w:tcW w:w="0" w:type="auto"/>
+          </w:tcPr>
+          <w:p>
+            <w:pPr>
+              <w:pStyle w:val="Compact"/>
+              <w:ind w:left="480"/>
+              <w:rPr>
+                <w:rFonts w:ascii="仿宋" w:eastAsia="仿宋" w:hAnsi="仿宋"/>
+                <w:sz w:val="21"/>
+                <w:szCs w:val="21"/>
+                <w:lang w:eastAsia="zh-CN"/>
+              </w:rPr>
+            </w:pPr>
+            <w:r>
+              <w:rPr>
+                <w:rFonts w:ascii="仿宋" w:eastAsia="仿宋" w:hAnsi="仿宋"/>
+                <w:sz w:val="21"/>
+                <w:szCs w:val="21"/>
+                <w:lang w:eastAsia="zh-CN"/>
+              </w:rPr>
+              <w:t>用户性别{0：保密，1：男，2：女}，默认为0</w:t>
+            </w:r>
+          </w:p>
+        </w:tc>
+      </w:tr>
+      <w:tr>
+        <w:tc>
+          <w:tcPr>
+            <w:tcW w:w="0" w:type="auto"/>
+          </w:tcPr>
+          <w:p>
+            <w:pPr>
+              <w:pStyle w:val="Compact"/>
+              <w:ind w:left="480"/>
+              <w:rPr>
+                <w:rFonts w:ascii="仿宋" w:eastAsia="仿宋" w:hAnsi="仿宋"/>
+                <w:sz w:val="21"/>
+                <w:szCs w:val="21"/>
+              </w:rPr>
+            </w:pPr>
+            <w:r>
+              <w:rPr>
+                <w:rFonts w:ascii="仿宋" w:eastAsia="仿宋" w:hAnsi="仿宋"/>
+                <w:sz w:val="21"/>
+                <w:szCs w:val="21"/>
+              </w:rPr>
+              <w:t>user_birthday</w:t>
+            </w:r>
+          </w:p>
+        </w:tc>
+        <w:tc>
+          <w:tcPr>
+            <w:tcW w:w="0" w:type="auto"/>
+          </w:tcPr>
+          <w:p>
+            <w:pPr>
+              <w:pStyle w:val="Compact"/>
+              <w:ind w:left="480"/>
+              <w:rPr>
+                <w:rFonts w:ascii="仿宋" w:eastAsia="仿宋" w:hAnsi="仿宋"/>
+                <w:sz w:val="21"/>
+                <w:szCs w:val="21"/>
+              </w:rPr>
+            </w:pPr>
+            <w:r>
+              <w:rPr>
+                <w:rStyle w:val="VerbatimChar"/>
+                <w:rFonts w:ascii="仿宋" w:eastAsia="仿宋" w:hAnsi="仿宋"/>
+                <w:sz w:val="21"/>
+                <w:szCs w:val="21"/>
+              </w:rPr>
+              <w:t>date()</w:t>
+            </w:r>
+          </w:p>
+        </w:tc>
+        <w:tc>
+          <w:tcPr>
+            <w:tcW w:w="0" w:type="auto"/>
+          </w:tcPr>
+          <w:p>
+            <w:pPr>
+              <w:pStyle w:val="Compact"/>
+              <w:ind w:left="480"/>
+              <w:rPr>
+                <w:rFonts w:ascii="仿宋" w:eastAsia="仿宋" w:hAnsi="仿宋"/>
+                <w:sz w:val="21"/>
+                <w:szCs w:val="21"/>
+              </w:rPr>
+            </w:pPr>
+            <w:r>
+              <w:rPr>
+                <w:rFonts w:ascii="仿宋" w:eastAsia="仿宋" w:hAnsi="仿宋"/>
+                <w:sz w:val="21"/>
+                <w:szCs w:val="21"/>
+              </w:rPr>
+              <w:t>用户出生日期</w:t>
+            </w:r>
+          </w:p>
+        </w:tc>
+      </w:tr>
+      <w:tr>
+        <w:tc>
+          <w:tcPr>
+            <w:tcW w:w="0" w:type="auto"/>
+          </w:tcPr>
+          <w:p>
+            <w:pPr>
+              <w:pStyle w:val="Compact"/>
+              <w:ind w:left="480"/>
+              <w:rPr>
+                <w:rFonts w:ascii="仿宋" w:eastAsia="仿宋" w:hAnsi="仿宋"/>
+                <w:sz w:val="21"/>
+                <w:szCs w:val="21"/>
+              </w:rPr>
+            </w:pPr>
+            <w:r>
+              <w:rPr>
+                <w:rFonts w:ascii="仿宋" w:eastAsia="仿宋" w:hAnsi="仿宋"/>
+                <w:sz w:val="21"/>
+                <w:szCs w:val="21"/>
+              </w:rPr>
+              <w:lastRenderedPageBreak/>
+              <w:t>user_phone</w:t>
+            </w:r>
+          </w:p>
+        </w:tc>
+        <w:tc>
+          <w:tcPr>
+            <w:tcW w:w="0" w:type="auto"/>
+          </w:tcPr>
+          <w:p>
+            <w:pPr>
+              <w:pStyle w:val="Compact"/>
+              <w:ind w:left="480"/>
+              <w:rPr>
+                <w:rFonts w:ascii="仿宋" w:eastAsia="仿宋" w:hAnsi="仿宋"/>
+                <w:sz w:val="21"/>
+                <w:szCs w:val="21"/>
+              </w:rPr>
+            </w:pPr>
+            <w:r>
+              <w:rPr>
+                <w:rStyle w:val="VerbatimChar"/>
+                <w:rFonts w:ascii="仿宋" w:eastAsia="仿宋" w:hAnsi="仿宋"/>
+                <w:sz w:val="21"/>
+                <w:szCs w:val="21"/>
+              </w:rPr>
+              <w:t>varchar(11)</w:t>
+            </w:r>
+          </w:p>
+        </w:tc>
+        <w:tc>
+          <w:tcPr>
+            <w:tcW w:w="0" w:type="auto"/>
+          </w:tcPr>
+          <w:p>
+            <w:pPr>
+              <w:pStyle w:val="Compact"/>
+              <w:ind w:left="480"/>
+              <w:rPr>
+                <w:rFonts w:ascii="仿宋" w:eastAsia="仿宋" w:hAnsi="仿宋"/>
+                <w:sz w:val="21"/>
+                <w:szCs w:val="21"/>
+              </w:rPr>
+            </w:pPr>
+            <w:r>
+              <w:rPr>
+                <w:rFonts w:ascii="仿宋" w:eastAsia="仿宋" w:hAnsi="仿宋"/>
+                <w:sz w:val="21"/>
+                <w:szCs w:val="21"/>
+              </w:rPr>
+              <w:t>手机号码，11位数字</w:t>
+            </w:r>
+          </w:p>
+        </w:tc>
+      </w:tr>
+      <w:tr>
+        <w:tc>
+          <w:tcPr>
+            <w:tcW w:w="0" w:type="auto"/>
+          </w:tcPr>
+          <w:p>
+            <w:pPr>
+              <w:pStyle w:val="Compact"/>
+              <w:ind w:left="480"/>
+              <w:rPr>
+                <w:rFonts w:ascii="仿宋" w:eastAsia="仿宋" w:hAnsi="仿宋"/>
+                <w:sz w:val="21"/>
+                <w:szCs w:val="21"/>
+              </w:rPr>
+            </w:pPr>
+            <w:r>
+              <w:rPr>
+                <w:rFonts w:ascii="仿宋" w:eastAsia="仿宋" w:hAnsi="仿宋"/>
+                <w:sz w:val="21"/>
+                <w:szCs w:val="21"/>
+              </w:rPr>
+              <w:t>user_email</w:t>
+            </w:r>
+          </w:p>
+        </w:tc>
+        <w:tc>
+          <w:tcPr>
+            <w:tcW w:w="0" w:type="auto"/>
+          </w:tcPr>
+          <w:p>
+            <w:pPr>
+              <w:pStyle w:val="Compact"/>
+              <w:ind w:left="480"/>
+              <w:rPr>
+                <w:rFonts w:ascii="仿宋" w:eastAsia="仿宋" w:hAnsi="仿宋"/>
+                <w:sz w:val="21"/>
+                <w:szCs w:val="21"/>
+              </w:rPr>
+            </w:pPr>
+            <w:r>
+              <w:rPr>
+                <w:rStyle w:val="VerbatimChar"/>
+                <w:rFonts w:ascii="仿宋" w:eastAsia="仿宋" w:hAnsi="仿宋"/>
+                <w:sz w:val="21"/>
+                <w:szCs w:val="21"/>
+              </w:rPr>
+              <w:t>varchar(32) not null</w:t>
+            </w:r>
+          </w:p>
+        </w:tc>
+        <w:tc>
+          <w:tcPr>
+            <w:tcW w:w="0" w:type="auto"/>
+          </w:tcPr>
+          <w:p>
+            <w:pPr>
+              <w:pStyle w:val="Compact"/>
+              <w:ind w:left="480"/>
+              <w:rPr>
+                <w:rFonts w:ascii="仿宋" w:eastAsia="仿宋" w:hAnsi="仿宋"/>
+                <w:sz w:val="21"/>
+                <w:szCs w:val="21"/>
+              </w:rPr>
+            </w:pPr>
+            <w:r>
+              <w:rPr>
+                <w:rFonts w:ascii="仿宋" w:eastAsia="仿宋" w:hAnsi="仿宋"/>
+                <w:sz w:val="21"/>
+                <w:szCs w:val="21"/>
+              </w:rPr>
+              <w:t>电子邮箱</w:t>
+            </w:r>
+          </w:p>
+        </w:tc>
+      </w:tr>
+      <w:tr>
+        <w:tc>
+          <w:tcPr>
+            <w:tcW w:w="0" w:type="auto"/>
+          </w:tcPr>
+          <w:p>
+            <w:pPr>
+              <w:pStyle w:val="Compact"/>
+              <w:ind w:left="480"/>
+              <w:rPr>
+                <w:rFonts w:ascii="仿宋" w:eastAsia="仿宋" w:hAnsi="仿宋"/>
+                <w:sz w:val="21"/>
+                <w:szCs w:val="21"/>
+              </w:rPr>
+            </w:pPr>
+            <w:r>
+              <w:rPr>
+                <w:rFonts w:ascii="仿宋" w:eastAsia="仿宋" w:hAnsi="仿宋"/>
+                <w:sz w:val="21"/>
+                <w:szCs w:val="21"/>
+              </w:rPr>
+              <w:t>user_avatar</w:t>
+            </w:r>
+          </w:p>
+        </w:tc>
+        <w:tc>
+          <w:tcPr>
+            <w:tcW w:w="0" w:type="auto"/>
+          </w:tcPr>
+          <w:p>
+            <w:pPr>
+              <w:pStyle w:val="Compact"/>
+              <w:ind w:left="480"/>
+              <w:rPr>
+                <w:rFonts w:ascii="仿宋" w:eastAsia="仿宋" w:hAnsi="仿宋"/>
+                <w:sz w:val="21"/>
+                <w:szCs w:val="21"/>
+              </w:rPr>
+            </w:pPr>
+            <w:r>
+              <w:rPr>
+                <w:rStyle w:val="VerbatimChar"/>
+                <w:rFonts w:ascii="仿宋" w:eastAsia="仿宋" w:hAnsi="仿宋"/>
+                <w:sz w:val="21"/>
+                <w:szCs w:val="21"/>
+              </w:rPr>
+              <w:t>varcahr(256)</w:t>
+            </w:r>
+          </w:p>
+        </w:tc>
+        <w:tc>
+          <w:tcPr>
+            <w:tcW w:w="0" w:type="auto"/>
+          </w:tcPr>
+          <w:p>
+            <w:pPr>
+              <w:pStyle w:val="Compact"/>
+              <w:ind w:left="480"/>
+              <w:rPr>
+                <w:rFonts w:ascii="仿宋" w:eastAsia="仿宋" w:hAnsi="仿宋"/>
+                <w:sz w:val="21"/>
+                <w:szCs w:val="21"/>
+              </w:rPr>
+            </w:pPr>
+            <w:r>
+              <w:rPr>
+                <w:rFonts w:ascii="仿宋" w:eastAsia="仿宋" w:hAnsi="仿宋"/>
+                <w:sz w:val="21"/>
+                <w:szCs w:val="21"/>
+              </w:rPr>
+              <w:t>用户头像</w:t>
+            </w:r>
+          </w:p>
+        </w:tc>
+      </w:tr>
+      <w:tr>
+        <w:tc>
+          <w:tcPr>
+            <w:tcW w:w="0" w:type="auto"/>
+          </w:tcPr>
+          <w:p>
+            <w:pPr>
+              <w:pStyle w:val="Compact"/>
+              <w:ind w:left="480"/>
+              <w:rPr>
+                <w:rFonts w:ascii="仿宋" w:eastAsia="仿宋" w:hAnsi="仿宋"/>
+                <w:sz w:val="21"/>
+                <w:szCs w:val="21"/>
+              </w:rPr>
+            </w:pPr>
+            <w:r>
+              <w:rPr>
+                <w:rFonts w:ascii="仿宋" w:eastAsia="仿宋" w:hAnsi="仿宋"/>
+                <w:sz w:val="21"/>
+                <w:szCs w:val="21"/>
+              </w:rPr>
+              <w:t>user_created</w:t>
+            </w:r>
+          </w:p>
+        </w:tc>
+        <w:tc>
+          <w:tcPr>
+            <w:tcW w:w="0" w:type="auto"/>
+          </w:tcPr>
+          <w:p>
+            <w:pPr>
+              <w:pStyle w:val="Compact"/>
+              <w:ind w:left="480"/>
+              <w:rPr>
+                <w:rFonts w:ascii="仿宋" w:eastAsia="仿宋" w:hAnsi="仿宋"/>
+                <w:sz w:val="21"/>
+                <w:szCs w:val="21"/>
+              </w:rPr>
+            </w:pPr>
+            <w:r>
+              <w:rPr>
+                <w:rStyle w:val="VerbatimChar"/>
+                <w:rFonts w:ascii="仿宋" w:eastAsia="仿宋" w:hAnsi="仿宋"/>
+                <w:sz w:val="21"/>
+                <w:szCs w:val="21"/>
+              </w:rPr>
+              <w:t>datetime() not null default now()</w:t>
+            </w:r>
+          </w:p>
+        </w:tc>
+        <w:tc>
+          <w:tcPr>
+            <w:tcW w:w="0" w:type="auto"/>
+          </w:tcPr>
+          <w:p>
+            <w:pPr>
+              <w:pStyle w:val="Compact"/>
+              <w:ind w:left="480"/>
+              <w:rPr>
+                <w:rFonts w:ascii="仿宋" w:eastAsia="仿宋" w:hAnsi="仿宋"/>
+                <w:sz w:val="21"/>
+                <w:szCs w:val="21"/>
+              </w:rPr>
+            </w:pPr>
+            <w:r>
+              <w:rPr>
+                <w:rFonts w:ascii="仿宋" w:eastAsia="仿宋" w:hAnsi="仿宋"/>
+                <w:sz w:val="21"/>
+                <w:szCs w:val="21"/>
+              </w:rPr>
+              <w:t>账户创建时间</w:t>
+            </w:r>
+          </w:p>
+        </w:tc>
+      </w:tr>
+      <w:tr>
+        <w:tc>
+          <w:tcPr>
+            <w:tcW w:w="0" w:type="auto"/>
+          </w:tcPr>
+          <w:p>
+            <w:pPr>
+              <w:pStyle w:val="Compact"/>
+              <w:ind w:left="480"/>
+              <w:rPr>
+                <w:rFonts w:ascii="仿宋" w:eastAsia="仿宋" w:hAnsi="仿宋"/>
+                <w:sz w:val="21"/>
+                <w:szCs w:val="21"/>
+              </w:rPr>
+            </w:pPr>
+            <w:r>
+              <w:rPr>
+                <w:rFonts w:ascii="仿宋" w:eastAsia="仿宋" w:hAnsi="仿宋"/>
+                <w:sz w:val="21"/>
+                <w:szCs w:val="21"/>
+              </w:rPr>
+              <w:t>user_login</w:t>
+            </w:r>
+          </w:p>
+        </w:tc>
+        <w:tc>
+          <w:tcPr>
+            <w:tcW w:w="0" w:type="auto"/>
+          </w:tcPr>
+          <w:p>
+            <w:pPr>
+              <w:pStyle w:val="Compact"/>
+              <w:ind w:left="480"/>
+              <w:rPr>
+                <w:rFonts w:ascii="仿宋" w:eastAsia="仿宋" w:hAnsi="仿宋"/>
+                <w:sz w:val="21"/>
+                <w:szCs w:val="21"/>
+              </w:rPr>
+            </w:pPr>
+            <w:r>
+              <w:rPr>
+                <w:rStyle w:val="VerbatimChar"/>
+                <w:rFonts w:ascii="仿宋" w:eastAsia="仿宋" w:hAnsi="仿宋"/>
+                <w:sz w:val="21"/>
+                <w:szCs w:val="21"/>
+              </w:rPr>
+              <w:t>datetime()</w:t>
+            </w:r>
+          </w:p>
+        </w:tc>
+        <w:tc>
+          <w:tcPr>
+            <w:tcW w:w="0" w:type="auto"/>
+          </w:tcPr>
+          <w:p>
+            <w:pPr>
+              <w:pStyle w:val="Compact"/>
+              <w:ind w:left="480"/>
+              <w:rPr>
+                <w:rFonts w:ascii="仿宋" w:eastAsia="仿宋" w:hAnsi="仿宋"/>
+                <w:sz w:val="21"/>
+                <w:szCs w:val="21"/>
+              </w:rPr>
+            </w:pPr>
+            <w:r>
+              <w:rPr>
+                <w:rFonts w:ascii="仿宋" w:eastAsia="仿宋" w:hAnsi="仿宋"/>
+                <w:sz w:val="21"/>
+                <w:szCs w:val="21"/>
+              </w:rPr>
+              <w:t>上次登录时间</w:t>
+            </w:r>
+          </w:p>
+        </w:tc>
+      </w:tr>
+      <w:tr>
+        <w:tc>
+          <w:tcPr>
+            <w:tcW w:w="0" w:type="auto"/>
+          </w:tcPr>
+          <w:p>
+            <w:pPr>
+              <w:pStyle w:val="Compact"/>
+              <w:ind w:left="480"/>
+              <w:rPr>
+                <w:rFonts w:ascii="仿宋" w:eastAsia="仿宋" w:hAnsi="仿宋"/>
+                <w:sz w:val="21"/>
+                <w:szCs w:val="21"/>
+              </w:rPr>
+            </w:pPr>
+            <w:r>
+              <w:rPr>
+                <w:rFonts w:ascii="仿宋" w:eastAsia="仿宋" w:hAnsi="仿宋"/>
+                <w:sz w:val="21"/>
+                <w:szCs w:val="21"/>
+              </w:rPr>
+              <w:t>user_update</w:t>
+            </w:r>
+          </w:p>
+        </w:tc>
+        <w:tc>
+          <w:tcPr>
+            <w:tcW w:w="0" w:type="auto"/>
+          </w:tcPr>
+          <w:p>
+            <w:pPr>
+              <w:pStyle w:val="Compact"/>
+              <w:ind w:left="480"/>
+              <w:rPr>
+                <w:rFonts w:ascii="仿宋" w:eastAsia="仿宋" w:hAnsi="仿宋"/>
+                <w:sz w:val="21"/>
+                <w:szCs w:val="21"/>
+              </w:rPr>
+            </w:pPr>
+            <w:r>
+              <w:rPr>
+                <w:rStyle w:val="VerbatimChar"/>
+                <w:rFonts w:ascii="仿宋" w:eastAsia="仿宋" w:hAnsi="仿宋"/>
+                <w:sz w:val="21"/>
+                <w:szCs w:val="21"/>
+              </w:rPr>
+              <w:t>datetime not null default now()</w:t>
+            </w:r>
+          </w:p>
+        </w:tc>
+        <w:tc>
+          <w:tcPr>
+            <w:tcW w:w="0" w:type="auto"/>
+          </w:tcPr>
+          <w:p>
+            <w:pPr>
+              <w:pStyle w:val="Compact"/>
+              <w:ind w:left="480"/>
+              <w:rPr>
+                <w:rFonts w:ascii="仿宋" w:eastAsia="仿宋" w:hAnsi="仿宋"/>
+                <w:sz w:val="21"/>
+                <w:szCs w:val="21"/>
+              </w:rPr>
+            </w:pPr>
+            <w:r>
+              <w:rPr>
+                <w:rFonts w:ascii="仿宋" w:eastAsia="仿宋" w:hAnsi="仿宋"/>
+                <w:sz w:val="21"/>
+                <w:szCs w:val="21"/>
+              </w:rPr>
+              <w:t>用户信息更新时间</w:t>
+            </w:r>
+          </w:p>
+        </w:tc>
+      </w:tr>
+      <w:tr>
+        <w:tc>
+          <w:tcPr>
+            <w:tcW w:w="0" w:type="auto"/>
+          </w:tcPr>
+          <w:p>
+            <w:pPr>
+              <w:pStyle w:val="Compact"/>
+              <w:ind w:left="480"/>
+              <w:rPr>
+                <w:rFonts w:ascii="仿宋" w:eastAsia="仿宋" w:hAnsi="仿宋"/>
+                <w:sz w:val="21"/>
+                <w:szCs w:val="21"/>
+              </w:rPr>
+            </w:pPr>
+            <w:r>
+              <w:rPr>
+                <w:rFonts w:ascii="仿宋" w:eastAsia="仿宋" w:hAnsi="仿宋"/>
+                <w:sz w:val="21"/>
+                <w:szCs w:val="21"/>
+              </w:rPr>
+              <w:t>user_status</w:t>
+            </w:r>
+          </w:p>
+        </w:tc>
+        <w:tc>
+          <w:tcPr>
+            <w:tcW w:w="0" w:type="auto"/>
+          </w:tcPr>
+          <w:p>
+            <w:pPr>
+              <w:pStyle w:val="Compact"/>
+              <w:ind w:left="480"/>
+              <w:rPr>
+                <w:rFonts w:ascii="仿宋" w:eastAsia="仿宋" w:hAnsi="仿宋"/>
+                <w:sz w:val="21"/>
+                <w:szCs w:val="21"/>
+              </w:rPr>
+            </w:pPr>
+            <w:r>
+              <w:rPr>
+                <w:rStyle w:val="VerbatimChar"/>
+                <w:rFonts w:ascii="仿宋" w:eastAsia="仿宋" w:hAnsi="仿宋"/>
+                <w:sz w:val="21"/>
+                <w:szCs w:val="21"/>
+              </w:rPr>
+              <w:t>int default 0</w:t>
+            </w:r>
+          </w:p>
+        </w:tc>
+        <w:tc>
+          <w:tcPr>
+            <w:tcW w:w="0" w:type="auto"/>
+          </w:tcPr>
+          <w:p>
+            <w:pPr>
+              <w:pStyle w:val="Compact"/>
+              <w:ind w:left="480"/>
+              <w:rPr>
+                <w:rFonts w:ascii="仿宋" w:eastAsia="仿宋" w:hAnsi="仿宋"/>
+                <w:sz w:val="21"/>
+                <w:szCs w:val="21"/>
+                <w:lang w:eastAsia="zh-CN"/>
+              </w:rPr>
+            </w:pPr>
+            <w:r>
+              <w:rPr>
+                <w:rFonts w:ascii="仿宋" w:eastAsia="仿宋" w:hAnsi="仿宋"/>
+                <w:sz w:val="21"/>
+                <w:szCs w:val="21"/>
+                <w:lang w:eastAsia="zh-CN"/>
+              </w:rPr>
+              <w:t>用户状态，0已激活，1未激活，2邮箱激活，3电话激活。</w:t>
+            </w:r>
+          </w:p>
+        </w:tc>
+      </w:tr>
+    </w:tbl>
+    <w:p>
+      <w:pPr>
+        <w:ind w:leftChars="0" w:left="0"/>
+      </w:pPr>
+    </w:p>
+    <w:p>
+      <w:pPr>
+        <w:ind w:leftChars="0" w:left="0"/>
+      </w:pPr>
+      <w:r>
+        <w:rPr>
+          <w:rFonts w:hint="eastAsia"/>
+        </w:rPr>
+        <w:t>（</w:t>
+      </w:r>
+      <w:r>
+        <w:rPr>
+          <w:rFonts w:hint="eastAsia"/>
+        </w:rPr>
+        <w:t>2</w:t>
+      </w:r>
+      <w:r>
+        <w:rPr>
+          <w:rFonts w:hint="eastAsia"/>
+        </w:rPr>
+        <w:t>）学校表，用于存放学校信息</w:t>
+      </w:r>
+    </w:p>
+    <w:p>
+      <w:pPr>
+        <w:ind w:left="480"/>
+        <w:jc w:val="center"/>
+        <w:rPr>
+          <w:rFonts w:ascii="宋体" w:hAnsi="宋体" w:hint="eastAsia"/>
+          <w:sz w:val="21"/>
+          <w:szCs w:val="21"/>
+        </w:rPr>
+      </w:pPr>
+      <w:r>
+        <w:rPr>
+          <w:rFonts w:ascii="宋体" w:hAnsi="宋体" w:hint="eastAsia"/>
+          <w:sz w:val="21"/>
+          <w:szCs w:val="21"/>
+        </w:rPr>
+        <w:t>表4</w:t>
+      </w:r>
+      <w:r>
+        <w:rPr>
+          <w:rFonts w:ascii="宋体" w:hAnsi="宋体"/>
+          <w:sz w:val="21"/>
+          <w:szCs w:val="21"/>
+        </w:rPr>
+        <w:t>.3.3.</w:t>
+      </w:r>
+      <w:r>
+        <w:rPr>
+          <w:rFonts w:ascii="宋体" w:hAnsi="宋体"/>
+          <w:sz w:val="21"/>
+          <w:szCs w:val="21"/>
+        </w:rPr>
+        <w:t>2</w:t>
+      </w:r>
+      <w:r>
+        <w:rPr>
+          <w:rFonts w:ascii="宋体" w:hAnsi="宋体"/>
+          <w:sz w:val="21"/>
+          <w:szCs w:val="21"/>
+        </w:rPr>
+        <w:t xml:space="preserve"> </w:t>
+      </w:r>
+      <w:r>
+        <w:rPr>
+          <w:rFonts w:ascii="宋体" w:hAnsi="宋体" w:hint="eastAsia"/>
+          <w:sz w:val="21"/>
+          <w:szCs w:val="21"/>
+        </w:rPr>
+        <w:t>t_</w:t>
+      </w:r>
+      <w:r>
+        <w:rPr>
+          <w:rFonts w:ascii="宋体" w:hAnsi="宋体"/>
+          <w:sz w:val="21"/>
+          <w:szCs w:val="21"/>
+        </w:rPr>
+        <w:t>school</w:t>
+      </w:r>
+      <w:r>
+        <w:rPr>
+          <w:rFonts w:ascii="宋体" w:hAnsi="宋体" w:hint="eastAsia"/>
+          <w:sz w:val="21"/>
+          <w:szCs w:val="21"/>
+        </w:rPr>
+        <w:t>学校</w:t>
+      </w:r>
+      <w:r>
+        <w:rPr>
+          <w:rFonts w:ascii="宋体" w:hAnsi="宋体" w:hint="eastAsia"/>
+          <w:sz w:val="21"/>
+          <w:szCs w:val="21"/>
+        </w:rPr>
+        <w:t>表</w:t>
+      </w:r>
+    </w:p>
+    <w:tbl>
+      <w:tblPr>
+        <w:tblStyle w:val="Table"/>
+        <w:tblW w:w="5000" w:type="pct"/>
+        <w:tblBorders>
+          <w:top w:val="single" w:sz="4" w:space="0" w:color="auto"/>
+          <w:left w:val="single" w:sz="4" w:space="0" w:color="auto"/>
+          <w:bottom w:val="single" w:sz="4" w:space="0" w:color="auto"/>
+          <w:right w:val="single" w:sz="4" w:space="0" w:color="auto"/>
+          <w:insideH w:val="single" w:sz="4" w:space="0" w:color="auto"/>
+          <w:insideV w:val="single" w:sz="4" w:space="0" w:color="auto"/>
+        </w:tblBorders>
+        <w:tblLook w:val="0020" w:firstRow="1" w:lastRow="0" w:firstColumn="0" w:lastColumn="0" w:noHBand="0" w:noVBand="0"/>
+      </w:tblPr>
+      <w:tblGrid>
+        <w:gridCol w:w="2062"/>
+        <w:gridCol w:w="3178"/>
+        <w:gridCol w:w="3401"/>
+      </w:tblGrid>
+      <w:tr>
+        <w:trPr>
+          <w:cnfStyle w:val="100000000000" w:firstRow="1" w:lastRow="0" w:firstColumn="0" w:lastColumn="0" w:oddVBand="0" w:evenVBand="0" w:oddHBand="0" w:evenHBand="0" w:firstRowFirstColumn="0" w:firstRowLastColumn="0" w:lastRowFirstColumn="0" w:lastRowLastColumn="0"/>
+        </w:trPr>
+        <w:tc>
+          <w:tcPr>
+            <w:tcW w:w="0" w:type="auto"/>
+            <w:tcBorders>
+              <w:bottom w:val="none" w:sz="0" w:space="0" w:color="auto"/>
+            </w:tcBorders>
+          </w:tcPr>
+          <w:p>
+            <w:pPr>
+              <w:pStyle w:val="Compact"/>
+              <w:ind w:left="480"/>
+              <w:rPr>
+                <w:rFonts w:ascii="仿宋" w:eastAsia="仿宋" w:hAnsi="仿宋"/>
+                <w:sz w:val="21"/>
+                <w:szCs w:val="21"/>
+              </w:rPr>
+            </w:pPr>
+            <w:r>
+              <w:rPr>
+                <w:rFonts w:ascii="仿宋" w:eastAsia="仿宋" w:hAnsi="仿宋"/>
+                <w:sz w:val="21"/>
+                <w:szCs w:val="21"/>
+              </w:rPr>
+              <w:t>字段</w:t>
+            </w:r>
+          </w:p>
+        </w:tc>
+        <w:tc>
+          <w:tcPr>
+            <w:tcW w:w="1839" w:type="pct"/>
+            <w:tcBorders>
+              <w:bottom w:val="none" w:sz="0" w:space="0" w:color="auto"/>
+            </w:tcBorders>
+          </w:tcPr>
+          <w:p>
+            <w:pPr>
+              <w:pStyle w:val="Compact"/>
+              <w:ind w:left="480"/>
+              <w:rPr>
+                <w:rFonts w:ascii="仿宋" w:eastAsia="仿宋" w:hAnsi="仿宋"/>
+                <w:sz w:val="21"/>
+                <w:szCs w:val="21"/>
+              </w:rPr>
+            </w:pPr>
+            <w:r>
+              <w:rPr>
+                <w:rFonts w:ascii="仿宋" w:eastAsia="仿宋" w:hAnsi="仿宋"/>
+                <w:sz w:val="21"/>
+                <w:szCs w:val="21"/>
+              </w:rPr>
+              <w:t>字段类型</w:t>
+            </w:r>
+          </w:p>
+        </w:tc>
+        <w:tc>
+          <w:tcPr>
+            <w:tcW w:w="1968" w:type="pct"/>
+            <w:tcBorders>
+              <w:bottom w:val="none" w:sz="0" w:space="0" w:color="auto"/>
+            </w:tcBorders>
+          </w:tcPr>
+          <w:p>
+            <w:pPr>
+              <w:pStyle w:val="Compact"/>
+              <w:ind w:left="480"/>
+              <w:rPr>
+                <w:rFonts w:ascii="仿宋" w:eastAsia="仿宋" w:hAnsi="仿宋"/>
+                <w:sz w:val="21"/>
+                <w:szCs w:val="21"/>
+              </w:rPr>
+            </w:pPr>
+            <w:r>
+              <w:rPr>
+                <w:rFonts w:ascii="仿宋" w:eastAsia="仿宋" w:hAnsi="仿宋"/>
+                <w:sz w:val="21"/>
+                <w:szCs w:val="21"/>
+              </w:rPr>
+              <w:t>字段描述</w:t>
+            </w:r>
+          </w:p>
+        </w:tc>
+      </w:tr>
+      <w:tr>
+        <w:tc>
+          <w:tcPr>
+            <w:tcW w:w="0" w:type="auto"/>
+          </w:tcPr>
+          <w:p>
+            <w:pPr>
+              <w:pStyle w:val="Compact"/>
+              <w:ind w:left="480"/>
+              <w:rPr>
+                <w:rFonts w:ascii="Times New Roman" w:eastAsia="仿宋" w:hAnsi="Times New Roman" w:cs="Times New Roman"/>
+                <w:sz w:val="21"/>
+                <w:szCs w:val="21"/>
+              </w:rPr>
+            </w:pPr>
+            <w:r>
+              <w:rPr>
+                <w:rFonts w:ascii="Times New Roman" w:eastAsia="仿宋" w:hAnsi="Times New Roman" w:cs="Times New Roman"/>
+                <w:sz w:val="21"/>
+                <w:szCs w:val="21"/>
+              </w:rPr>
+              <w:t>user_id</w:t>
+            </w:r>
+          </w:p>
+        </w:tc>
+        <w:tc>
+          <w:tcPr>
+            <w:tcW w:w="1839" w:type="pct"/>
+          </w:tcPr>
+          <w:p>
+            <w:pPr>
+              <w:ind w:left="480"/>
+              <w:jc w:val="center"/>
+              <w:rPr>
+                <w:rFonts w:ascii="宋体" w:hAnsi="宋体" w:hint="eastAsia"/>
+                <w:sz w:val="21"/>
+                <w:szCs w:val="21"/>
+              </w:rPr>
+            </w:pPr>
+            <w:r>
+              <w:rPr>
+                <w:rFonts w:ascii="仿宋" w:eastAsia="仿宋" w:hAnsi="仿宋"/>
+                <w:sz w:val="21"/>
+                <w:szCs w:val="21"/>
+              </w:rPr>
+              <w:t>varchar(32) pri</w:t>
+            </w:r>
+            <w:r>
+              <w:rPr>
+                <w:rFonts w:ascii="宋体" w:hAnsi="宋体" w:hint="eastAsia"/>
+                <w:sz w:val="21"/>
+                <w:szCs w:val="21"/>
+              </w:rPr>
+              <w:t>表4</w:t>
+            </w:r>
+            <w:r>
+              <w:rPr>
+                <w:rFonts w:ascii="宋体" w:hAnsi="宋体"/>
+                <w:sz w:val="21"/>
+                <w:szCs w:val="21"/>
+              </w:rPr>
+              <w:t>.3.3.</w:t>
+            </w:r>
+            <w:r>
+              <w:rPr>
+                <w:rFonts w:ascii="宋体" w:hAnsi="宋体"/>
+                <w:sz w:val="21"/>
+                <w:szCs w:val="21"/>
+              </w:rPr>
+              <w:t>2</w:t>
+            </w:r>
+            <w:r>
+              <w:rPr>
+                <w:rFonts w:ascii="宋体" w:hAnsi="宋体"/>
+                <w:sz w:val="21"/>
+                <w:szCs w:val="21"/>
+              </w:rPr>
+              <w:t xml:space="preserve"> </w:t>
+            </w:r>
+            <w:r>
+              <w:rPr>
+                <w:rFonts w:ascii="宋体" w:hAnsi="宋体" w:hint="eastAsia"/>
+                <w:sz w:val="21"/>
+                <w:szCs w:val="21"/>
+                <w:lang w:eastAsia="zh-CN"/>
+              </w:rPr>
+              <w:t>t_</w:t>
+            </w:r>
+            <w:r>
+              <w:rPr>
+                <w:rFonts w:ascii="宋体" w:hAnsi="宋体"/>
+                <w:sz w:val="21"/>
+                <w:szCs w:val="21"/>
+              </w:rPr>
+              <w:t>school</w:t>
+            </w:r>
+            <w:r>
+              <w:rPr>
+                <w:rFonts w:ascii="宋体" w:hAnsi="宋体" w:hint="eastAsia"/>
+                <w:sz w:val="21"/>
+                <w:szCs w:val="21"/>
+              </w:rPr>
+              <w:t>学校</w:t>
+            </w:r>
+            <w:r>
+              <w:rPr>
+                <w:rFonts w:ascii="宋体" w:hAnsi="宋体" w:hint="eastAsia"/>
+                <w:sz w:val="21"/>
+                <w:szCs w:val="21"/>
+              </w:rPr>
+              <w:t>表</w:t>
+            </w:r>
+          </w:p>
+          <w:p>
+            <w:pPr>
+              <w:pStyle w:val="Compact"/>
+              <w:ind w:left="480"/>
+              <w:rPr>
+                <w:rFonts w:ascii="仿宋" w:eastAsia="仿宋" w:hAnsi="仿宋"/>
+                <w:sz w:val="21"/>
+                <w:szCs w:val="21"/>
+              </w:rPr>
+            </w:pPr>
+            <w:r>
+              <w:rPr>
+                <w:rFonts w:ascii="仿宋" w:eastAsia="仿宋" w:hAnsi="仿宋"/>
+                <w:sz w:val="21"/>
+                <w:szCs w:val="21"/>
+              </w:rPr>
+              <w:t>mary key</w:t>
+            </w:r>
+          </w:p>
+        </w:tc>
+        <w:tc>
+          <w:tcPr>
+            <w:tcW w:w="1968" w:type="pct"/>
+          </w:tcPr>
+          <w:p>
+            <w:pPr>
+              <w:pStyle w:val="Compact"/>
+              <w:ind w:left="480"/>
+              <w:rPr>
+                <w:rFonts w:ascii="仿宋" w:eastAsia="仿宋" w:hAnsi="仿宋"/>
+                <w:sz w:val="21"/>
+                <w:szCs w:val="21"/>
+              </w:rPr>
+            </w:pPr>
+            <w:r>
+              <w:rPr>
+                <w:rFonts w:ascii="仿宋" w:eastAsia="仿宋" w:hAnsi="仿宋"/>
+                <w:sz w:val="21"/>
+                <w:szCs w:val="21"/>
+              </w:rPr>
+              <w:t>用户id，主键，无实际意义，uuid</w:t>
+            </w:r>
+          </w:p>
+        </w:tc>
+      </w:tr>
+      <w:tr>
+        <w:tc>
+          <w:tcPr>
+            <w:tcW w:w="0" w:type="auto"/>
+          </w:tcPr>
+          <w:p>
+            <w:pPr>
+              <w:pStyle w:val="Compact"/>
+              <w:ind w:left="480"/>
+              <w:rPr>
+                <w:rFonts w:ascii="仿宋" w:eastAsia="仿宋" w:hAnsi="仿宋"/>
+                <w:sz w:val="21"/>
+                <w:szCs w:val="21"/>
+              </w:rPr>
+            </w:pPr>
+            <w:r>
+              <w:rPr>
+                <w:rFonts w:ascii="仿宋" w:eastAsia="仿宋" w:hAnsi="仿宋"/>
+                <w:sz w:val="21"/>
+                <w:szCs w:val="21"/>
+              </w:rPr>
+              <w:t>username</w:t>
+            </w:r>
+          </w:p>
+        </w:tc>
+        <w:tc>
+          <w:tcPr>
+            <w:tcW w:w="1839" w:type="pct"/>
+          </w:tcPr>
+          <w:p>
+            <w:pPr>
+              <w:pStyle w:val="Compact"/>
+              <w:ind w:left="480"/>
+              <w:rPr>
+                <w:rFonts w:ascii="仿宋" w:eastAsia="仿宋" w:hAnsi="仿宋"/>
+                <w:sz w:val="21"/>
+                <w:szCs w:val="21"/>
+              </w:rPr>
+            </w:pPr>
+            <w:r>
+              <w:rPr>
+                <w:rFonts w:ascii="仿宋" w:eastAsia="仿宋" w:hAnsi="仿宋"/>
+                <w:sz w:val="21"/>
+                <w:szCs w:val="21"/>
+              </w:rPr>
+              <w:t>varchar(16) not null unique</w:t>
+            </w:r>
+          </w:p>
+        </w:tc>
+        <w:tc>
+          <w:tcPr>
+            <w:tcW w:w="1968" w:type="pct"/>
+          </w:tcPr>
+          <w:p>
+            <w:pPr>
+              <w:pStyle w:val="Compact"/>
+              <w:ind w:left="480"/>
+              <w:rPr>
+                <w:rFonts w:ascii="仿宋" w:eastAsia="仿宋" w:hAnsi="仿宋"/>
+                <w:sz w:val="21"/>
+                <w:szCs w:val="21"/>
+              </w:rPr>
+            </w:pPr>
+            <w:r>
+              <w:rPr>
+                <w:rFonts w:ascii="仿宋" w:eastAsia="仿宋" w:hAnsi="仿宋"/>
+                <w:sz w:val="21"/>
+                <w:szCs w:val="21"/>
+              </w:rPr>
+              <w:t>用户名，最大长度4-16字符，不可重复</w:t>
+            </w:r>
+          </w:p>
+        </w:tc>
+      </w:tr>
+      <w:tr>
+        <w:tc>
+          <w:tcPr>
+            <w:tcW w:w="0" w:type="auto"/>
+          </w:tcPr>
+          <w:p>
+            <w:pPr>
+              <w:pStyle w:val="Compact"/>
+              <w:ind w:left="480"/>
+              <w:rPr>
+                <w:rFonts w:ascii="仿宋" w:eastAsia="仿宋" w:hAnsi="仿宋"/>
+                <w:sz w:val="21"/>
+                <w:szCs w:val="21"/>
+              </w:rPr>
+            </w:pPr>
+            <w:r>
+              <w:rPr>
+                <w:rFonts w:ascii="仿宋" w:eastAsia="仿宋" w:hAnsi="仿宋"/>
+                <w:sz w:val="21"/>
+                <w:szCs w:val="21"/>
+              </w:rPr>
+              <w:t>password</w:t>
+            </w:r>
+          </w:p>
+        </w:tc>
+        <w:tc>
+          <w:tcPr>
+            <w:tcW w:w="1839" w:type="pct"/>
+          </w:tcPr>
+          <w:p>
+            <w:pPr>
+              <w:pStyle w:val="Compact"/>
+              <w:ind w:left="480"/>
+              <w:rPr>
+                <w:rFonts w:ascii="仿宋" w:eastAsia="仿宋" w:hAnsi="仿宋"/>
+                <w:sz w:val="21"/>
+                <w:szCs w:val="21"/>
+              </w:rPr>
+            </w:pPr>
+            <w:r>
+              <w:rPr>
+                <w:rFonts w:ascii="仿宋" w:eastAsia="仿宋" w:hAnsi="仿宋"/>
+                <w:sz w:val="21"/>
+                <w:szCs w:val="21"/>
+              </w:rPr>
+              <w:t>varchar(16) not null</w:t>
+            </w:r>
+          </w:p>
+        </w:tc>
+        <w:tc>
+          <w:tcPr>
+            <w:tcW w:w="1968" w:type="pct"/>
+          </w:tcPr>
+          <w:p>
+            <w:pPr>
+              <w:pStyle w:val="Compact"/>
+              <w:ind w:left="480"/>
+              <w:rPr>
+                <w:rFonts w:ascii="仿宋" w:eastAsia="仿宋" w:hAnsi="仿宋"/>
+                <w:sz w:val="21"/>
+                <w:szCs w:val="21"/>
+              </w:rPr>
+            </w:pPr>
+            <w:r>
+              <w:rPr>
+                <w:rFonts w:ascii="仿宋" w:eastAsia="仿宋" w:hAnsi="仿宋"/>
+                <w:sz w:val="21"/>
+                <w:szCs w:val="21"/>
+              </w:rPr>
+              <w:t>用户密码，16字符</w:t>
+            </w:r>
+          </w:p>
+        </w:tc>
+      </w:tr>
+      <w:tr>
+        <w:tc>
+          <w:tcPr>
+            <w:tcW w:w="0" w:type="auto"/>
+          </w:tcPr>
+          <w:p>
+            <w:pPr>
+              <w:pStyle w:val="Compact"/>
+              <w:ind w:left="480"/>
+              <w:rPr>
+                <w:rFonts w:ascii="仿宋" w:eastAsia="仿宋" w:hAnsi="仿宋"/>
+                <w:sz w:val="21"/>
+                <w:szCs w:val="21"/>
+              </w:rPr>
+            </w:pPr>
+            <w:r>
+              <w:rPr>
+                <w:rFonts w:ascii="仿宋" w:eastAsia="仿宋" w:hAnsi="仿宋"/>
+                <w:sz w:val="21"/>
+                <w:szCs w:val="21"/>
+              </w:rPr>
+              <w:t>user_desc</w:t>
+            </w:r>
+          </w:p>
+        </w:tc>
+        <w:tc>
+          <w:tcPr>
+            <w:tcW w:w="1839" w:type="pct"/>
+          </w:tcPr>
+          <w:p>
+            <w:pPr>
+              <w:pStyle w:val="Compact"/>
+              <w:ind w:left="480"/>
+              <w:rPr>
+                <w:rFonts w:ascii="仿宋" w:eastAsia="仿宋" w:hAnsi="仿宋"/>
+                <w:sz w:val="21"/>
+                <w:szCs w:val="21"/>
+              </w:rPr>
+            </w:pPr>
+            <w:r>
+              <w:rPr>
+                <w:rFonts w:ascii="仿宋" w:eastAsia="仿宋" w:hAnsi="仿宋"/>
+                <w:sz w:val="21"/>
+                <w:szCs w:val="21"/>
+              </w:rPr>
+              <w:t>varchar(128)</w:t>
+            </w:r>
+          </w:p>
+        </w:tc>
+        <w:tc>
+          <w:tcPr>
+            <w:tcW w:w="1968" w:type="pct"/>
+          </w:tcPr>
+          <w:p>
+            <w:pPr>
+              <w:pStyle w:val="Compact"/>
+              <w:ind w:left="480"/>
+              <w:rPr>
+                <w:rFonts w:ascii="仿宋" w:eastAsia="仿宋" w:hAnsi="仿宋"/>
+                <w:sz w:val="21"/>
+                <w:szCs w:val="21"/>
+              </w:rPr>
+            </w:pPr>
+            <w:r>
+              <w:rPr>
+                <w:rFonts w:ascii="仿宋" w:eastAsia="仿宋" w:hAnsi="仿宋"/>
+                <w:sz w:val="21"/>
+                <w:szCs w:val="21"/>
+              </w:rPr>
+              <w:t>用户描述</w:t>
+            </w:r>
+          </w:p>
+        </w:tc>
+      </w:tr>
+      <w:tr>
+        <w:tc>
+          <w:tcPr>
+            <w:tcW w:w="0" w:type="auto"/>
+          </w:tcPr>
+          <w:p>
+            <w:pPr>
+              <w:pStyle w:val="Compact"/>
+              <w:ind w:left="480"/>
+              <w:rPr>
+                <w:rFonts w:ascii="仿宋" w:eastAsia="仿宋" w:hAnsi="仿宋"/>
+                <w:sz w:val="21"/>
+                <w:szCs w:val="21"/>
+              </w:rPr>
+            </w:pPr>
+            <w:r>
+              <w:rPr>
+                <w:rFonts w:ascii="仿宋" w:eastAsia="仿宋" w:hAnsi="仿宋"/>
+                <w:sz w:val="21"/>
+                <w:szCs w:val="21"/>
+              </w:rPr>
+              <w:t>user_sex</w:t>
+            </w:r>
+          </w:p>
+        </w:tc>
+        <w:tc>
+          <w:tcPr>
+            <w:tcW w:w="1839" w:type="pct"/>
+          </w:tcPr>
+          <w:p>
+            <w:pPr>
+              <w:pStyle w:val="Compact"/>
+              <w:ind w:left="480"/>
+              <w:rPr>
+                <w:rFonts w:ascii="仿宋" w:eastAsia="仿宋" w:hAnsi="仿宋"/>
+                <w:sz w:val="21"/>
+                <w:szCs w:val="21"/>
+              </w:rPr>
+            </w:pPr>
+            <w:r>
+              <w:rPr>
+                <w:rFonts w:ascii="仿宋" w:eastAsia="仿宋" w:hAnsi="仿宋"/>
+                <w:sz w:val="21"/>
+                <w:szCs w:val="21"/>
+              </w:rPr>
+              <w:t>int not null default 0</w:t>
+            </w:r>
+          </w:p>
+        </w:tc>
+        <w:tc>
+          <w:tcPr>
+            <w:tcW w:w="1968" w:type="pct"/>
+          </w:tcPr>
+          <w:p>
+            <w:pPr>
+              <w:pStyle w:val="Compact"/>
+              <w:ind w:left="480"/>
+              <w:rPr>
+                <w:rFonts w:ascii="仿宋" w:eastAsia="仿宋" w:hAnsi="仿宋"/>
+                <w:sz w:val="21"/>
+                <w:szCs w:val="21"/>
+              </w:rPr>
+            </w:pPr>
+            <w:r>
+              <w:rPr>
+                <w:rFonts w:ascii="仿宋" w:eastAsia="仿宋" w:hAnsi="仿宋"/>
+                <w:sz w:val="21"/>
+                <w:szCs w:val="21"/>
+              </w:rPr>
+              <w:t>用户性别{0：保密，1：男，2：女}，默认为0</w:t>
+            </w:r>
+          </w:p>
+        </w:tc>
+      </w:tr>
+      <w:tr>
+        <w:tc>
+          <w:tcPr>
+            <w:tcW w:w="0" w:type="auto"/>
+          </w:tcPr>
+          <w:p>
+            <w:pPr>
+              <w:pStyle w:val="Compact"/>
+              <w:ind w:left="480"/>
+              <w:rPr>
+                <w:rFonts w:ascii="仿宋" w:eastAsia="仿宋" w:hAnsi="仿宋"/>
+                <w:sz w:val="21"/>
+                <w:szCs w:val="21"/>
+              </w:rPr>
+            </w:pPr>
+            <w:r>
+              <w:rPr>
+                <w:rFonts w:ascii="仿宋" w:eastAsia="仿宋" w:hAnsi="仿宋"/>
+                <w:sz w:val="21"/>
+                <w:szCs w:val="21"/>
+              </w:rPr>
+              <w:t>user_birthday</w:t>
+            </w:r>
+          </w:p>
+        </w:tc>
+        <w:tc>
+          <w:tcPr>
+            <w:tcW w:w="1839" w:type="pct"/>
+          </w:tcPr>
+          <w:p>
+            <w:pPr>
+              <w:pStyle w:val="Compact"/>
+              <w:ind w:left="480"/>
+              <w:rPr>
+                <w:rFonts w:ascii="仿宋" w:eastAsia="仿宋" w:hAnsi="仿宋"/>
+                <w:sz w:val="21"/>
+                <w:szCs w:val="21"/>
+              </w:rPr>
+            </w:pPr>
+            <w:r>
+              <w:rPr>
+                <w:rFonts w:ascii="仿宋" w:eastAsia="仿宋" w:hAnsi="仿宋"/>
+                <w:sz w:val="21"/>
+                <w:szCs w:val="21"/>
+              </w:rPr>
+              <w:t>date()</w:t>
+            </w:r>
+          </w:p>
+        </w:tc>
+        <w:tc>
+          <w:tcPr>
+            <w:tcW w:w="1968" w:type="pct"/>
+          </w:tcPr>
+          <w:p>
+            <w:pPr>
+              <w:pStyle w:val="Compact"/>
+              <w:ind w:left="480"/>
+              <w:rPr>
+                <w:rFonts w:ascii="仿宋" w:eastAsia="仿宋" w:hAnsi="仿宋"/>
+                <w:sz w:val="21"/>
+                <w:szCs w:val="21"/>
+              </w:rPr>
+            </w:pPr>
+            <w:r>
+              <w:rPr>
+                <w:rFonts w:ascii="仿宋" w:eastAsia="仿宋" w:hAnsi="仿宋"/>
+                <w:sz w:val="21"/>
+                <w:szCs w:val="21"/>
+              </w:rPr>
+              <w:t>用户出生日期</w:t>
+            </w:r>
+          </w:p>
+        </w:tc>
+      </w:tr>
+      <w:tr>
+        <w:tc>
+          <w:tcPr>
+            <w:tcW w:w="0" w:type="auto"/>
+          </w:tcPr>
+          <w:p>
+            <w:pPr>
+              <w:pStyle w:val="Compact"/>
+              <w:ind w:left="480"/>
+              <w:rPr>
+                <w:rFonts w:ascii="仿宋" w:eastAsia="仿宋" w:hAnsi="仿宋"/>
+                <w:sz w:val="21"/>
+                <w:szCs w:val="21"/>
+              </w:rPr>
+            </w:pPr>
+            <w:r>
+              <w:rPr>
+                <w:rFonts w:ascii="仿宋" w:eastAsia="仿宋" w:hAnsi="仿宋"/>
+                <w:sz w:val="21"/>
+                <w:szCs w:val="21"/>
+              </w:rPr>
+              <w:t>user_phone</w:t>
+            </w:r>
+          </w:p>
+        </w:tc>
+        <w:tc>
+          <w:tcPr>
+            <w:tcW w:w="1839" w:type="pct"/>
+          </w:tcPr>
+          <w:p>
+            <w:pPr>
+              <w:pStyle w:val="Compact"/>
+              <w:ind w:left="480"/>
+              <w:rPr>
+                <w:rFonts w:ascii="仿宋" w:eastAsia="仿宋" w:hAnsi="仿宋"/>
+                <w:sz w:val="21"/>
+                <w:szCs w:val="21"/>
+              </w:rPr>
+            </w:pPr>
+            <w:r>
+              <w:rPr>
+                <w:rFonts w:ascii="仿宋" w:eastAsia="仿宋" w:hAnsi="仿宋"/>
+                <w:sz w:val="21"/>
+                <w:szCs w:val="21"/>
+              </w:rPr>
+              <w:t>varchar(11)</w:t>
+            </w:r>
+          </w:p>
+        </w:tc>
+        <w:tc>
+          <w:tcPr>
+            <w:tcW w:w="1968" w:type="pct"/>
+          </w:tcPr>
+          <w:p>
+            <w:pPr>
+              <w:pStyle w:val="Compact"/>
+              <w:ind w:left="480"/>
+              <w:rPr>
+                <w:rFonts w:ascii="仿宋" w:eastAsia="仿宋" w:hAnsi="仿宋"/>
+                <w:sz w:val="21"/>
+                <w:szCs w:val="21"/>
+              </w:rPr>
+            </w:pPr>
+            <w:r>
+              <w:rPr>
+                <w:rFonts w:ascii="仿宋" w:eastAsia="仿宋" w:hAnsi="仿宋"/>
+                <w:sz w:val="21"/>
+                <w:szCs w:val="21"/>
+              </w:rPr>
+              <w:t>手机号码，11位数字</w:t>
+            </w:r>
+          </w:p>
+        </w:tc>
+      </w:tr>
+      <w:tr>
+        <w:tc>
+          <w:tcPr>
+            <w:tcW w:w="0" w:type="auto"/>
+          </w:tcPr>
+          <w:p>
+            <w:pPr>
+              <w:pStyle w:val="Compact"/>
+              <w:ind w:left="480"/>
+              <w:rPr>
+                <w:rFonts w:ascii="仿宋" w:eastAsia="仿宋" w:hAnsi="仿宋"/>
+                <w:sz w:val="21"/>
+                <w:szCs w:val="21"/>
+              </w:rPr>
+            </w:pPr>
+            <w:r>
+              <w:rPr>
+                <w:rFonts w:ascii="仿宋" w:eastAsia="仿宋" w:hAnsi="仿宋"/>
+                <w:sz w:val="21"/>
+                <w:szCs w:val="21"/>
+              </w:rPr>
+              <w:t>user_email</w:t>
+            </w:r>
+          </w:p>
+        </w:tc>
+        <w:tc>
+          <w:tcPr>
+            <w:tcW w:w="1839" w:type="pct"/>
+          </w:tcPr>
+          <w:p>
+            <w:pPr>
+              <w:pStyle w:val="Compact"/>
+              <w:ind w:left="480"/>
+              <w:rPr>
+                <w:rFonts w:ascii="仿宋" w:eastAsia="仿宋" w:hAnsi="仿宋"/>
+                <w:sz w:val="21"/>
+                <w:szCs w:val="21"/>
+              </w:rPr>
+            </w:pPr>
+            <w:r>
+              <w:rPr>
+                <w:rFonts w:ascii="仿宋" w:eastAsia="仿宋" w:hAnsi="仿宋"/>
+                <w:sz w:val="21"/>
+                <w:szCs w:val="21"/>
+              </w:rPr>
+              <w:t>varchar(32) not null</w:t>
+            </w:r>
+          </w:p>
+        </w:tc>
+        <w:tc>
+          <w:tcPr>
+            <w:tcW w:w="1968" w:type="pct"/>
+          </w:tcPr>
+          <w:p>
+            <w:pPr>
+              <w:pStyle w:val="Compact"/>
+              <w:ind w:left="480"/>
+              <w:rPr>
+                <w:rFonts w:ascii="仿宋" w:eastAsia="仿宋" w:hAnsi="仿宋"/>
+                <w:sz w:val="21"/>
+                <w:szCs w:val="21"/>
+              </w:rPr>
+            </w:pPr>
+            <w:r>
+              <w:rPr>
+                <w:rFonts w:ascii="仿宋" w:eastAsia="仿宋" w:hAnsi="仿宋"/>
+                <w:sz w:val="21"/>
+                <w:szCs w:val="21"/>
+              </w:rPr>
+              <w:t>电子邮箱</w:t>
+            </w:r>
+          </w:p>
+        </w:tc>
+      </w:tr>
+      <w:tr>
+        <w:tc>
+          <w:tcPr>
+            <w:tcW w:w="0" w:type="auto"/>
+          </w:tcPr>
+          <w:p>
+            <w:pPr>
+              <w:pStyle w:val="Compact"/>
+              <w:ind w:left="480"/>
+              <w:rPr>
+                <w:rFonts w:ascii="仿宋" w:eastAsia="仿宋" w:hAnsi="仿宋"/>
+                <w:sz w:val="21"/>
+                <w:szCs w:val="21"/>
+              </w:rPr>
+            </w:pPr>
+            <w:r>
+              <w:rPr>
+                <w:rFonts w:ascii="仿宋" w:eastAsia="仿宋" w:hAnsi="仿宋"/>
+                <w:sz w:val="21"/>
+                <w:szCs w:val="21"/>
+              </w:rPr>
+              <w:t>user_avatar</w:t>
+            </w:r>
+          </w:p>
+        </w:tc>
+        <w:tc>
+          <w:tcPr>
+            <w:tcW w:w="1839" w:type="pct"/>
+          </w:tcPr>
+          <w:p>
+            <w:pPr>
+              <w:pStyle w:val="Compact"/>
+              <w:ind w:left="480"/>
+              <w:rPr>
+                <w:rFonts w:ascii="仿宋" w:eastAsia="仿宋" w:hAnsi="仿宋"/>
+                <w:sz w:val="21"/>
+                <w:szCs w:val="21"/>
+              </w:rPr>
+            </w:pPr>
+            <w:r>
+              <w:rPr>
+                <w:rFonts w:ascii="仿宋" w:eastAsia="仿宋" w:hAnsi="仿宋"/>
+                <w:sz w:val="21"/>
+                <w:szCs w:val="21"/>
+              </w:rPr>
+              <w:t>varcahr(256)</w:t>
+            </w:r>
+          </w:p>
+        </w:tc>
+        <w:tc>
+          <w:tcPr>
+            <w:tcW w:w="1968" w:type="pct"/>
+          </w:tcPr>
+          <w:p>
+            <w:pPr>
+              <w:pStyle w:val="Compact"/>
+              <w:ind w:left="480"/>
+              <w:rPr>
+                <w:rFonts w:ascii="仿宋" w:eastAsia="仿宋" w:hAnsi="仿宋"/>
+                <w:sz w:val="21"/>
+                <w:szCs w:val="21"/>
+              </w:rPr>
+            </w:pPr>
+            <w:r>
+              <w:rPr>
+                <w:rFonts w:ascii="仿宋" w:eastAsia="仿宋" w:hAnsi="仿宋"/>
+                <w:sz w:val="21"/>
+                <w:szCs w:val="21"/>
+              </w:rPr>
+              <w:t>用户头像</w:t>
+            </w:r>
+          </w:p>
+        </w:tc>
+      </w:tr>
+      <w:tr>
+        <w:tc>
+          <w:tcPr>
+            <w:tcW w:w="0" w:type="auto"/>
+          </w:tcPr>
+          <w:p>
+            <w:pPr>
+              <w:pStyle w:val="Compact"/>
+              <w:ind w:left="480"/>
+              <w:rPr>
+                <w:rFonts w:ascii="仿宋" w:eastAsia="仿宋" w:hAnsi="仿宋"/>
+                <w:sz w:val="21"/>
+                <w:szCs w:val="21"/>
+              </w:rPr>
+            </w:pPr>
+            <w:r>
+              <w:rPr>
+                <w:rFonts w:ascii="仿宋" w:eastAsia="仿宋" w:hAnsi="仿宋"/>
+                <w:sz w:val="21"/>
+                <w:szCs w:val="21"/>
+              </w:rPr>
+              <w:t>user_created</w:t>
+            </w:r>
+          </w:p>
+        </w:tc>
+        <w:tc>
+          <w:tcPr>
+            <w:tcW w:w="1839" w:type="pct"/>
+          </w:tcPr>
+          <w:p>
+            <w:pPr>
+              <w:pStyle w:val="Compact"/>
+              <w:ind w:left="480"/>
+              <w:rPr>
+                <w:rFonts w:ascii="仿宋" w:eastAsia="仿宋" w:hAnsi="仿宋"/>
+                <w:sz w:val="21"/>
+                <w:szCs w:val="21"/>
+              </w:rPr>
+            </w:pPr>
+            <w:r>
+              <w:rPr>
+                <w:rFonts w:ascii="仿宋" w:eastAsia="仿宋" w:hAnsi="仿宋"/>
+                <w:sz w:val="21"/>
+                <w:szCs w:val="21"/>
+              </w:rPr>
+              <w:t>datetime() not null default now()</w:t>
+            </w:r>
+          </w:p>
+        </w:tc>
+        <w:tc>
+          <w:tcPr>
+            <w:tcW w:w="1968" w:type="pct"/>
+          </w:tcPr>
+          <w:p>
+            <w:pPr>
+              <w:pStyle w:val="Compact"/>
+              <w:ind w:left="480"/>
+              <w:rPr>
+                <w:rFonts w:ascii="仿宋" w:eastAsia="仿宋" w:hAnsi="仿宋"/>
+                <w:sz w:val="21"/>
+                <w:szCs w:val="21"/>
+              </w:rPr>
+            </w:pPr>
+            <w:r>
+              <w:rPr>
+                <w:rFonts w:ascii="仿宋" w:eastAsia="仿宋" w:hAnsi="仿宋"/>
+                <w:sz w:val="21"/>
+                <w:szCs w:val="21"/>
+              </w:rPr>
+              <w:t>账户创建时间</w:t>
+            </w:r>
+          </w:p>
+        </w:tc>
+      </w:tr>
+      <w:tr>
+        <w:tc>
+          <w:tcPr>
+            <w:tcW w:w="0" w:type="auto"/>
+          </w:tcPr>
+          <w:p>
+            <w:pPr>
+              <w:pStyle w:val="Compact"/>
+              <w:ind w:left="480"/>
+              <w:rPr>
+                <w:rFonts w:ascii="仿宋" w:eastAsia="仿宋" w:hAnsi="仿宋"/>
+                <w:sz w:val="21"/>
+                <w:szCs w:val="21"/>
+              </w:rPr>
+            </w:pPr>
+            <w:r>
+              <w:rPr>
+                <w:rFonts w:ascii="仿宋" w:eastAsia="仿宋" w:hAnsi="仿宋"/>
+                <w:sz w:val="21"/>
+                <w:szCs w:val="21"/>
+              </w:rPr>
+              <w:t>user_login</w:t>
+            </w:r>
+          </w:p>
+        </w:tc>
+        <w:tc>
+          <w:tcPr>
+            <w:tcW w:w="1839" w:type="pct"/>
+          </w:tcPr>
+          <w:p>
+            <w:pPr>
+              <w:pStyle w:val="Compact"/>
+              <w:ind w:left="480"/>
+              <w:rPr>
+                <w:rFonts w:ascii="仿宋" w:eastAsia="仿宋" w:hAnsi="仿宋"/>
+                <w:sz w:val="21"/>
+                <w:szCs w:val="21"/>
+              </w:rPr>
+            </w:pPr>
+            <w:r>
+              <w:rPr>
+                <w:rFonts w:ascii="仿宋" w:eastAsia="仿宋" w:hAnsi="仿宋"/>
+                <w:sz w:val="21"/>
+                <w:szCs w:val="21"/>
+              </w:rPr>
+              <w:t>datetime()</w:t>
+            </w:r>
+          </w:p>
+        </w:tc>
+        <w:tc>
+          <w:tcPr>
+            <w:tcW w:w="1968" w:type="pct"/>
+          </w:tcPr>
+          <w:p>
+            <w:pPr>
+              <w:pStyle w:val="Compact"/>
+              <w:ind w:left="480"/>
+              <w:rPr>
+                <w:rFonts w:ascii="仿宋" w:eastAsia="仿宋" w:hAnsi="仿宋"/>
+                <w:sz w:val="21"/>
+                <w:szCs w:val="21"/>
+              </w:rPr>
+            </w:pPr>
+            <w:r>
+              <w:rPr>
+                <w:rFonts w:ascii="仿宋" w:eastAsia="仿宋" w:hAnsi="仿宋"/>
+                <w:sz w:val="21"/>
+                <w:szCs w:val="21"/>
+              </w:rPr>
+              <w:t>上次登录时间</w:t>
+            </w:r>
+          </w:p>
+        </w:tc>
+      </w:tr>
+      <w:tr>
+        <w:tc>
+          <w:tcPr>
+            <w:tcW w:w="0" w:type="auto"/>
+          </w:tcPr>
+          <w:p>
+            <w:pPr>
+              <w:pStyle w:val="Compact"/>
+              <w:ind w:left="480"/>
+              <w:rPr>
+                <w:rFonts w:ascii="仿宋" w:eastAsia="仿宋" w:hAnsi="仿宋"/>
+                <w:sz w:val="21"/>
+                <w:szCs w:val="21"/>
+              </w:rPr>
+            </w:pPr>
+            <w:r>
+              <w:rPr>
+                <w:rFonts w:ascii="仿宋" w:eastAsia="仿宋" w:hAnsi="仿宋"/>
+                <w:sz w:val="21"/>
+                <w:szCs w:val="21"/>
+              </w:rPr>
+              <w:t>user_update</w:t>
+            </w:r>
+          </w:p>
+        </w:tc>
+        <w:tc>
+          <w:tcPr>
+            <w:tcW w:w="1839" w:type="pct"/>
+          </w:tcPr>
+          <w:p>
+            <w:pPr>
+              <w:pStyle w:val="Compact"/>
+              <w:ind w:left="480"/>
+              <w:rPr>
+                <w:rFonts w:ascii="仿宋" w:eastAsia="仿宋" w:hAnsi="仿宋"/>
+                <w:sz w:val="21"/>
+                <w:szCs w:val="21"/>
+              </w:rPr>
+            </w:pPr>
+            <w:r>
+              <w:rPr>
+                <w:rFonts w:ascii="仿宋" w:eastAsia="仿宋" w:hAnsi="仿宋"/>
+                <w:sz w:val="21"/>
+                <w:szCs w:val="21"/>
+              </w:rPr>
+              <w:t>datetime not null default now()</w:t>
+            </w:r>
+          </w:p>
+        </w:tc>
+        <w:tc>
+          <w:tcPr>
+            <w:tcW w:w="1968" w:type="pct"/>
+          </w:tcPr>
+          <w:p>
+            <w:pPr>
+              <w:pStyle w:val="Compact"/>
+              <w:ind w:left="480"/>
+              <w:rPr>
+                <w:rFonts w:ascii="仿宋" w:eastAsia="仿宋" w:hAnsi="仿宋"/>
+                <w:sz w:val="21"/>
+                <w:szCs w:val="21"/>
+              </w:rPr>
+            </w:pPr>
+            <w:r>
+              <w:rPr>
+                <w:rFonts w:ascii="仿宋" w:eastAsia="仿宋" w:hAnsi="仿宋"/>
+                <w:sz w:val="21"/>
+                <w:szCs w:val="21"/>
+              </w:rPr>
+              <w:t>用户信息更新时间</w:t>
+            </w:r>
+          </w:p>
+        </w:tc>
+      </w:tr>
+      <w:tr>
+        <w:tc>
+          <w:tcPr>
+            <w:tcW w:w="0" w:type="auto"/>
+          </w:tcPr>
+          <w:p>
+            <w:pPr>
+              <w:pStyle w:val="Compact"/>
+              <w:ind w:left="480"/>
+              <w:rPr>
+                <w:rFonts w:ascii="仿宋" w:eastAsia="仿宋" w:hAnsi="仿宋"/>
+                <w:sz w:val="21"/>
+                <w:szCs w:val="21"/>
+              </w:rPr>
+            </w:pPr>
+            <w:r>
+              <w:rPr>
+                <w:rFonts w:ascii="仿宋" w:eastAsia="仿宋" w:hAnsi="仿宋"/>
+                <w:sz w:val="21"/>
+                <w:szCs w:val="21"/>
+              </w:rPr>
+              <w:t>user_status</w:t>
+            </w:r>
+          </w:p>
+        </w:tc>
+        <w:tc>
+          <w:tcPr>
+            <w:tcW w:w="1839" w:type="pct"/>
+          </w:tcPr>
+          <w:p>
+            <w:pPr>
+              <w:pStyle w:val="Compact"/>
+              <w:ind w:left="480"/>
+              <w:rPr>
+                <w:rFonts w:ascii="仿宋" w:eastAsia="仿宋" w:hAnsi="仿宋"/>
+                <w:sz w:val="21"/>
+                <w:szCs w:val="21"/>
+              </w:rPr>
+            </w:pPr>
+            <w:r>
+              <w:rPr>
+                <w:rFonts w:ascii="仿宋" w:eastAsia="仿宋" w:hAnsi="仿宋"/>
+                <w:sz w:val="21"/>
+                <w:szCs w:val="21"/>
+              </w:rPr>
+              <w:t>int default 0</w:t>
+            </w:r>
+          </w:p>
+        </w:tc>
+        <w:tc>
+          <w:tcPr>
+            <w:tcW w:w="1968" w:type="pct"/>
+          </w:tcPr>
+          <w:p>
+            <w:pPr>
+              <w:pStyle w:val="Compact"/>
+              <w:ind w:left="480"/>
+              <w:rPr>
+                <w:rFonts w:ascii="仿宋" w:eastAsia="仿宋" w:hAnsi="仿宋"/>
+                <w:sz w:val="21"/>
+                <w:szCs w:val="21"/>
+              </w:rPr>
+            </w:pPr>
+            <w:r>
+              <w:rPr>
+                <w:rFonts w:ascii="仿宋" w:eastAsia="仿宋" w:hAnsi="仿宋"/>
+                <w:sz w:val="21"/>
+                <w:szCs w:val="21"/>
+              </w:rPr>
+              <w:t>用户状态，0已激活，1未激活，2邮箱激活，3电话激活。</w:t>
+            </w:r>
+          </w:p>
+        </w:tc>
+      </w:tr>
+    </w:tbl>
+    <w:p>
+      <w:pPr>
+        <w:ind w:leftChars="0" w:left="0"/>
+      </w:pPr>
+      <w:r>
+        <w:rPr>
+          <w:rFonts w:hint="eastAsia"/>
+        </w:rPr>
+        <w:lastRenderedPageBreak/>
+        <w:t>（</w:t>
+      </w:r>
+      <w:r>
+        <w:rPr>
+          <w:rFonts w:hint="eastAsia"/>
+        </w:rPr>
+        <w:t>3</w:t>
+      </w:r>
+      <w:r>
+        <w:rPr>
+          <w:rFonts w:hint="eastAsia"/>
+        </w:rPr>
+        <w:t>）专业表，用于存储学校的专业信息</w:t>
+      </w:r>
+    </w:p>
+    <w:p>
+      <w:pPr>
+        <w:ind w:left="480"/>
+        <w:jc w:val="center"/>
+        <w:rPr>
+          <w:rFonts w:ascii="宋体" w:hAnsi="宋体"/>
+          <w:sz w:val="21"/>
+          <w:szCs w:val="21"/>
+        </w:rPr>
+      </w:pPr>
+      <w:r>
+        <w:rPr>
+          <w:rFonts w:ascii="宋体" w:hAnsi="宋体" w:hint="eastAsia"/>
+          <w:sz w:val="21"/>
+          <w:szCs w:val="21"/>
+        </w:rPr>
+        <w:t>表4</w:t>
+      </w:r>
+      <w:r>
+        <w:rPr>
+          <w:rFonts w:ascii="宋体" w:hAnsi="宋体"/>
+          <w:sz w:val="21"/>
+          <w:szCs w:val="21"/>
+        </w:rPr>
+        <w:t>.3.3.</w:t>
+      </w:r>
+      <w:r>
+        <w:rPr>
+          <w:rFonts w:ascii="宋体" w:hAnsi="宋体"/>
+          <w:sz w:val="21"/>
+          <w:szCs w:val="21"/>
+        </w:rPr>
+        <w:t>3</w:t>
+      </w:r>
+      <w:r>
+        <w:rPr>
+          <w:rFonts w:ascii="宋体" w:hAnsi="宋体"/>
+          <w:sz w:val="21"/>
+          <w:szCs w:val="21"/>
+        </w:rPr>
+        <w:t xml:space="preserve"> </w:t>
+      </w:r>
+      <w:r>
+        <w:rPr>
+          <w:rFonts w:ascii="宋体" w:hAnsi="宋体" w:hint="eastAsia"/>
+          <w:sz w:val="21"/>
+          <w:szCs w:val="21"/>
+        </w:rPr>
+        <w:t>t_</w:t>
+      </w:r>
+      <w:r>
+        <w:rPr>
+          <w:rFonts w:ascii="宋体" w:hAnsi="宋体"/>
+          <w:sz w:val="21"/>
+          <w:szCs w:val="21"/>
+        </w:rPr>
+        <w:t>major</w:t>
+      </w:r>
+      <w:r>
+        <w:rPr>
+          <w:rFonts w:ascii="宋体" w:hAnsi="宋体" w:hint="eastAsia"/>
+          <w:sz w:val="21"/>
+          <w:szCs w:val="21"/>
+        </w:rPr>
+        <w:t>专业表</w:t>
+      </w:r>
+    </w:p>
+    <w:tbl>
+      <w:tblPr>
+        <w:tblStyle w:val="Table"/>
+        <w:tblW w:w="0" w:type="pct"/>
+        <w:tblBorders>
+          <w:top w:val="single" w:sz="4" w:space="0" w:color="auto"/>
+          <w:left w:val="single" w:sz="4" w:space="0" w:color="auto"/>
+          <w:bottom w:val="single" w:sz="4" w:space="0" w:color="auto"/>
+          <w:right w:val="single" w:sz="4" w:space="0" w:color="auto"/>
+          <w:insideH w:val="single" w:sz="6" w:space="0" w:color="auto"/>
+          <w:insideV w:val="single" w:sz="6" w:space="0" w:color="auto"/>
+        </w:tblBorders>
+        <w:tblLook w:val="0020" w:firstRow="1" w:lastRow="0" w:firstColumn="0" w:lastColumn="0" w:noHBand="0" w:noVBand="0"/>
+      </w:tblPr>
+      <w:tblGrid>
+        <w:gridCol w:w="1641"/>
+        <w:gridCol w:w="3046"/>
+        <w:gridCol w:w="3954"/>
+      </w:tblGrid>
+      <w:tr>
+        <w:trPr>
+          <w:cnfStyle w:val="100000000000" w:firstRow="1" w:lastRow="0" w:firstColumn="0" w:lastColumn="0" w:oddVBand="0" w:evenVBand="0" w:oddHBand="0" w:evenHBand="0" w:firstRowFirstColumn="0" w:firstRowLastColumn="0" w:lastRowFirstColumn="0" w:lastRowLastColumn="0"/>
+        </w:trPr>
+        <w:tc>
+          <w:tcPr>
+            <w:tcW w:w="0" w:type="auto"/>
+            <w:tcBorders>
+              <w:bottom w:val="none" w:sz="0" w:space="0" w:color="auto"/>
+            </w:tcBorders>
+          </w:tcPr>
+          <w:p>
+            <w:pPr>
+              <w:pStyle w:val="Compact"/>
+              <w:ind w:left="480"/>
+              <w:rPr>
+                <w:rFonts w:ascii="仿宋" w:eastAsia="仿宋" w:hAnsi="仿宋"/>
+                <w:sz w:val="21"/>
+                <w:szCs w:val="21"/>
+              </w:rPr>
+            </w:pPr>
+            <w:r>
+              <w:rPr>
+                <w:rFonts w:ascii="仿宋" w:eastAsia="仿宋" w:hAnsi="仿宋"/>
+                <w:sz w:val="21"/>
+                <w:szCs w:val="21"/>
+              </w:rPr>
+              <w:t>字段</w:t>
+            </w:r>
+          </w:p>
+        </w:tc>
+        <w:tc>
+          <w:tcPr>
+            <w:tcW w:w="0" w:type="auto"/>
+            <w:tcBorders>
+              <w:bottom w:val="none" w:sz="0" w:space="0" w:color="auto"/>
+            </w:tcBorders>
+          </w:tcPr>
+          <w:p>
+            <w:pPr>
+              <w:pStyle w:val="Compact"/>
+              <w:ind w:left="480"/>
+              <w:rPr>
+                <w:rFonts w:ascii="仿宋" w:eastAsia="仿宋" w:hAnsi="仿宋"/>
+                <w:sz w:val="21"/>
+                <w:szCs w:val="21"/>
+              </w:rPr>
+            </w:pPr>
+            <w:r>
+              <w:rPr>
+                <w:rFonts w:ascii="仿宋" w:eastAsia="仿宋" w:hAnsi="仿宋"/>
+                <w:sz w:val="21"/>
+                <w:szCs w:val="21"/>
+              </w:rPr>
+              <w:t>类型</w:t>
+            </w:r>
+          </w:p>
+        </w:tc>
+        <w:tc>
+          <w:tcPr>
+            <w:tcW w:w="0" w:type="auto"/>
+            <w:tcBorders>
+              <w:bottom w:val="none" w:sz="0" w:space="0" w:color="auto"/>
+            </w:tcBorders>
+          </w:tcPr>
+          <w:p>
+            <w:pPr>
+              <w:pStyle w:val="Compact"/>
+              <w:ind w:left="480"/>
+              <w:rPr>
+                <w:rFonts w:ascii="仿宋" w:eastAsia="仿宋" w:hAnsi="仿宋"/>
+                <w:sz w:val="21"/>
+                <w:szCs w:val="21"/>
+              </w:rPr>
+            </w:pPr>
+            <w:r>
+              <w:rPr>
+                <w:rFonts w:ascii="仿宋" w:eastAsia="仿宋" w:hAnsi="仿宋"/>
+                <w:sz w:val="21"/>
+                <w:szCs w:val="21"/>
+              </w:rPr>
+              <w:t>描述</w:t>
+            </w:r>
+          </w:p>
+        </w:tc>
+      </w:tr>
+      <w:tr>
+        <w:tc>
+          <w:tcPr>
+            <w:tcW w:w="0" w:type="auto"/>
+          </w:tcPr>
+          <w:p>
+            <w:pPr>
+              <w:pStyle w:val="Compact"/>
+              <w:ind w:left="480"/>
+              <w:rPr>
+                <w:rFonts w:ascii="仿宋" w:eastAsia="仿宋" w:hAnsi="仿宋"/>
+                <w:sz w:val="21"/>
+                <w:szCs w:val="21"/>
+              </w:rPr>
+            </w:pPr>
+            <w:r>
+              <w:rPr>
+                <w:rFonts w:ascii="仿宋" w:eastAsia="仿宋" w:hAnsi="仿宋"/>
+                <w:sz w:val="21"/>
+                <w:szCs w:val="21"/>
+              </w:rPr>
+              <w:t>inner_id</w:t>
+            </w:r>
+          </w:p>
+        </w:tc>
+        <w:tc>
+          <w:tcPr>
+            <w:tcW w:w="0" w:type="auto"/>
+          </w:tcPr>
+          <w:p>
+            <w:pPr>
+              <w:pStyle w:val="Compact"/>
+              <w:ind w:left="480"/>
+              <w:rPr>
+                <w:rFonts w:ascii="仿宋" w:eastAsia="仿宋" w:hAnsi="仿宋"/>
+                <w:sz w:val="21"/>
+                <w:szCs w:val="21"/>
+              </w:rPr>
+            </w:pPr>
+            <w:r>
+              <w:rPr>
+                <w:rFonts w:ascii="仿宋" w:eastAsia="仿宋" w:hAnsi="仿宋"/>
+                <w:sz w:val="21"/>
+                <w:szCs w:val="21"/>
+              </w:rPr>
+              <w:t>varchar(32) primary key</w:t>
+            </w:r>
+          </w:p>
+        </w:tc>
+        <w:tc>
+          <w:tcPr>
+            <w:tcW w:w="0" w:type="auto"/>
+          </w:tcPr>
+          <w:p>
+            <w:pPr>
+              <w:pStyle w:val="Compact"/>
+              <w:ind w:left="480"/>
+              <w:rPr>
+                <w:rFonts w:ascii="仿宋" w:eastAsia="仿宋" w:hAnsi="仿宋"/>
+                <w:sz w:val="21"/>
+                <w:szCs w:val="21"/>
+              </w:rPr>
+            </w:pPr>
+            <w:r>
+              <w:rPr>
+                <w:rFonts w:ascii="仿宋" w:eastAsia="仿宋" w:hAnsi="仿宋"/>
+                <w:sz w:val="21"/>
+                <w:szCs w:val="21"/>
+              </w:rPr>
+              <w:t>中间表id，主键，无实际意义，uuid</w:t>
+            </w:r>
+          </w:p>
+        </w:tc>
+      </w:tr>
+      <w:tr>
+        <w:tc>
+          <w:tcPr>
+            <w:tcW w:w="0" w:type="auto"/>
+          </w:tcPr>
+          <w:p>
+            <w:pPr>
+              <w:pStyle w:val="Compact"/>
+              <w:ind w:left="480"/>
+              <w:rPr>
+                <w:rFonts w:ascii="仿宋" w:eastAsia="仿宋" w:hAnsi="仿宋"/>
+                <w:sz w:val="21"/>
+                <w:szCs w:val="21"/>
+              </w:rPr>
+            </w:pPr>
+            <w:r>
+              <w:rPr>
+                <w:rFonts w:ascii="仿宋" w:eastAsia="仿宋" w:hAnsi="仿宋"/>
+                <w:sz w:val="21"/>
+                <w:szCs w:val="21"/>
+              </w:rPr>
+              <w:t>school_id</w:t>
+            </w:r>
+          </w:p>
+        </w:tc>
+        <w:tc>
+          <w:tcPr>
+            <w:tcW w:w="0" w:type="auto"/>
+          </w:tcPr>
+          <w:p>
+            <w:pPr>
+              <w:pStyle w:val="Compact"/>
+              <w:ind w:left="480"/>
+              <w:rPr>
+                <w:rFonts w:ascii="仿宋" w:eastAsia="仿宋" w:hAnsi="仿宋"/>
+                <w:sz w:val="21"/>
+                <w:szCs w:val="21"/>
+              </w:rPr>
+            </w:pPr>
+            <w:r>
+              <w:rPr>
+                <w:rFonts w:ascii="仿宋" w:eastAsia="仿宋" w:hAnsi="仿宋"/>
+                <w:sz w:val="21"/>
+                <w:szCs w:val="21"/>
+              </w:rPr>
+              <w:t>varcahr(32)</w:t>
+            </w:r>
+          </w:p>
+        </w:tc>
+        <w:tc>
+          <w:tcPr>
+            <w:tcW w:w="0" w:type="auto"/>
+          </w:tcPr>
+          <w:p>
+            <w:pPr>
+              <w:pStyle w:val="Compact"/>
+              <w:ind w:left="480"/>
+              <w:rPr>
+                <w:rFonts w:ascii="仿宋" w:eastAsia="仿宋" w:hAnsi="仿宋"/>
+                <w:sz w:val="21"/>
+                <w:szCs w:val="21"/>
+              </w:rPr>
+            </w:pPr>
+            <w:r>
+              <w:rPr>
+                <w:rFonts w:ascii="仿宋" w:eastAsia="仿宋" w:hAnsi="仿宋"/>
+                <w:sz w:val="21"/>
+                <w:szCs w:val="21"/>
+              </w:rPr>
+              <w:t>学校id，外键</w:t>
+            </w:r>
+          </w:p>
+        </w:tc>
+      </w:tr>
+      <w:tr>
+        <w:tc>
+          <w:tcPr>
+            <w:tcW w:w="0" w:type="auto"/>
+          </w:tcPr>
+          <w:p>
+            <w:pPr>
+              <w:pStyle w:val="Compact"/>
+              <w:ind w:left="480"/>
+              <w:rPr>
+                <w:rFonts w:ascii="仿宋" w:eastAsia="仿宋" w:hAnsi="仿宋"/>
+                <w:sz w:val="21"/>
+                <w:szCs w:val="21"/>
+              </w:rPr>
+            </w:pPr>
+            <w:r>
+              <w:rPr>
+                <w:rFonts w:ascii="仿宋" w:eastAsia="仿宋" w:hAnsi="仿宋"/>
+                <w:sz w:val="21"/>
+                <w:szCs w:val="21"/>
+              </w:rPr>
+              <w:t>major</w:t>
+            </w:r>
+          </w:p>
+        </w:tc>
+        <w:tc>
+          <w:tcPr>
+            <w:tcW w:w="0" w:type="auto"/>
+          </w:tcPr>
+          <w:p>
+            <w:pPr>
+              <w:pStyle w:val="Compact"/>
+              <w:ind w:left="480"/>
+              <w:rPr>
+                <w:rFonts w:ascii="仿宋" w:eastAsia="仿宋" w:hAnsi="仿宋"/>
+                <w:sz w:val="21"/>
+                <w:szCs w:val="21"/>
+              </w:rPr>
+            </w:pPr>
+            <w:r>
+              <w:rPr>
+                <w:rFonts w:ascii="仿宋" w:eastAsia="仿宋" w:hAnsi="仿宋"/>
+                <w:sz w:val="21"/>
+                <w:szCs w:val="21"/>
+              </w:rPr>
+              <w:t>varcahr(32)</w:t>
+            </w:r>
+          </w:p>
+        </w:tc>
+        <w:tc>
+          <w:tcPr>
+            <w:tcW w:w="0" w:type="auto"/>
+          </w:tcPr>
+          <w:p>
+            <w:pPr>
+              <w:pStyle w:val="Compact"/>
+              <w:ind w:left="480"/>
+              <w:rPr>
+                <w:rFonts w:ascii="仿宋" w:eastAsia="仿宋" w:hAnsi="仿宋"/>
+                <w:sz w:val="21"/>
+                <w:szCs w:val="21"/>
+              </w:rPr>
+            </w:pPr>
+            <w:r>
+              <w:rPr>
+                <w:rFonts w:ascii="仿宋" w:eastAsia="仿宋" w:hAnsi="仿宋"/>
+                <w:sz w:val="21"/>
+                <w:szCs w:val="21"/>
+              </w:rPr>
+              <w:t>专业id，外键</w:t>
+            </w:r>
+          </w:p>
+        </w:tc>
+      </w:tr>
+    </w:tbl>
+    <w:p>
+      <w:pPr>
+        <w:ind w:left="480"/>
+        <w:jc w:val="center"/>
+        <w:rPr>
+          <w:rFonts w:ascii="宋体" w:hAnsi="宋体" w:hint="eastAsia"/>
+          <w:sz w:val="21"/>
+          <w:szCs w:val="21"/>
+        </w:rPr>
+      </w:pPr>
+    </w:p>
+    <w:p>
+      <w:pPr>
+        <w:ind w:leftChars="0" w:left="0"/>
+        <w:rPr>
+          <w:rFonts w:hint="eastAsia"/>
+        </w:rPr>
+      </w:pPr>
+      <w:r>
+        <w:rPr>
+          <w:rFonts w:hint="eastAsia"/>
+        </w:rPr>
+        <w:t>（</w:t>
+      </w:r>
+      <w:r>
+        <w:rPr>
+          <w:rFonts w:hint="eastAsia"/>
+        </w:rPr>
+        <w:t>4</w:t>
+      </w:r>
+      <w:r>
+        <w:rPr>
+          <w:rFonts w:hint="eastAsia"/>
+        </w:rPr>
+        <w:t>）班级表</w:t>
+      </w:r>
     </w:p>
     <w:sectPr>
-      <w:headerReference w:type="even" r:id="rId24"/>
-      <w:headerReference w:type="default" r:id="rId25"/>
+      <w:headerReference w:type="even" r:id="rId34"/>
+      <w:headerReference w:type="default" r:id="rId35"/>
+      <w:footerReference w:type="even" r:id="rId36"/>
+      <w:footerReference w:type="default" r:id="rId37"/>
+      <w:headerReference w:type="first" r:id="rId38"/>
+      <w:footerReference w:type="first" r:id="rId39"/>
       <w:pgSz w:w="11906" w:h="16838" w:code="9"/>
       <w:pgMar w:top="1418" w:right="1797" w:bottom="1134" w:left="1418" w:header="851" w:footer="992" w:gutter="40"/>
       <w:cols w:space="425"/>
@@ -6134,6 +9935,39 @@
     </w:p>
   </w:endnote>
 </w:endnotes>
+</file>
+
+<file path=word/footer1.xml><?xml version="1.0" encoding="utf-8"?>
+<w:ftr xmlns:wpc="http://schemas.microsoft.com/office/word/2010/wordprocessingCanvas" xmlns:cx="http://schemas.microsoft.com/office/drawing/2014/chartex" xmlns:cx1="http://schemas.microsoft.com/office/drawing/2015/9/8/chartex" xmlns:cx2="http://schemas.microsoft.com/office/drawing/2015/10/21/chartex" xmlns:cx3="http://schemas.microsoft.com/office/drawing/2016/5/9/chartex" xmlns:cx4="http://schemas.microsoft.com/office/drawing/2016/5/10/chartex" xmlns:cx5="http://schemas.microsoft.com/office/drawing/2016/5/11/chartex" xmlns:cx6="http://schemas.microsoft.com/office/drawing/2016/5/12/chartex" xmlns:cx7="http://schemas.microsoft.com/office/drawing/2016/5/13/chartex" xmlns:cx8="http://schemas.microsoft.com/office/drawing/2016/5/14/chartex" xmlns:mc="http://schemas.openxmlformats.org/markup-compatibility/2006" xmlns:aink="http://schemas.microsoft.com/office/drawing/2016/ink" xmlns:am3d="http://schemas.microsoft.com/office/drawing/2017/model3d" xmlns:o="urn:schemas-microsoft-com:office:office" xmlns:r="http://schemas.openxmlformats.org/officeDocument/2006/relationships" xmlns:m="http://schemas.openxmlformats.org/officeDocument/2006/math" xmlns:v="urn:schemas-microsoft-com:vml" xmlns:wp14="http://schemas.microsoft.com/office/word/2010/wordprocessingDrawing" xmlns:wp="http://schemas.openxmlformats.org/drawingml/2006/wordprocessingDrawing" xmlns:w10="urn:schemas-microsoft-com:office:word" xmlns:w="http://schemas.openxmlformats.org/wordprocessingml/2006/main" xmlns:w14="http://schemas.microsoft.com/office/word/2010/wordml" xmlns:w15="http://schemas.microsoft.com/office/word/2012/wordml" xmlns:w16cex="http://schemas.microsoft.com/office/word/2018/wordml/cex" xmlns:w16cid="http://schemas.microsoft.com/office/word/2016/wordml/cid" xmlns:w16="http://schemas.microsoft.com/office/word/2018/wordml" xmlns:w16se="http://schemas.microsoft.com/office/word/2015/wordml/symex" xmlns:wpg="http://schemas.microsoft.com/office/word/2010/wordprocessingGroup" xmlns:wpi="http://schemas.microsoft.com/office/word/2010/wordprocessingInk" xmlns:wne="http://schemas.microsoft.com/office/word/2006/wordml" xmlns:wps="http://schemas.microsoft.com/office/word/2010/wordprocessingShape" mc:Ignorable="w14 w15 w16se w16cid w16 w16cex wp14">
+  <w:p>
+    <w:pPr>
+      <w:pStyle w:val="a5"/>
+      <w:ind w:left="480"/>
+    </w:pPr>
+  </w:p>
+</w:ftr>
+</file>
+
+<file path=word/footer2.xml><?xml version="1.0" encoding="utf-8"?>
+<w:ftr xmlns:wpc="http://schemas.microsoft.com/office/word/2010/wordprocessingCanvas" xmlns:cx="http://schemas.microsoft.com/office/drawing/2014/chartex" xmlns:cx1="http://schemas.microsoft.com/office/drawing/2015/9/8/chartex" xmlns:cx2="http://schemas.microsoft.com/office/drawing/2015/10/21/chartex" xmlns:cx3="http://schemas.microsoft.com/office/drawing/2016/5/9/chartex" xmlns:cx4="http://schemas.microsoft.com/office/drawing/2016/5/10/chartex" xmlns:cx5="http://schemas.microsoft.com/office/drawing/2016/5/11/chartex" xmlns:cx6="http://schemas.microsoft.com/office/drawing/2016/5/12/chartex" xmlns:cx7="http://schemas.microsoft.com/office/drawing/2016/5/13/chartex" xmlns:cx8="http://schemas.microsoft.com/office/drawing/2016/5/14/chartex" xmlns:mc="http://schemas.openxmlformats.org/markup-compatibility/2006" xmlns:aink="http://schemas.microsoft.com/office/drawing/2016/ink" xmlns:am3d="http://schemas.microsoft.com/office/drawing/2017/model3d" xmlns:o="urn:schemas-microsoft-com:office:office" xmlns:r="http://schemas.openxmlformats.org/officeDocument/2006/relationships" xmlns:m="http://schemas.openxmlformats.org/officeDocument/2006/math" xmlns:v="urn:schemas-microsoft-com:vml" xmlns:wp14="http://schemas.microsoft.com/office/word/2010/wordprocessingDrawing" xmlns:wp="http://schemas.openxmlformats.org/drawingml/2006/wordprocessingDrawing" xmlns:w10="urn:schemas-microsoft-com:office:word" xmlns:w="http://schemas.openxmlformats.org/wordprocessingml/2006/main" xmlns:w14="http://schemas.microsoft.com/office/word/2010/wordml" xmlns:w15="http://schemas.microsoft.com/office/word/2012/wordml" xmlns:w16cex="http://schemas.microsoft.com/office/word/2018/wordml/cex" xmlns:w16cid="http://schemas.microsoft.com/office/word/2016/wordml/cid" xmlns:w16="http://schemas.microsoft.com/office/word/2018/wordml" xmlns:w16se="http://schemas.microsoft.com/office/word/2015/wordml/symex" xmlns:wpg="http://schemas.microsoft.com/office/word/2010/wordprocessingGroup" xmlns:wpi="http://schemas.microsoft.com/office/word/2010/wordprocessingInk" xmlns:wne="http://schemas.microsoft.com/office/word/2006/wordml" xmlns:wps="http://schemas.microsoft.com/office/word/2010/wordprocessingShape" mc:Ignorable="w14 w15 w16se w16cid w16 w16cex wp14">
+  <w:p>
+    <w:pPr>
+      <w:pStyle w:val="a5"/>
+      <w:ind w:left="480"/>
+    </w:pPr>
+  </w:p>
+</w:ftr>
+</file>
+
+<file path=word/footer3.xml><?xml version="1.0" encoding="utf-8"?>
+<w:ftr xmlns:wpc="http://schemas.microsoft.com/office/word/2010/wordprocessingCanvas" xmlns:cx="http://schemas.microsoft.com/office/drawing/2014/chartex" xmlns:cx1="http://schemas.microsoft.com/office/drawing/2015/9/8/chartex" xmlns:cx2="http://schemas.microsoft.com/office/drawing/2015/10/21/chartex" xmlns:cx3="http://schemas.microsoft.com/office/drawing/2016/5/9/chartex" xmlns:cx4="http://schemas.microsoft.com/office/drawing/2016/5/10/chartex" xmlns:cx5="http://schemas.microsoft.com/office/drawing/2016/5/11/chartex" xmlns:cx6="http://schemas.microsoft.com/office/drawing/2016/5/12/chartex" xmlns:cx7="http://schemas.microsoft.com/office/drawing/2016/5/13/chartex" xmlns:cx8="http://schemas.microsoft.com/office/drawing/2016/5/14/chartex" xmlns:mc="http://schemas.openxmlformats.org/markup-compatibility/2006" xmlns:aink="http://schemas.microsoft.com/office/drawing/2016/ink" xmlns:am3d="http://schemas.microsoft.com/office/drawing/2017/model3d" xmlns:o="urn:schemas-microsoft-com:office:office" xmlns:r="http://schemas.openxmlformats.org/officeDocument/2006/relationships" xmlns:m="http://schemas.openxmlformats.org/officeDocument/2006/math" xmlns:v="urn:schemas-microsoft-com:vml" xmlns:wp14="http://schemas.microsoft.com/office/word/2010/wordprocessingDrawing" xmlns:wp="http://schemas.openxmlformats.org/drawingml/2006/wordprocessingDrawing" xmlns:w10="urn:schemas-microsoft-com:office:word" xmlns:w="http://schemas.openxmlformats.org/wordprocessingml/2006/main" xmlns:w14="http://schemas.microsoft.com/office/word/2010/wordml" xmlns:w15="http://schemas.microsoft.com/office/word/2012/wordml" xmlns:w16cex="http://schemas.microsoft.com/office/word/2018/wordml/cex" xmlns:w16cid="http://schemas.microsoft.com/office/word/2016/wordml/cid" xmlns:w16="http://schemas.microsoft.com/office/word/2018/wordml" xmlns:w16se="http://schemas.microsoft.com/office/word/2015/wordml/symex" xmlns:wpg="http://schemas.microsoft.com/office/word/2010/wordprocessingGroup" xmlns:wpi="http://schemas.microsoft.com/office/word/2010/wordprocessingInk" xmlns:wne="http://schemas.microsoft.com/office/word/2006/wordml" xmlns:wps="http://schemas.microsoft.com/office/word/2010/wordprocessingShape" mc:Ignorable="w14 w15 w16se w16cid w16 w16cex wp14">
+  <w:p>
+    <w:pPr>
+      <w:pStyle w:val="a5"/>
+      <w:ind w:left="480"/>
+    </w:pPr>
+  </w:p>
+</w:ftr>
 </file>
 
 <file path=word/footnotes.xml><?xml version="1.0" encoding="utf-8"?>
@@ -6208,6 +10042,17 @@
       </w:rPr>
       <w:t>届软件工程专业本科毕业论文</w:t>
     </w:r>
+  </w:p>
+</w:hdr>
+</file>
+
+<file path=word/header3.xml><?xml version="1.0" encoding="utf-8"?>
+<w:hdr xmlns:wpc="http://schemas.microsoft.com/office/word/2010/wordprocessingCanvas" xmlns:cx="http://schemas.microsoft.com/office/drawing/2014/chartex" xmlns:cx1="http://schemas.microsoft.com/office/drawing/2015/9/8/chartex" xmlns:cx2="http://schemas.microsoft.com/office/drawing/2015/10/21/chartex" xmlns:cx3="http://schemas.microsoft.com/office/drawing/2016/5/9/chartex" xmlns:cx4="http://schemas.microsoft.com/office/drawing/2016/5/10/chartex" xmlns:cx5="http://schemas.microsoft.com/office/drawing/2016/5/11/chartex" xmlns:cx6="http://schemas.microsoft.com/office/drawing/2016/5/12/chartex" xmlns:cx7="http://schemas.microsoft.com/office/drawing/2016/5/13/chartex" xmlns:cx8="http://schemas.microsoft.com/office/drawing/2016/5/14/chartex" xmlns:mc="http://schemas.openxmlformats.org/markup-compatibility/2006" xmlns:aink="http://schemas.microsoft.com/office/drawing/2016/ink" xmlns:am3d="http://schemas.microsoft.com/office/drawing/2017/model3d" xmlns:o="urn:schemas-microsoft-com:office:office" xmlns:r="http://schemas.openxmlformats.org/officeDocument/2006/relationships" xmlns:m="http://schemas.openxmlformats.org/officeDocument/2006/math" xmlns:v="urn:schemas-microsoft-com:vml" xmlns:wp14="http://schemas.microsoft.com/office/word/2010/wordprocessingDrawing" xmlns:wp="http://schemas.openxmlformats.org/drawingml/2006/wordprocessingDrawing" xmlns:w10="urn:schemas-microsoft-com:office:word" xmlns:w="http://schemas.openxmlformats.org/wordprocessingml/2006/main" xmlns:w14="http://schemas.microsoft.com/office/word/2010/wordml" xmlns:w15="http://schemas.microsoft.com/office/word/2012/wordml" xmlns:w16cex="http://schemas.microsoft.com/office/word/2018/wordml/cex" xmlns:w16cid="http://schemas.microsoft.com/office/word/2016/wordml/cid" xmlns:w16="http://schemas.microsoft.com/office/word/2018/wordml" xmlns:w16se="http://schemas.microsoft.com/office/word/2015/wordml/symex" xmlns:wpg="http://schemas.microsoft.com/office/word/2010/wordprocessingGroup" xmlns:wpi="http://schemas.microsoft.com/office/word/2010/wordprocessingInk" xmlns:wne="http://schemas.microsoft.com/office/word/2006/wordml" xmlns:wps="http://schemas.microsoft.com/office/word/2010/wordprocessingShape" mc:Ignorable="w14 w15 w16se w16cid w16 w16cex wp14">
+  <w:p>
+    <w:pPr>
+      <w:pStyle w:val="a3"/>
+      <w:ind w:left="480"/>
+    </w:pPr>
   </w:p>
 </w:hdr>
 </file>
@@ -8706,7 +12551,7 @@
   <w:style w:type="paragraph" w:default="1" w:styleId="a">
     <w:name w:val="Normal"/>
     <w:qFormat/>
-    <w:rsid w:val="000C1BA0"/>
+    <w:rsid w:val="00AD3072"/>
     <w:pPr>
       <w:widowControl w:val="0"/>
       <w:spacing w:line="360" w:lineRule="auto"/>
@@ -9217,6 +13062,114 @@
       <w:szCs w:val="28"/>
     </w:rPr>
   </w:style>
+  <w:style w:type="paragraph" w:customStyle="1" w:styleId="Compact">
+    <w:name w:val="Compact"/>
+    <w:basedOn w:val="af9"/>
+    <w:qFormat/>
+    <w:rsid w:val="002205E6"/>
+    <w:pPr>
+      <w:widowControl/>
+      <w:spacing w:before="36" w:after="36" w:line="240" w:lineRule="auto"/>
+      <w:ind w:leftChars="0" w:left="0"/>
+      <w:jc w:val="left"/>
+    </w:pPr>
+    <w:rPr>
+      <w:rFonts w:eastAsiaTheme="minorEastAsia"/>
+      <w:kern w:val="0"/>
+      <w:szCs w:val="24"/>
+      <w:lang w:eastAsia="en-US"/>
+    </w:rPr>
+  </w:style>
+  <w:style w:type="table" w:customStyle="1" w:styleId="Table">
+    <w:name w:val="Table"/>
+    <w:semiHidden/>
+    <w:unhideWhenUsed/>
+    <w:qFormat/>
+    <w:rsid w:val="002205E6"/>
+    <w:pPr>
+      <w:spacing w:after="200"/>
+    </w:pPr>
+    <w:rPr>
+      <w:kern w:val="0"/>
+      <w:sz w:val="24"/>
+      <w:szCs w:val="24"/>
+      <w:lang w:eastAsia="en-US"/>
+    </w:rPr>
+    <w:tblPr>
+      <w:tblInd w:w="0" w:type="dxa"/>
+      <w:tblCellMar>
+        <w:top w:w="0" w:type="dxa"/>
+        <w:left w:w="108" w:type="dxa"/>
+        <w:bottom w:w="0" w:type="dxa"/>
+        <w:right w:w="108" w:type="dxa"/>
+      </w:tblCellMar>
+    </w:tblPr>
+    <w:tblStylePr w:type="firstRow">
+      <w:tblPr>
+        <w:jc w:val="left"/>
+      </w:tblPr>
+      <w:trPr>
+        <w:jc w:val="left"/>
+      </w:trPr>
+      <w:tcPr>
+        <w:tcBorders>
+          <w:bottom w:val="single" w:sz="0" w:space="0" w:color="auto"/>
+        </w:tcBorders>
+        <w:vAlign w:val="bottom"/>
+      </w:tcPr>
+    </w:tblStylePr>
+  </w:style>
+  <w:style w:type="character" w:customStyle="1" w:styleId="VerbatimChar">
+    <w:name w:val="Verbatim Char"/>
+    <w:basedOn w:val="a0"/>
+    <w:link w:val="SourceCode"/>
+    <w:rsid w:val="002205E6"/>
+    <w:rPr>
+      <w:rFonts w:ascii="Consolas" w:hAnsi="Consolas"/>
+      <w:sz w:val="22"/>
+    </w:rPr>
+  </w:style>
+  <w:style w:type="paragraph" w:customStyle="1" w:styleId="SourceCode">
+    <w:name w:val="Source Code"/>
+    <w:basedOn w:val="a"/>
+    <w:link w:val="VerbatimChar"/>
+    <w:rsid w:val="002205E6"/>
+    <w:pPr>
+      <w:widowControl/>
+      <w:wordWrap w:val="0"/>
+      <w:spacing w:after="200" w:line="240" w:lineRule="auto"/>
+      <w:ind w:leftChars="0" w:left="0"/>
+      <w:jc w:val="left"/>
+    </w:pPr>
+    <w:rPr>
+      <w:rFonts w:ascii="Consolas" w:eastAsiaTheme="minorEastAsia" w:hAnsi="Consolas"/>
+      <w:sz w:val="22"/>
+    </w:rPr>
+  </w:style>
+  <w:style w:type="paragraph" w:styleId="af9">
+    <w:name w:val="Body Text"/>
+    <w:basedOn w:val="a"/>
+    <w:link w:val="afa"/>
+    <w:uiPriority w:val="99"/>
+    <w:semiHidden/>
+    <w:unhideWhenUsed/>
+    <w:rsid w:val="002205E6"/>
+    <w:pPr>
+      <w:spacing w:after="120"/>
+    </w:pPr>
+  </w:style>
+  <w:style w:type="character" w:customStyle="1" w:styleId="afa">
+    <w:name w:val="正文文本 字符"/>
+    <w:basedOn w:val="a0"/>
+    <w:link w:val="af9"/>
+    <w:uiPriority w:val="99"/>
+    <w:semiHidden/>
+    <w:rsid w:val="002205E6"/>
+    <w:rPr>
+      <w:rFonts w:eastAsia="宋体"/>
+      <w:sz w:val="24"/>
+    </w:rPr>
+  </w:style>
 </w:styles>
 </file>
 
